--- a/Project III/CI-Project-Document.docx
+++ b/Project III/CI-Project-Document.docx
@@ -1674,6 +1674,7 @@
         </w:rPr>
         <w:t xml:space="preserve"> </w:t>
       </w:r>
+      <w:proofErr w:type="spellStart"/>
       <w:r>
         <w:rPr>
           <w:rFonts w:cs="Calibri"/>
@@ -1683,6 +1684,7 @@
         </w:rPr>
         <w:t>feature_selection</w:t>
       </w:r>
+      <w:proofErr w:type="spellEnd"/>
       <w:r>
         <w:rPr>
           <w:rFonts w:cs="Calibri" w:hint="cs"/>
@@ -1874,6 +1876,7 @@
         </w:rPr>
         <w:t xml:space="preserve">برای الگوریتم تکاملی، از کتابخانه آماده </w:t>
       </w:r>
+      <w:proofErr w:type="spellStart"/>
       <w:r>
         <w:rPr>
           <w:rFonts w:cs="Calibri"/>
@@ -1883,6 +1886,7 @@
         </w:rPr>
         <w:t>Deap</w:t>
       </w:r>
+      <w:proofErr w:type="spellEnd"/>
       <w:r>
         <w:rPr>
           <w:rFonts w:cs="Calibri" w:hint="cs"/>
@@ -2220,6 +2224,7 @@
         </w:rPr>
         <w:t xml:space="preserve"> تا </w:t>
       </w:r>
+      <w:proofErr w:type="spellStart"/>
       <w:r>
         <w:rPr>
           <w:rFonts w:cs="Calibri"/>
@@ -2229,6 +2234,7 @@
         </w:rPr>
         <w:t>Xn</w:t>
       </w:r>
+      <w:proofErr w:type="spellEnd"/>
       <w:r>
         <w:rPr>
           <w:rFonts w:cs="Calibri" w:hint="cs"/>
@@ -2307,7 +2313,7 @@
         </w:tabs>
         <w:bidi/>
         <w:rPr>
-          <w:rFonts w:cs="Calibri" w:hint="cs"/>
+          <w:rFonts w:cs="Calibri"/>
           <w:sz w:val="36"/>
           <w:szCs w:val="36"/>
           <w:rtl/>
@@ -2606,6 +2612,7 @@
         </w:rPr>
         <w:t xml:space="preserve">برای بازترکیب از عملگر تغییر، از </w:t>
       </w:r>
+      <w:proofErr w:type="spellStart"/>
       <w:r>
         <w:rPr>
           <w:rFonts w:cs="Calibri"/>
@@ -2615,6 +2622,7 @@
         </w:rPr>
         <w:t>one_point_crossover</w:t>
       </w:r>
+      <w:proofErr w:type="spellEnd"/>
       <w:r>
         <w:rPr>
           <w:rFonts w:cs="Calibri" w:hint="cs"/>
@@ -2704,13 +2712,534 @@
           <w:rtl/>
           <w:lang w:bidi="fa-IR"/>
         </w:rPr>
-        <w:t>:</w:t>
-      </w:r>
-      <w:r>
-        <w:rPr>
-          <w:rFonts w:cs="Calibri" w:hint="cs"/>
+        <w:t xml:space="preserve">: </w:t>
+      </w:r>
+    </w:p>
+    <w:p>
+      <w:pPr>
+        <w:pStyle w:val="ListParagraph"/>
+        <w:tabs>
+          <w:tab w:val="left" w:pos="4413"/>
+        </w:tabs>
+        <w:bidi/>
+        <w:ind w:left="810"/>
+        <w:rPr>
+          <w:rFonts w:cs="Calibri"/>
+          <w:sz w:val="40"/>
+          <w:szCs w:val="40"/>
+          <w:rtl/>
+          <w:lang w:bidi="fa-IR"/>
+        </w:rPr>
+      </w:pPr>
+      <w:r>
+        <w:rPr>
+          <w:rFonts w:cs="Calibri" w:hint="cs"/>
+          <w:sz w:val="40"/>
+          <w:szCs w:val="40"/>
+          <w:rtl/>
+          <w:lang w:bidi="fa-IR"/>
+        </w:rPr>
+        <w:t xml:space="preserve">برای جهش از عملگر تغییر، </w:t>
+      </w:r>
+      <w:r>
+        <w:rPr>
+          <w:rFonts w:cs="Calibri" w:hint="cs"/>
+          <w:sz w:val="40"/>
+          <w:szCs w:val="40"/>
+          <w:rtl/>
+          <w:lang w:bidi="fa-IR"/>
+        </w:rPr>
+        <w:t xml:space="preserve">با یک احتمالی مقادیر </w:t>
+      </w:r>
+      <w:r>
+        <w:rPr>
+          <w:rFonts w:cs="Calibri" w:hint="cs"/>
+          <w:sz w:val="40"/>
+          <w:szCs w:val="40"/>
+          <w:rtl/>
+          <w:lang w:bidi="fa-IR"/>
+        </w:rPr>
+        <w:t>قانون</w:t>
+      </w:r>
+      <w:r>
+        <w:rPr>
+          <w:rFonts w:cs="Calibri"/>
+          <w:sz w:val="40"/>
+          <w:szCs w:val="40"/>
+          <w:rtl/>
+          <w:lang w:bidi="fa-IR"/>
+        </w:rPr>
+        <w:softHyphen/>
+      </w:r>
+      <w:r>
+        <w:rPr>
+          <w:rFonts w:cs="Calibri" w:hint="cs"/>
+          <w:sz w:val="40"/>
+          <w:szCs w:val="40"/>
+          <w:rtl/>
+          <w:lang w:bidi="fa-IR"/>
+        </w:rPr>
+        <w:t>هارا تغییر می</w:t>
+      </w:r>
+      <w:r>
+        <w:rPr>
+          <w:rFonts w:cs="Calibri"/>
+          <w:sz w:val="40"/>
+          <w:szCs w:val="40"/>
+          <w:rtl/>
+          <w:lang w:bidi="fa-IR"/>
+        </w:rPr>
+        <w:softHyphen/>
+      </w:r>
+      <w:r>
+        <w:rPr>
+          <w:rFonts w:cs="Calibri" w:hint="cs"/>
+          <w:sz w:val="40"/>
+          <w:szCs w:val="40"/>
+          <w:rtl/>
+          <w:lang w:bidi="fa-IR"/>
+        </w:rPr>
+        <w:t xml:space="preserve">دهیم سپس با همان احتمال قبلی، توابع عضویت مخصوص هر مقدار زبانی، </w:t>
+      </w:r>
+      <w:r>
+        <w:rPr>
+          <w:rFonts w:cs="Calibri"/>
+          <w:sz w:val="40"/>
+          <w:szCs w:val="40"/>
+          <w:lang w:bidi="fa-IR"/>
+        </w:rPr>
+        <w:t>m</w:t>
+      </w:r>
+      <w:r>
+        <w:rPr>
+          <w:rFonts w:cs="Calibri" w:hint="cs"/>
+          <w:sz w:val="40"/>
+          <w:szCs w:val="40"/>
+          <w:rtl/>
+          <w:lang w:bidi="fa-IR"/>
+        </w:rPr>
+        <w:t xml:space="preserve"> و </w:t>
+      </w:r>
+      <w:r>
+        <w:rPr>
+          <w:rFonts w:cs="Calibri"/>
+          <w:sz w:val="40"/>
+          <w:szCs w:val="40"/>
+          <w:lang w:bidi="fa-IR"/>
+        </w:rPr>
+        <w:t>s</w:t>
+      </w:r>
+      <w:r>
+        <w:rPr>
+          <w:rFonts w:cs="Calibri" w:hint="cs"/>
+          <w:sz w:val="40"/>
+          <w:szCs w:val="40"/>
+          <w:rtl/>
+          <w:lang w:bidi="fa-IR"/>
+        </w:rPr>
+        <w:t xml:space="preserve"> را جهش می</w:t>
+      </w:r>
+      <w:r>
+        <w:rPr>
+          <w:rFonts w:cs="Calibri"/>
+          <w:sz w:val="40"/>
+          <w:szCs w:val="40"/>
+          <w:rtl/>
+          <w:lang w:bidi="fa-IR"/>
+        </w:rPr>
+        <w:softHyphen/>
+      </w:r>
+      <w:r>
+        <w:rPr>
+          <w:rFonts w:cs="Calibri" w:hint="cs"/>
+          <w:sz w:val="40"/>
+          <w:szCs w:val="40"/>
+          <w:rtl/>
+          <w:lang w:bidi="fa-IR"/>
+        </w:rPr>
+        <w:t>دهیم.</w:t>
+      </w:r>
+    </w:p>
+    <w:p>
+      <w:pPr>
+        <w:pStyle w:val="ListParagraph"/>
+        <w:tabs>
+          <w:tab w:val="left" w:pos="4413"/>
+        </w:tabs>
+        <w:bidi/>
+        <w:ind w:left="810"/>
+        <w:rPr>
+          <w:rFonts w:cs="Calibri"/>
+          <w:sz w:val="40"/>
+          <w:szCs w:val="40"/>
+          <w:rtl/>
+          <w:lang w:bidi="fa-IR"/>
+        </w:rPr>
+      </w:pPr>
+    </w:p>
+    <w:p>
+      <w:pPr>
+        <w:pStyle w:val="ListParagraph"/>
+        <w:tabs>
+          <w:tab w:val="left" w:pos="4413"/>
+        </w:tabs>
+        <w:bidi/>
+        <w:ind w:left="810"/>
+        <w:rPr>
+          <w:rFonts w:cs="Calibri"/>
+          <w:sz w:val="40"/>
+          <w:szCs w:val="40"/>
+          <w:rtl/>
+          <w:lang w:bidi="fa-IR"/>
+        </w:rPr>
+      </w:pPr>
+    </w:p>
+    <w:p>
+      <w:pPr>
+        <w:pStyle w:val="ListParagraph"/>
+        <w:tabs>
+          <w:tab w:val="left" w:pos="4413"/>
+        </w:tabs>
+        <w:bidi/>
+        <w:ind w:left="810"/>
+        <w:rPr>
+          <w:rFonts w:cs="Calibri"/>
+          <w:sz w:val="40"/>
+          <w:szCs w:val="40"/>
+          <w:rtl/>
+          <w:lang w:bidi="fa-IR"/>
+        </w:rPr>
+      </w:pPr>
+    </w:p>
+    <w:p>
+      <w:pPr>
+        <w:pStyle w:val="ListParagraph"/>
+        <w:tabs>
+          <w:tab w:val="left" w:pos="4413"/>
+        </w:tabs>
+        <w:bidi/>
+        <w:ind w:left="810"/>
+        <w:rPr>
+          <w:rFonts w:cs="Calibri"/>
+          <w:sz w:val="40"/>
+          <w:szCs w:val="40"/>
+          <w:rtl/>
+          <w:lang w:bidi="fa-IR"/>
+        </w:rPr>
+      </w:pPr>
+      <w:r>
+        <w:rPr>
+          <w:rFonts w:cs="Calibri" w:hint="cs"/>
+          <w:sz w:val="40"/>
+          <w:szCs w:val="40"/>
+          <w:rtl/>
+          <w:lang w:bidi="fa-IR"/>
+        </w:rPr>
+        <w:lastRenderedPageBreak/>
+        <w:t xml:space="preserve">برای تابع </w:t>
+      </w:r>
+      <w:r>
+        <w:rPr>
+          <w:rFonts w:cs="Calibri"/>
+          <w:sz w:val="40"/>
+          <w:szCs w:val="40"/>
+          <w:lang w:bidi="fa-IR"/>
+        </w:rPr>
+        <w:t>Evaluate</w:t>
+      </w:r>
+      <w:r>
+        <w:rPr>
+          <w:rFonts w:cs="Calibri" w:hint="cs"/>
+          <w:sz w:val="40"/>
+          <w:szCs w:val="40"/>
+          <w:rtl/>
+          <w:lang w:bidi="fa-IR"/>
+        </w:rPr>
+        <w:t xml:space="preserve"> که برازندگی هر ژنوتایپ (کروموزم) را حساب می</w:t>
+      </w:r>
+      <w:r>
+        <w:rPr>
+          <w:rFonts w:cs="Calibri"/>
+          <w:sz w:val="40"/>
+          <w:szCs w:val="40"/>
+          <w:rtl/>
+          <w:lang w:bidi="fa-IR"/>
+        </w:rPr>
+        <w:softHyphen/>
+      </w:r>
+      <w:r>
+        <w:rPr>
+          <w:rFonts w:cs="Calibri" w:hint="cs"/>
+          <w:sz w:val="40"/>
+          <w:szCs w:val="40"/>
+          <w:rtl/>
+          <w:lang w:bidi="fa-IR"/>
+        </w:rPr>
+        <w:t>کند، با استفاده فرمول</w:t>
+      </w:r>
+      <w:r>
+        <w:rPr>
+          <w:rFonts w:cs="Calibri"/>
+          <w:sz w:val="40"/>
+          <w:szCs w:val="40"/>
+          <w:rtl/>
+          <w:lang w:bidi="fa-IR"/>
+        </w:rPr>
+        <w:softHyphen/>
+      </w:r>
+      <w:r>
+        <w:rPr>
+          <w:rFonts w:cs="Calibri" w:hint="cs"/>
+          <w:sz w:val="40"/>
+          <w:szCs w:val="40"/>
+          <w:rtl/>
+          <w:lang w:bidi="fa-IR"/>
+        </w:rPr>
+        <w:t>هایی که در داک ذکر شده</w:t>
+      </w:r>
+      <w:r>
+        <w:rPr>
+          <w:rFonts w:cs="Calibri"/>
+          <w:sz w:val="40"/>
+          <w:szCs w:val="40"/>
+          <w:rtl/>
+          <w:lang w:bidi="fa-IR"/>
+        </w:rPr>
+        <w:softHyphen/>
+      </w:r>
+      <w:r>
+        <w:rPr>
+          <w:rFonts w:cs="Calibri" w:hint="cs"/>
+          <w:sz w:val="40"/>
+          <w:szCs w:val="40"/>
+          <w:rtl/>
+          <w:lang w:bidi="fa-IR"/>
+        </w:rPr>
+        <w:t>اند، ساتفاده شده است.</w:t>
+      </w:r>
+    </w:p>
+    <w:p>
+      <w:pPr>
+        <w:pStyle w:val="ListParagraph"/>
+        <w:tabs>
+          <w:tab w:val="left" w:pos="4413"/>
+        </w:tabs>
+        <w:bidi/>
+        <w:ind w:left="270"/>
+        <w:rPr>
+          <w:rFonts w:cs="Calibri"/>
+          <w:sz w:val="36"/>
+          <w:szCs w:val="36"/>
+          <w:lang w:bidi="fa-IR"/>
+        </w:rPr>
+      </w:pPr>
+    </w:p>
+    <w:p>
+      <w:pPr>
+        <w:pStyle w:val="ListParagraph"/>
+        <w:tabs>
+          <w:tab w:val="left" w:pos="4413"/>
+        </w:tabs>
+        <w:bidi/>
+        <w:ind w:left="270"/>
+        <w:rPr>
+          <w:rFonts w:cs="Calibri"/>
+          <w:sz w:val="36"/>
+          <w:szCs w:val="36"/>
+          <w:lang w:bidi="fa-IR"/>
+        </w:rPr>
+      </w:pPr>
+    </w:p>
+    <w:p>
+      <w:pPr>
+        <w:pStyle w:val="ListParagraph"/>
+        <w:tabs>
+          <w:tab w:val="left" w:pos="4413"/>
+        </w:tabs>
+        <w:bidi/>
+        <w:spacing w:line="276" w:lineRule="auto"/>
+        <w:ind w:left="90"/>
+        <w:rPr>
+          <w:rFonts w:cs="Calibri"/>
           <w:b/>
           <w:bCs/>
+          <w:sz w:val="52"/>
+          <w:szCs w:val="52"/>
+          <w:rtl/>
+          <w:lang w:bidi="fa-IR"/>
+        </w:rPr>
+      </w:pPr>
+      <w:r>
+        <w:rPr>
+          <w:rFonts w:cs="Calibri" w:hint="cs"/>
+          <w:b/>
+          <w:bCs/>
+          <w:sz w:val="52"/>
+          <w:szCs w:val="52"/>
+          <w:rtl/>
+          <w:lang w:bidi="fa-IR"/>
+        </w:rPr>
+        <w:t>نتایج</w:t>
+      </w:r>
+    </w:p>
+    <w:p>
+      <w:pPr>
+        <w:pStyle w:val="ListParagraph"/>
+        <w:tabs>
+          <w:tab w:val="left" w:pos="4413"/>
+        </w:tabs>
+        <w:bidi/>
+        <w:spacing w:line="276" w:lineRule="auto"/>
+        <w:ind w:left="90"/>
+        <w:rPr>
+          <w:rFonts w:cs="Calibri"/>
+          <w:b/>
+          <w:bCs/>
+          <w:sz w:val="52"/>
+          <w:szCs w:val="52"/>
+          <w:lang w:bidi="fa-IR"/>
+        </w:rPr>
+      </w:pPr>
+      <w:r>
+        <w:rPr>
+          <w:rFonts w:cs="Calibri"/>
+          <w:sz w:val="36"/>
+          <w:szCs w:val="36"/>
+          <w:rtl/>
+          <w:lang w:bidi="fa-IR"/>
+        </w:rPr>
+        <w:t>برنامه</w:t>
+      </w:r>
+      <w:r>
+        <w:rPr>
+          <w:rFonts w:cs="Calibri" w:hint="cs"/>
+          <w:sz w:val="36"/>
+          <w:szCs w:val="36"/>
+          <w:rtl/>
+          <w:lang w:bidi="fa-IR"/>
+        </w:rPr>
+        <w:t xml:space="preserve"> برای تعداد جمعیت 10 و تعداد نسل</w:t>
+      </w:r>
+      <w:r>
+        <w:rPr>
+          <w:rFonts w:cs="Calibri"/>
+          <w:sz w:val="36"/>
+          <w:szCs w:val="36"/>
+          <w:rtl/>
+          <w:lang w:bidi="fa-IR"/>
+        </w:rPr>
+        <w:softHyphen/>
+      </w:r>
+      <w:r>
+        <w:rPr>
+          <w:rFonts w:cs="Calibri" w:hint="cs"/>
+          <w:sz w:val="36"/>
+          <w:szCs w:val="36"/>
+          <w:rtl/>
+          <w:lang w:bidi="fa-IR"/>
+        </w:rPr>
+        <w:t xml:space="preserve">های 10 با 3 مقدار زبانی، نتیجه زیر را با دقت </w:t>
+      </w:r>
+      <w:r>
+        <w:rPr>
+          <w:rFonts w:cs="Calibri"/>
+          <w:sz w:val="36"/>
+          <w:szCs w:val="36"/>
+          <w:lang w:bidi="fa-IR"/>
+        </w:rPr>
+        <w:t>90</w:t>
+      </w:r>
+      <w:r>
+        <w:rPr>
+          <w:rFonts w:cs="Calibri" w:hint="cs"/>
+          <w:sz w:val="36"/>
+          <w:szCs w:val="36"/>
+          <w:rtl/>
+          <w:lang w:bidi="fa-IR"/>
+        </w:rPr>
+        <w:t xml:space="preserve"> حاصل کرده است</w:t>
+      </w:r>
+      <w:r>
+        <w:rPr>
+          <w:rFonts w:cs="Calibri" w:hint="cs"/>
+          <w:sz w:val="36"/>
+          <w:szCs w:val="36"/>
+          <w:rtl/>
+          <w:lang w:bidi="fa-IR"/>
+        </w:rPr>
+        <w:t>(11 قانون)</w:t>
+      </w:r>
+      <w:r>
+        <w:rPr>
+          <w:rFonts w:cs="Calibri" w:hint="cs"/>
+          <w:sz w:val="36"/>
+          <w:szCs w:val="36"/>
+          <w:rtl/>
+          <w:lang w:bidi="fa-IR"/>
+        </w:rPr>
+        <w:t>:</w:t>
+      </w:r>
+    </w:p>
+    <w:p>
+      <w:pPr>
+        <w:pStyle w:val="ListParagraph"/>
+        <w:tabs>
+          <w:tab w:val="left" w:pos="4413"/>
+        </w:tabs>
+        <w:bidi/>
+        <w:ind w:left="270"/>
+        <w:rPr>
+          <w:rFonts w:cs="Calibri"/>
+          <w:sz w:val="36"/>
+          <w:szCs w:val="36"/>
+          <w:lang w:bidi="fa-IR"/>
+        </w:rPr>
+      </w:pPr>
+    </w:p>
+    <w:p>
+      <w:pPr>
+        <w:pStyle w:val="ListParagraph"/>
+        <w:tabs>
+          <w:tab w:val="left" w:pos="4413"/>
+        </w:tabs>
+        <w:ind w:left="270"/>
+        <w:rPr>
+          <w:rFonts w:cs="Calibri"/>
+          <w:sz w:val="36"/>
+          <w:szCs w:val="36"/>
+          <w:lang w:bidi="fa-IR"/>
+        </w:rPr>
+      </w:pPr>
+      <w:r>
+        <w:rPr>
+          <w:rFonts w:cs="Calibri"/>
+          <w:sz w:val="36"/>
+          <w:szCs w:val="36"/>
+          <w:lang w:bidi="fa-IR"/>
+        </w:rPr>
+        <w:t>G</w:t>
+      </w:r>
+      <w:r>
+        <w:rPr>
+          <w:rFonts w:cs="Calibri"/>
+          <w:sz w:val="36"/>
+          <w:szCs w:val="36"/>
+          <w:lang w:bidi="fa-IR"/>
+        </w:rPr>
+        <w:t>en</w:t>
+      </w:r>
+      <w:r>
+        <w:rPr>
+          <w:rFonts w:cs="Calibri"/>
+          <w:sz w:val="36"/>
+          <w:szCs w:val="36"/>
+          <w:lang w:bidi="fa-IR"/>
+        </w:rPr>
+        <w:t xml:space="preserve">    </w:t>
+      </w:r>
+      <w:r>
+        <w:rPr>
+          <w:rFonts w:cs="Calibri" w:hint="cs"/>
           <w:sz w:val="36"/>
           <w:szCs w:val="36"/>
           <w:rtl/>
@@ -2718,6 +3247,110 @@
         </w:rPr>
         <w:t xml:space="preserve"> </w:t>
       </w:r>
+      <w:proofErr w:type="spellStart"/>
+      <w:r>
+        <w:rPr>
+          <w:rFonts w:cs="Calibri"/>
+          <w:sz w:val="36"/>
+          <w:szCs w:val="36"/>
+          <w:lang w:bidi="fa-IR"/>
+        </w:rPr>
+        <w:t>nevals</w:t>
+      </w:r>
+      <w:proofErr w:type="spellEnd"/>
+      <w:r>
+        <w:rPr>
+          <w:rFonts w:cs="Calibri"/>
+          <w:sz w:val="36"/>
+          <w:szCs w:val="36"/>
+          <w:lang w:bidi="fa-IR"/>
+        </w:rPr>
+        <w:t xml:space="preserve">    </w:t>
+      </w:r>
+      <w:r>
+        <w:rPr>
+          <w:rFonts w:cs="Calibri"/>
+          <w:sz w:val="36"/>
+          <w:szCs w:val="36"/>
+          <w:lang w:bidi="fa-IR"/>
+        </w:rPr>
+        <w:t xml:space="preserve">avg  </w:t>
+      </w:r>
+      <w:r>
+        <w:rPr>
+          <w:rFonts w:cs="Calibri" w:hint="cs"/>
+          <w:sz w:val="36"/>
+          <w:szCs w:val="36"/>
+          <w:rtl/>
+          <w:lang w:bidi="fa-IR"/>
+        </w:rPr>
+        <w:t xml:space="preserve">     </w:t>
+      </w:r>
+      <w:r>
+        <w:rPr>
+          <w:rFonts w:cs="Calibri"/>
+          <w:sz w:val="36"/>
+          <w:szCs w:val="36"/>
+          <w:lang w:bidi="fa-IR"/>
+        </w:rPr>
+        <w:t xml:space="preserve">  std </w:t>
+      </w:r>
+      <w:r>
+        <w:rPr>
+          <w:rFonts w:cs="Calibri" w:hint="cs"/>
+          <w:sz w:val="36"/>
+          <w:szCs w:val="36"/>
+          <w:rtl/>
+          <w:lang w:bidi="fa-IR"/>
+        </w:rPr>
+        <w:t xml:space="preserve">       </w:t>
+      </w:r>
+      <w:r>
+        <w:rPr>
+          <w:rFonts w:cs="Calibri"/>
+          <w:sz w:val="36"/>
+          <w:szCs w:val="36"/>
+          <w:lang w:bidi="fa-IR"/>
+        </w:rPr>
+        <w:t xml:space="preserve">  min</w:t>
+      </w:r>
+      <w:r>
+        <w:rPr>
+          <w:rFonts w:cs="Calibri"/>
+          <w:sz w:val="36"/>
+          <w:szCs w:val="36"/>
+          <w:lang w:bidi="fa-IR"/>
+        </w:rPr>
+        <w:t xml:space="preserve"> </w:t>
+      </w:r>
+      <w:r>
+        <w:rPr>
+          <w:rFonts w:cs="Calibri" w:hint="cs"/>
+          <w:sz w:val="36"/>
+          <w:szCs w:val="36"/>
+          <w:rtl/>
+          <w:lang w:bidi="fa-IR"/>
+        </w:rPr>
+        <w:t xml:space="preserve">          </w:t>
+      </w:r>
+      <w:r>
+        <w:rPr>
+          <w:rFonts w:cs="Calibri"/>
+          <w:sz w:val="36"/>
+          <w:szCs w:val="36"/>
+          <w:lang w:bidi="fa-IR"/>
+        </w:rPr>
+        <w:t xml:space="preserve">  </w:t>
+      </w:r>
+      <w:r>
+        <w:rPr>
+          <w:rFonts w:cs="Calibri"/>
+          <w:sz w:val="36"/>
+          <w:szCs w:val="36"/>
+          <w:lang w:bidi="fa-IR"/>
+        </w:rPr>
+        <w:t xml:space="preserve">max    </w:t>
+      </w:r>
     </w:p>
     <w:p>
       <w:pPr>
@@ -2725,51 +3358,1419 @@
         <w:tabs>
           <w:tab w:val="left" w:pos="4413"/>
         </w:tabs>
-        <w:bidi/>
-        <w:ind w:left="810"/>
-        <w:rPr>
-          <w:rFonts w:cs="Calibri"/>
-          <w:sz w:val="40"/>
-          <w:szCs w:val="40"/>
-          <w:rtl/>
-          <w:lang w:bidi="fa-IR"/>
-        </w:rPr>
-      </w:pPr>
-      <w:r>
-        <w:rPr>
-          <w:rFonts w:cs="Calibri" w:hint="cs"/>
-          <w:sz w:val="40"/>
-          <w:szCs w:val="40"/>
-          <w:rtl/>
-          <w:lang w:bidi="fa-IR"/>
-        </w:rPr>
-        <w:t xml:space="preserve">برای جهش از عملگر تغییر، </w:t>
-      </w:r>
-      <w:r>
-        <w:rPr>
-          <w:rFonts w:cs="Calibri" w:hint="cs"/>
-          <w:sz w:val="40"/>
-          <w:szCs w:val="40"/>
-          <w:rtl/>
-          <w:lang w:bidi="fa-IR"/>
-        </w:rPr>
-        <w:t xml:space="preserve">با یک احتمالی مقادیر </w:t>
-      </w:r>
-      <w:r>
-        <w:rPr>
-          <w:rFonts w:cs="Calibri" w:hint="cs"/>
-          <w:sz w:val="40"/>
-          <w:szCs w:val="40"/>
-          <w:rtl/>
-          <w:lang w:bidi="fa-IR"/>
-        </w:rPr>
-        <w:t>قانون</w:t>
-      </w:r>
-      <w:r>
-        <w:rPr>
-          <w:rFonts w:cs="Calibri"/>
-          <w:sz w:val="40"/>
-          <w:szCs w:val="40"/>
+        <w:ind w:left="270"/>
+        <w:rPr>
+          <w:rFonts w:cs="Calibri"/>
+          <w:sz w:val="36"/>
+          <w:szCs w:val="36"/>
+          <w:rtl/>
+          <w:lang w:bidi="fa-IR"/>
+        </w:rPr>
+      </w:pPr>
+      <w:r>
+        <w:rPr>
+          <w:rFonts w:cs="Calibri"/>
+          <w:sz w:val="36"/>
+          <w:szCs w:val="36"/>
+          <w:rtl/>
+          <w:lang w:bidi="fa-IR"/>
+        </w:rPr>
+        <w:t>0</w:t>
+      </w:r>
+      <w:r>
+        <w:rPr>
+          <w:rFonts w:cs="Calibri"/>
+          <w:sz w:val="36"/>
+          <w:szCs w:val="36"/>
+          <w:lang w:bidi="fa-IR"/>
+        </w:rPr>
+        <w:t xml:space="preserve">  </w:t>
+      </w:r>
+      <w:r>
+        <w:rPr>
+          <w:rFonts w:cs="Calibri"/>
+          <w:sz w:val="36"/>
+          <w:szCs w:val="36"/>
+          <w:lang w:bidi="fa-IR"/>
+        </w:rPr>
+        <w:t xml:space="preserve">          </w:t>
+      </w:r>
+      <w:r>
+        <w:rPr>
+          <w:rFonts w:cs="Calibri"/>
+          <w:sz w:val="36"/>
+          <w:szCs w:val="36"/>
+          <w:lang w:bidi="fa-IR"/>
+        </w:rPr>
+        <w:t>10    2728.68</w:t>
+      </w:r>
+      <w:r>
+        <w:rPr>
+          <w:rFonts w:cs="Calibri"/>
+          <w:sz w:val="36"/>
+          <w:szCs w:val="36"/>
+          <w:lang w:bidi="fa-IR"/>
+        </w:rPr>
+        <w:t xml:space="preserve">   </w:t>
+      </w:r>
+      <w:r>
+        <w:rPr>
+          <w:rFonts w:cs="Calibri"/>
+          <w:sz w:val="36"/>
+          <w:szCs w:val="36"/>
+          <w:lang w:bidi="fa-IR"/>
+        </w:rPr>
+        <w:t>2523.3</w:t>
+      </w:r>
+      <w:r>
+        <w:rPr>
+          <w:rFonts w:cs="Calibri"/>
+          <w:sz w:val="36"/>
+          <w:szCs w:val="36"/>
+          <w:lang w:bidi="fa-IR"/>
+        </w:rPr>
+        <w:t xml:space="preserve">      </w:t>
+      </w:r>
+      <w:r>
+        <w:rPr>
+          <w:rFonts w:cs="Calibri"/>
+          <w:sz w:val="36"/>
+          <w:szCs w:val="36"/>
+          <w:lang w:bidi="fa-IR"/>
+        </w:rPr>
+        <w:t xml:space="preserve">0 </w:t>
+      </w:r>
+      <w:r>
+        <w:rPr>
+          <w:rFonts w:cs="Calibri"/>
+          <w:sz w:val="36"/>
+          <w:szCs w:val="36"/>
+          <w:lang w:bidi="fa-IR"/>
+        </w:rPr>
+        <w:t xml:space="preserve"> </w:t>
+      </w:r>
+      <w:r>
+        <w:rPr>
+          <w:rFonts w:cs="Calibri"/>
+          <w:sz w:val="36"/>
+          <w:szCs w:val="36"/>
+          <w:lang w:bidi="fa-IR"/>
+        </w:rPr>
+        <w:t xml:space="preserve"> </w:t>
+      </w:r>
+      <w:r>
+        <w:rPr>
+          <w:rFonts w:cs="Calibri"/>
+          <w:sz w:val="36"/>
+          <w:szCs w:val="36"/>
+          <w:lang w:bidi="fa-IR"/>
+        </w:rPr>
+        <w:t xml:space="preserve">             </w:t>
+      </w:r>
+      <w:r>
+        <w:rPr>
+          <w:rFonts w:cs="Calibri"/>
+          <w:sz w:val="36"/>
+          <w:szCs w:val="36"/>
+          <w:lang w:bidi="fa-IR"/>
+        </w:rPr>
+        <w:t>7762.16</w:t>
+      </w:r>
+    </w:p>
+    <w:p>
+      <w:pPr>
+        <w:pStyle w:val="ListParagraph"/>
+        <w:tabs>
+          <w:tab w:val="left" w:pos="4413"/>
+        </w:tabs>
+        <w:ind w:left="270"/>
+        <w:rPr>
+          <w:rFonts w:cs="Calibri"/>
+          <w:sz w:val="36"/>
+          <w:szCs w:val="36"/>
+          <w:rtl/>
+          <w:lang w:bidi="fa-IR"/>
+        </w:rPr>
+      </w:pPr>
+      <w:r>
+        <w:rPr>
+          <w:rFonts w:cs="Calibri"/>
+          <w:sz w:val="36"/>
+          <w:szCs w:val="36"/>
+          <w:rtl/>
+          <w:lang w:bidi="fa-IR"/>
+        </w:rPr>
+        <w:t>1</w:t>
+      </w:r>
+      <w:r>
+        <w:rPr>
+          <w:rFonts w:cs="Calibri"/>
+          <w:sz w:val="36"/>
+          <w:szCs w:val="36"/>
+          <w:lang w:bidi="fa-IR"/>
+        </w:rPr>
+        <w:t xml:space="preserve">  </w:t>
+      </w:r>
+      <w:r>
+        <w:rPr>
+          <w:rFonts w:cs="Calibri"/>
+          <w:sz w:val="36"/>
+          <w:szCs w:val="36"/>
+          <w:lang w:bidi="fa-IR"/>
+        </w:rPr>
+        <w:t xml:space="preserve">           </w:t>
+      </w:r>
+      <w:r>
+        <w:rPr>
+          <w:rFonts w:cs="Calibri"/>
+          <w:sz w:val="36"/>
+          <w:szCs w:val="36"/>
+          <w:lang w:bidi="fa-IR"/>
+        </w:rPr>
+        <w:t>8     5190.56</w:t>
+      </w:r>
+      <w:r>
+        <w:rPr>
+          <w:rFonts w:cs="Calibri"/>
+          <w:sz w:val="36"/>
+          <w:szCs w:val="36"/>
+          <w:lang w:bidi="fa-IR"/>
+        </w:rPr>
+        <w:t xml:space="preserve">   </w:t>
+      </w:r>
+      <w:r>
+        <w:rPr>
+          <w:rFonts w:cs="Calibri"/>
+          <w:sz w:val="36"/>
+          <w:szCs w:val="36"/>
+          <w:lang w:bidi="fa-IR"/>
+        </w:rPr>
+        <w:t>1879.14</w:t>
+      </w:r>
+      <w:r>
+        <w:rPr>
+          <w:rFonts w:cs="Calibri"/>
+          <w:sz w:val="36"/>
+          <w:szCs w:val="36"/>
+          <w:lang w:bidi="fa-IR"/>
+        </w:rPr>
+        <w:tab/>
+        <w:t>3164.81</w:t>
+      </w:r>
+      <w:r>
+        <w:rPr>
+          <w:rFonts w:cs="Calibri"/>
+          <w:sz w:val="36"/>
+          <w:szCs w:val="36"/>
+          <w:lang w:bidi="fa-IR"/>
+        </w:rPr>
+        <w:tab/>
+        <w:t>9882.28</w:t>
+      </w:r>
+    </w:p>
+    <w:p>
+      <w:pPr>
+        <w:pStyle w:val="ListParagraph"/>
+        <w:tabs>
+          <w:tab w:val="left" w:pos="4413"/>
+        </w:tabs>
+        <w:ind w:left="270"/>
+        <w:rPr>
+          <w:rFonts w:cs="Calibri"/>
+          <w:sz w:val="36"/>
+          <w:szCs w:val="36"/>
+          <w:rtl/>
+          <w:lang w:bidi="fa-IR"/>
+        </w:rPr>
+      </w:pPr>
+      <w:r>
+        <w:rPr>
+          <w:rFonts w:cs="Calibri"/>
+          <w:sz w:val="36"/>
+          <w:szCs w:val="36"/>
+          <w:rtl/>
+          <w:lang w:bidi="fa-IR"/>
+        </w:rPr>
+        <w:t>2</w:t>
+      </w:r>
+      <w:r>
+        <w:rPr>
+          <w:rFonts w:cs="Calibri"/>
+          <w:sz w:val="36"/>
+          <w:szCs w:val="36"/>
+          <w:lang w:bidi="fa-IR"/>
+        </w:rPr>
+        <w:t xml:space="preserve">  </w:t>
+      </w:r>
+      <w:r>
+        <w:rPr>
+          <w:rFonts w:cs="Calibri"/>
+          <w:sz w:val="36"/>
+          <w:szCs w:val="36"/>
+          <w:lang w:bidi="fa-IR"/>
+        </w:rPr>
+        <w:t xml:space="preserve">           </w:t>
+      </w:r>
+      <w:r>
+        <w:rPr>
+          <w:rFonts w:cs="Calibri"/>
+          <w:sz w:val="36"/>
+          <w:szCs w:val="36"/>
+          <w:lang w:bidi="fa-IR"/>
+        </w:rPr>
+        <w:t>9     6383.23</w:t>
+      </w:r>
+      <w:r>
+        <w:rPr>
+          <w:rFonts w:cs="Calibri"/>
+          <w:sz w:val="36"/>
+          <w:szCs w:val="36"/>
+          <w:lang w:bidi="fa-IR"/>
+        </w:rPr>
+        <w:t xml:space="preserve">   </w:t>
+      </w:r>
+      <w:r>
+        <w:rPr>
+          <w:rFonts w:cs="Calibri"/>
+          <w:sz w:val="36"/>
+          <w:szCs w:val="36"/>
+          <w:lang w:bidi="fa-IR"/>
+        </w:rPr>
+        <w:t>1980.43</w:t>
+      </w:r>
+      <w:r>
+        <w:rPr>
+          <w:rFonts w:cs="Calibri"/>
+          <w:sz w:val="36"/>
+          <w:szCs w:val="36"/>
+          <w:lang w:bidi="fa-IR"/>
+        </w:rPr>
+        <w:tab/>
+        <w:t>4108.52</w:t>
+      </w:r>
+      <w:r>
+        <w:rPr>
+          <w:rFonts w:cs="Calibri"/>
+          <w:sz w:val="36"/>
+          <w:szCs w:val="36"/>
+          <w:lang w:bidi="fa-IR"/>
+        </w:rPr>
+        <w:tab/>
+        <w:t>9882.28</w:t>
+      </w:r>
+    </w:p>
+    <w:p>
+      <w:pPr>
+        <w:pStyle w:val="ListParagraph"/>
+        <w:tabs>
+          <w:tab w:val="left" w:pos="4413"/>
+        </w:tabs>
+        <w:ind w:left="270"/>
+        <w:rPr>
+          <w:rFonts w:cs="Calibri"/>
+          <w:sz w:val="36"/>
+          <w:szCs w:val="36"/>
+          <w:rtl/>
+          <w:lang w:bidi="fa-IR"/>
+        </w:rPr>
+      </w:pPr>
+      <w:r>
+        <w:rPr>
+          <w:rFonts w:cs="Calibri"/>
+          <w:sz w:val="36"/>
+          <w:szCs w:val="36"/>
+          <w:rtl/>
+          <w:lang w:bidi="fa-IR"/>
+        </w:rPr>
+        <w:t>3</w:t>
+      </w:r>
+      <w:r>
+        <w:rPr>
+          <w:rFonts w:cs="Calibri"/>
+          <w:sz w:val="36"/>
+          <w:szCs w:val="36"/>
+          <w:lang w:bidi="fa-IR"/>
+        </w:rPr>
+        <w:t xml:space="preserve">  </w:t>
+      </w:r>
+      <w:r>
+        <w:rPr>
+          <w:rFonts w:cs="Calibri"/>
+          <w:sz w:val="36"/>
+          <w:szCs w:val="36"/>
+          <w:lang w:bidi="fa-IR"/>
+        </w:rPr>
+        <w:t xml:space="preserve">           </w:t>
+      </w:r>
+      <w:r>
+        <w:rPr>
+          <w:rFonts w:cs="Calibri"/>
+          <w:sz w:val="36"/>
+          <w:szCs w:val="36"/>
+          <w:lang w:bidi="fa-IR"/>
+        </w:rPr>
+        <w:t>9     6314.78</w:t>
+      </w:r>
+      <w:r>
+        <w:rPr>
+          <w:rFonts w:cs="Calibri"/>
+          <w:sz w:val="36"/>
+          <w:szCs w:val="36"/>
+          <w:lang w:bidi="fa-IR"/>
+        </w:rPr>
+        <w:t xml:space="preserve">   </w:t>
+      </w:r>
+      <w:r>
+        <w:rPr>
+          <w:rFonts w:cs="Calibri"/>
+          <w:sz w:val="36"/>
+          <w:szCs w:val="36"/>
+          <w:lang w:bidi="fa-IR"/>
+        </w:rPr>
+        <w:t>2523.94</w:t>
+      </w:r>
+      <w:r>
+        <w:rPr>
+          <w:rFonts w:cs="Calibri"/>
+          <w:sz w:val="36"/>
+          <w:szCs w:val="36"/>
+          <w:lang w:bidi="fa-IR"/>
+        </w:rPr>
+        <w:tab/>
+        <w:t>2983.26</w:t>
+      </w:r>
+      <w:r>
+        <w:rPr>
+          <w:rFonts w:cs="Calibri"/>
+          <w:sz w:val="36"/>
+          <w:szCs w:val="36"/>
+          <w:lang w:bidi="fa-IR"/>
+        </w:rPr>
+        <w:tab/>
+        <w:t>9882.28</w:t>
+      </w:r>
+    </w:p>
+    <w:p>
+      <w:pPr>
+        <w:pStyle w:val="ListParagraph"/>
+        <w:tabs>
+          <w:tab w:val="left" w:pos="4413"/>
+        </w:tabs>
+        <w:ind w:left="270"/>
+        <w:rPr>
+          <w:rFonts w:cs="Calibri"/>
+          <w:sz w:val="36"/>
+          <w:szCs w:val="36"/>
+          <w:rtl/>
+          <w:lang w:bidi="fa-IR"/>
+        </w:rPr>
+      </w:pPr>
+      <w:r>
+        <w:rPr>
+          <w:rFonts w:cs="Calibri"/>
+          <w:sz w:val="36"/>
+          <w:szCs w:val="36"/>
+          <w:rtl/>
+          <w:lang w:bidi="fa-IR"/>
+        </w:rPr>
+        <w:t>4</w:t>
+      </w:r>
+      <w:r>
+        <w:rPr>
+          <w:rFonts w:cs="Calibri"/>
+          <w:sz w:val="36"/>
+          <w:szCs w:val="36"/>
+          <w:lang w:bidi="fa-IR"/>
+        </w:rPr>
+        <w:t xml:space="preserve">  </w:t>
+      </w:r>
+      <w:r>
+        <w:rPr>
+          <w:rFonts w:cs="Calibri"/>
+          <w:sz w:val="36"/>
+          <w:szCs w:val="36"/>
+          <w:lang w:bidi="fa-IR"/>
+        </w:rPr>
+        <w:t xml:space="preserve">           </w:t>
+      </w:r>
+      <w:r>
+        <w:rPr>
+          <w:rFonts w:cs="Calibri"/>
+          <w:sz w:val="36"/>
+          <w:szCs w:val="36"/>
+          <w:lang w:bidi="fa-IR"/>
+        </w:rPr>
+        <w:t>9     5409.89</w:t>
+      </w:r>
+      <w:r>
+        <w:rPr>
+          <w:rFonts w:cs="Calibri"/>
+          <w:sz w:val="36"/>
+          <w:szCs w:val="36"/>
+          <w:lang w:bidi="fa-IR"/>
+        </w:rPr>
+        <w:t xml:space="preserve">   </w:t>
+      </w:r>
+      <w:r>
+        <w:rPr>
+          <w:rFonts w:cs="Calibri"/>
+          <w:sz w:val="36"/>
+          <w:szCs w:val="36"/>
+          <w:lang w:bidi="fa-IR"/>
+        </w:rPr>
+        <w:t>3965.59</w:t>
+      </w:r>
+      <w:r>
+        <w:rPr>
+          <w:rFonts w:cs="Calibri"/>
+          <w:sz w:val="36"/>
+          <w:szCs w:val="36"/>
+          <w:lang w:bidi="fa-IR"/>
+        </w:rPr>
+        <w:tab/>
+        <w:t xml:space="preserve">0      </w:t>
+      </w:r>
+      <w:r>
+        <w:rPr>
+          <w:rFonts w:cs="Calibri"/>
+          <w:sz w:val="36"/>
+          <w:szCs w:val="36"/>
+          <w:lang w:bidi="fa-IR"/>
+        </w:rPr>
+        <w:tab/>
+      </w:r>
+      <w:r>
+        <w:rPr>
+          <w:rFonts w:cs="Calibri"/>
+          <w:sz w:val="36"/>
+          <w:szCs w:val="36"/>
+          <w:lang w:bidi="fa-IR"/>
+        </w:rPr>
+        <w:t xml:space="preserve">        </w:t>
+      </w:r>
+      <w:r>
+        <w:rPr>
+          <w:rFonts w:cs="Calibri"/>
+          <w:sz w:val="36"/>
+          <w:szCs w:val="36"/>
+          <w:lang w:bidi="fa-IR"/>
+        </w:rPr>
+        <w:t>10636.3</w:t>
+      </w:r>
+    </w:p>
+    <w:p>
+      <w:pPr>
+        <w:pStyle w:val="ListParagraph"/>
+        <w:tabs>
+          <w:tab w:val="left" w:pos="4413"/>
+        </w:tabs>
+        <w:ind w:left="270"/>
+        <w:rPr>
+          <w:rFonts w:cs="Calibri"/>
+          <w:sz w:val="36"/>
+          <w:szCs w:val="36"/>
+          <w:rtl/>
+          <w:lang w:bidi="fa-IR"/>
+        </w:rPr>
+      </w:pPr>
+      <w:r>
+        <w:rPr>
+          <w:rFonts w:cs="Calibri"/>
+          <w:sz w:val="36"/>
+          <w:szCs w:val="36"/>
+          <w:rtl/>
+          <w:lang w:bidi="fa-IR"/>
+        </w:rPr>
+        <w:t>5</w:t>
+      </w:r>
+      <w:r>
+        <w:rPr>
+          <w:rFonts w:cs="Calibri"/>
+          <w:sz w:val="36"/>
+          <w:szCs w:val="36"/>
+          <w:lang w:bidi="fa-IR"/>
+        </w:rPr>
+        <w:t xml:space="preserve">  </w:t>
+      </w:r>
+      <w:r>
+        <w:rPr>
+          <w:rFonts w:cs="Calibri"/>
+          <w:sz w:val="36"/>
+          <w:szCs w:val="36"/>
+          <w:lang w:bidi="fa-IR"/>
+        </w:rPr>
+        <w:t xml:space="preserve">          </w:t>
+      </w:r>
+      <w:r>
+        <w:rPr>
+          <w:rFonts w:cs="Calibri"/>
+          <w:sz w:val="36"/>
+          <w:szCs w:val="36"/>
+          <w:lang w:bidi="fa-IR"/>
+        </w:rPr>
+        <w:t>9     6222.58</w:t>
+      </w:r>
+      <w:r>
+        <w:rPr>
+          <w:rFonts w:cs="Calibri"/>
+          <w:sz w:val="36"/>
+          <w:szCs w:val="36"/>
+          <w:lang w:bidi="fa-IR"/>
+        </w:rPr>
+        <w:t xml:space="preserve">    </w:t>
+      </w:r>
+      <w:r>
+        <w:rPr>
+          <w:rFonts w:cs="Calibri"/>
+          <w:sz w:val="36"/>
+          <w:szCs w:val="36"/>
+          <w:lang w:bidi="fa-IR"/>
+        </w:rPr>
+        <w:t>3907.63</w:t>
+      </w:r>
+      <w:r>
+        <w:rPr>
+          <w:rFonts w:cs="Calibri"/>
+          <w:sz w:val="36"/>
+          <w:szCs w:val="36"/>
+          <w:lang w:bidi="fa-IR"/>
+        </w:rPr>
+        <w:tab/>
+        <w:t>596.664</w:t>
+      </w:r>
+      <w:r>
+        <w:rPr>
+          <w:rFonts w:cs="Calibri"/>
+          <w:sz w:val="36"/>
+          <w:szCs w:val="36"/>
+          <w:lang w:bidi="fa-IR"/>
+        </w:rPr>
+        <w:tab/>
+        <w:t>12346.7</w:t>
+      </w:r>
+    </w:p>
+    <w:p>
+      <w:pPr>
+        <w:pStyle w:val="ListParagraph"/>
+        <w:tabs>
+          <w:tab w:val="left" w:pos="4413"/>
+        </w:tabs>
+        <w:ind w:left="270"/>
+        <w:rPr>
+          <w:rFonts w:cs="Calibri"/>
+          <w:sz w:val="36"/>
+          <w:szCs w:val="36"/>
+          <w:rtl/>
+          <w:lang w:bidi="fa-IR"/>
+        </w:rPr>
+      </w:pPr>
+      <w:r>
+        <w:rPr>
+          <w:rFonts w:cs="Calibri"/>
+          <w:sz w:val="36"/>
+          <w:szCs w:val="36"/>
+          <w:rtl/>
+          <w:lang w:bidi="fa-IR"/>
+        </w:rPr>
+        <w:t>6</w:t>
+      </w:r>
+      <w:r>
+        <w:rPr>
+          <w:rFonts w:cs="Calibri"/>
+          <w:sz w:val="36"/>
+          <w:szCs w:val="36"/>
+          <w:lang w:bidi="fa-IR"/>
+        </w:rPr>
+        <w:t xml:space="preserve">  </w:t>
+      </w:r>
+      <w:r>
+        <w:rPr>
+          <w:rFonts w:cs="Calibri"/>
+          <w:sz w:val="36"/>
+          <w:szCs w:val="36"/>
+          <w:lang w:bidi="fa-IR"/>
+        </w:rPr>
+        <w:t xml:space="preserve">          </w:t>
+      </w:r>
+      <w:r>
+        <w:rPr>
+          <w:rFonts w:cs="Calibri"/>
+          <w:sz w:val="36"/>
+          <w:szCs w:val="36"/>
+          <w:lang w:bidi="fa-IR"/>
+        </w:rPr>
+        <w:t>9     7305.13</w:t>
+      </w:r>
+      <w:r>
+        <w:rPr>
+          <w:rFonts w:cs="Calibri"/>
+          <w:sz w:val="36"/>
+          <w:szCs w:val="36"/>
+          <w:lang w:bidi="fa-IR"/>
+        </w:rPr>
+        <w:t xml:space="preserve">    </w:t>
+      </w:r>
+      <w:r>
+        <w:rPr>
+          <w:rFonts w:cs="Calibri"/>
+          <w:sz w:val="36"/>
+          <w:szCs w:val="36"/>
+          <w:lang w:bidi="fa-IR"/>
+        </w:rPr>
+        <w:t xml:space="preserve">3014.4 </w:t>
+      </w:r>
+      <w:r>
+        <w:rPr>
+          <w:rFonts w:cs="Calibri"/>
+          <w:sz w:val="36"/>
+          <w:szCs w:val="36"/>
+          <w:lang w:bidi="fa-IR"/>
+        </w:rPr>
+        <w:tab/>
+        <w:t xml:space="preserve">328    </w:t>
+      </w:r>
+      <w:r>
+        <w:rPr>
+          <w:rFonts w:cs="Calibri"/>
+          <w:sz w:val="36"/>
+          <w:szCs w:val="36"/>
+          <w:lang w:bidi="fa-IR"/>
+        </w:rPr>
+        <w:tab/>
+        <w:t>9761.59</w:t>
+      </w:r>
+    </w:p>
+    <w:p>
+      <w:pPr>
+        <w:pStyle w:val="ListParagraph"/>
+        <w:tabs>
+          <w:tab w:val="left" w:pos="4413"/>
+        </w:tabs>
+        <w:ind w:left="270"/>
+        <w:rPr>
+          <w:rFonts w:cs="Calibri"/>
+          <w:sz w:val="36"/>
+          <w:szCs w:val="36"/>
+          <w:rtl/>
+          <w:lang w:bidi="fa-IR"/>
+        </w:rPr>
+      </w:pPr>
+      <w:r>
+        <w:rPr>
+          <w:rFonts w:cs="Calibri"/>
+          <w:sz w:val="36"/>
+          <w:szCs w:val="36"/>
+          <w:rtl/>
+          <w:lang w:bidi="fa-IR"/>
+        </w:rPr>
+        <w:t>7</w:t>
+      </w:r>
+      <w:r>
+        <w:rPr>
+          <w:rFonts w:cs="Calibri"/>
+          <w:sz w:val="36"/>
+          <w:szCs w:val="36"/>
+          <w:lang w:bidi="fa-IR"/>
+        </w:rPr>
+        <w:t xml:space="preserve">  </w:t>
+      </w:r>
+      <w:r>
+        <w:rPr>
+          <w:rFonts w:cs="Calibri"/>
+          <w:sz w:val="36"/>
+          <w:szCs w:val="36"/>
+          <w:lang w:bidi="fa-IR"/>
+        </w:rPr>
+        <w:t xml:space="preserve">         </w:t>
+      </w:r>
+      <w:r>
+        <w:rPr>
+          <w:rFonts w:cs="Calibri"/>
+          <w:sz w:val="36"/>
+          <w:szCs w:val="36"/>
+          <w:lang w:bidi="fa-IR"/>
+        </w:rPr>
+        <w:t>10    5834.59</w:t>
+      </w:r>
+      <w:r>
+        <w:rPr>
+          <w:rFonts w:cs="Calibri"/>
+          <w:sz w:val="36"/>
+          <w:szCs w:val="36"/>
+          <w:lang w:bidi="fa-IR"/>
+        </w:rPr>
+        <w:t xml:space="preserve">    </w:t>
+      </w:r>
+      <w:r>
+        <w:rPr>
+          <w:rFonts w:cs="Calibri"/>
+          <w:sz w:val="36"/>
+          <w:szCs w:val="36"/>
+          <w:lang w:bidi="fa-IR"/>
+        </w:rPr>
+        <w:t xml:space="preserve">4636.2 </w:t>
+      </w:r>
+      <w:r>
+        <w:rPr>
+          <w:rFonts w:cs="Calibri"/>
+          <w:sz w:val="36"/>
+          <w:szCs w:val="36"/>
+          <w:lang w:bidi="fa-IR"/>
+        </w:rPr>
+        <w:tab/>
+        <w:t xml:space="preserve">0      </w:t>
+      </w:r>
+      <w:r>
+        <w:rPr>
+          <w:rFonts w:cs="Calibri"/>
+          <w:sz w:val="36"/>
+          <w:szCs w:val="36"/>
+          <w:lang w:bidi="fa-IR"/>
+        </w:rPr>
+        <w:tab/>
+      </w:r>
+      <w:r>
+        <w:rPr>
+          <w:rFonts w:cs="Calibri"/>
+          <w:sz w:val="36"/>
+          <w:szCs w:val="36"/>
+          <w:lang w:bidi="fa-IR"/>
+        </w:rPr>
+        <w:t xml:space="preserve">         </w:t>
+      </w:r>
+      <w:r>
+        <w:rPr>
+          <w:rFonts w:cs="Calibri"/>
+          <w:sz w:val="36"/>
+          <w:szCs w:val="36"/>
+          <w:lang w:bidi="fa-IR"/>
+        </w:rPr>
+        <w:t xml:space="preserve">14877  </w:t>
+      </w:r>
+    </w:p>
+    <w:p>
+      <w:pPr>
+        <w:pStyle w:val="ListParagraph"/>
+        <w:tabs>
+          <w:tab w:val="left" w:pos="4413"/>
+        </w:tabs>
+        <w:ind w:left="270"/>
+        <w:rPr>
+          <w:rFonts w:cs="Calibri"/>
+          <w:sz w:val="36"/>
+          <w:szCs w:val="36"/>
+          <w:rtl/>
+          <w:lang w:bidi="fa-IR"/>
+        </w:rPr>
+      </w:pPr>
+      <w:r>
+        <w:rPr>
+          <w:rFonts w:cs="Calibri"/>
+          <w:sz w:val="36"/>
+          <w:szCs w:val="36"/>
+          <w:rtl/>
+          <w:lang w:bidi="fa-IR"/>
+        </w:rPr>
+        <w:t>8</w:t>
+      </w:r>
+      <w:r>
+        <w:rPr>
+          <w:rFonts w:cs="Calibri"/>
+          <w:sz w:val="36"/>
+          <w:szCs w:val="36"/>
+          <w:lang w:bidi="fa-IR"/>
+        </w:rPr>
+        <w:t xml:space="preserve">  </w:t>
+      </w:r>
+      <w:r>
+        <w:rPr>
+          <w:rFonts w:cs="Calibri"/>
+          <w:sz w:val="36"/>
+          <w:szCs w:val="36"/>
+          <w:lang w:bidi="fa-IR"/>
+        </w:rPr>
+        <w:t xml:space="preserve">          </w:t>
+      </w:r>
+      <w:r>
+        <w:rPr>
+          <w:rFonts w:cs="Calibri"/>
+          <w:sz w:val="36"/>
+          <w:szCs w:val="36"/>
+          <w:lang w:bidi="fa-IR"/>
+        </w:rPr>
+        <w:t>9     6857.43</w:t>
+      </w:r>
+      <w:r>
+        <w:rPr>
+          <w:rFonts w:cs="Calibri"/>
+          <w:sz w:val="36"/>
+          <w:szCs w:val="36"/>
+          <w:lang w:bidi="fa-IR"/>
+        </w:rPr>
+        <w:t xml:space="preserve">    </w:t>
+      </w:r>
+      <w:r>
+        <w:rPr>
+          <w:rFonts w:cs="Calibri"/>
+          <w:sz w:val="36"/>
+          <w:szCs w:val="36"/>
+          <w:lang w:bidi="fa-IR"/>
+        </w:rPr>
+        <w:t>4724.04</w:t>
+      </w:r>
+      <w:r>
+        <w:rPr>
+          <w:rFonts w:cs="Calibri"/>
+          <w:sz w:val="36"/>
+          <w:szCs w:val="36"/>
+          <w:lang w:bidi="fa-IR"/>
+        </w:rPr>
+        <w:tab/>
+        <w:t xml:space="preserve">0      </w:t>
+      </w:r>
+      <w:r>
+        <w:rPr>
+          <w:rFonts w:cs="Calibri"/>
+          <w:sz w:val="36"/>
+          <w:szCs w:val="36"/>
+          <w:lang w:bidi="fa-IR"/>
+        </w:rPr>
+        <w:tab/>
+      </w:r>
+      <w:r>
+        <w:rPr>
+          <w:rFonts w:cs="Calibri"/>
+          <w:sz w:val="36"/>
+          <w:szCs w:val="36"/>
+          <w:lang w:bidi="fa-IR"/>
+        </w:rPr>
+        <w:t xml:space="preserve">         </w:t>
+      </w:r>
+      <w:r>
+        <w:rPr>
+          <w:rFonts w:cs="Calibri"/>
+          <w:sz w:val="36"/>
+          <w:szCs w:val="36"/>
+          <w:lang w:bidi="fa-IR"/>
+        </w:rPr>
+        <w:t xml:space="preserve">16916  </w:t>
+      </w:r>
+    </w:p>
+    <w:p>
+      <w:pPr>
+        <w:pStyle w:val="ListParagraph"/>
+        <w:tabs>
+          <w:tab w:val="left" w:pos="4413"/>
+        </w:tabs>
+        <w:ind w:left="270"/>
+        <w:rPr>
+          <w:rFonts w:cs="Calibri"/>
+          <w:sz w:val="36"/>
+          <w:szCs w:val="36"/>
+          <w:rtl/>
+          <w:lang w:bidi="fa-IR"/>
+        </w:rPr>
+      </w:pPr>
+      <w:r>
+        <w:rPr>
+          <w:rFonts w:cs="Calibri"/>
+          <w:sz w:val="36"/>
+          <w:szCs w:val="36"/>
+          <w:rtl/>
+          <w:lang w:bidi="fa-IR"/>
+        </w:rPr>
+        <w:t>9</w:t>
+      </w:r>
+      <w:r>
+        <w:rPr>
+          <w:rFonts w:cs="Calibri"/>
+          <w:sz w:val="36"/>
+          <w:szCs w:val="36"/>
+          <w:lang w:bidi="fa-IR"/>
+        </w:rPr>
+        <w:t xml:space="preserve">  </w:t>
+      </w:r>
+      <w:r>
+        <w:rPr>
+          <w:rFonts w:cs="Calibri"/>
+          <w:sz w:val="36"/>
+          <w:szCs w:val="36"/>
+          <w:lang w:bidi="fa-IR"/>
+        </w:rPr>
+        <w:t xml:space="preserve">          </w:t>
+      </w:r>
+      <w:r>
+        <w:rPr>
+          <w:rFonts w:cs="Calibri"/>
+          <w:sz w:val="36"/>
+          <w:szCs w:val="36"/>
+          <w:lang w:bidi="fa-IR"/>
+        </w:rPr>
+        <w:t xml:space="preserve">9 </w:t>
+      </w:r>
+      <w:r>
+        <w:rPr>
+          <w:rFonts w:cs="Calibri"/>
+          <w:sz w:val="36"/>
+          <w:szCs w:val="36"/>
+          <w:lang w:bidi="fa-IR"/>
+        </w:rPr>
+        <w:t xml:space="preserve">    </w:t>
+      </w:r>
+      <w:r>
+        <w:rPr>
+          <w:rFonts w:cs="Calibri"/>
+          <w:sz w:val="36"/>
+          <w:szCs w:val="36"/>
+          <w:lang w:bidi="fa-IR"/>
+        </w:rPr>
+        <w:t>12228.9</w:t>
+      </w:r>
+      <w:r>
+        <w:rPr>
+          <w:rFonts w:cs="Calibri"/>
+          <w:sz w:val="36"/>
+          <w:szCs w:val="36"/>
+          <w:lang w:bidi="fa-IR"/>
+        </w:rPr>
+        <w:t xml:space="preserve">   </w:t>
+      </w:r>
+      <w:r>
+        <w:rPr>
+          <w:rFonts w:cs="Calibri"/>
+          <w:sz w:val="36"/>
+          <w:szCs w:val="36"/>
+          <w:lang w:bidi="fa-IR"/>
+        </w:rPr>
+        <w:t xml:space="preserve">4046.9 </w:t>
+      </w:r>
+      <w:r>
+        <w:rPr>
+          <w:rFonts w:cs="Calibri"/>
+          <w:sz w:val="36"/>
+          <w:szCs w:val="36"/>
+          <w:lang w:bidi="fa-IR"/>
+        </w:rPr>
+        <w:t xml:space="preserve">     </w:t>
+      </w:r>
+      <w:r>
+        <w:rPr>
+          <w:rFonts w:cs="Calibri"/>
+          <w:sz w:val="36"/>
+          <w:szCs w:val="36"/>
+          <w:lang w:bidi="fa-IR"/>
+        </w:rPr>
+        <w:t>4330.8</w:t>
+      </w:r>
+      <w:r>
+        <w:rPr>
+          <w:rFonts w:cs="Calibri"/>
+          <w:sz w:val="36"/>
+          <w:szCs w:val="36"/>
+          <w:lang w:bidi="fa-IR"/>
+        </w:rPr>
+        <w:t xml:space="preserve">      </w:t>
+      </w:r>
+      <w:r>
+        <w:rPr>
+          <w:rFonts w:cs="Calibri"/>
+          <w:sz w:val="36"/>
+          <w:szCs w:val="36"/>
+          <w:lang w:bidi="fa-IR"/>
+        </w:rPr>
+        <w:t>16923.6</w:t>
+      </w:r>
+    </w:p>
+    <w:p>
+      <w:pPr>
+        <w:pStyle w:val="ListParagraph"/>
+        <w:tabs>
+          <w:tab w:val="left" w:pos="4413"/>
+        </w:tabs>
+        <w:ind w:left="270"/>
+        <w:rPr>
+          <w:rFonts w:cs="Calibri"/>
+          <w:sz w:val="36"/>
+          <w:szCs w:val="36"/>
+          <w:lang w:bidi="fa-IR"/>
+        </w:rPr>
+      </w:pPr>
+      <w:r>
+        <w:rPr>
+          <w:rFonts w:cs="Calibri"/>
+          <w:sz w:val="36"/>
+          <w:szCs w:val="36"/>
+          <w:rtl/>
+          <w:lang w:bidi="fa-IR"/>
+        </w:rPr>
+        <w:t>10</w:t>
+      </w:r>
+      <w:r>
+        <w:rPr>
+          <w:rFonts w:cs="Calibri"/>
+          <w:sz w:val="36"/>
+          <w:szCs w:val="36"/>
+          <w:lang w:bidi="fa-IR"/>
+        </w:rPr>
+        <w:t xml:space="preserve">         </w:t>
+      </w:r>
+      <w:r>
+        <w:rPr>
+          <w:rFonts w:cs="Calibri"/>
+          <w:sz w:val="36"/>
+          <w:szCs w:val="36"/>
+          <w:lang w:bidi="fa-IR"/>
+        </w:rPr>
+        <w:t xml:space="preserve"> 8   </w:t>
+      </w:r>
+      <w:r>
+        <w:rPr>
+          <w:rFonts w:cs="Calibri"/>
+          <w:sz w:val="36"/>
+          <w:szCs w:val="36"/>
+          <w:lang w:bidi="fa-IR"/>
+        </w:rPr>
+        <w:t xml:space="preserve"> </w:t>
+      </w:r>
+      <w:r>
+        <w:rPr>
+          <w:rFonts w:cs="Calibri"/>
+          <w:sz w:val="36"/>
+          <w:szCs w:val="36"/>
+          <w:lang w:bidi="fa-IR"/>
+        </w:rPr>
+        <w:t>12447.1</w:t>
+      </w:r>
+      <w:r>
+        <w:rPr>
+          <w:rFonts w:cs="Calibri"/>
+          <w:sz w:val="36"/>
+          <w:szCs w:val="36"/>
+          <w:lang w:bidi="fa-IR"/>
+        </w:rPr>
+        <w:t xml:space="preserve">   </w:t>
+      </w:r>
+      <w:r>
+        <w:rPr>
+          <w:rFonts w:cs="Calibri"/>
+          <w:sz w:val="36"/>
+          <w:szCs w:val="36"/>
+          <w:lang w:bidi="fa-IR"/>
+        </w:rPr>
+        <w:t>4932.68</w:t>
+      </w:r>
+      <w:r>
+        <w:rPr>
+          <w:rFonts w:cs="Calibri"/>
+          <w:sz w:val="36"/>
+          <w:szCs w:val="36"/>
+          <w:lang w:bidi="fa-IR"/>
+        </w:rPr>
+        <w:t xml:space="preserve">    </w:t>
+      </w:r>
+      <w:r>
+        <w:rPr>
+          <w:rFonts w:cs="Calibri"/>
+          <w:sz w:val="36"/>
+          <w:szCs w:val="36"/>
+          <w:lang w:bidi="fa-IR"/>
+        </w:rPr>
+        <w:t>4096.39</w:t>
+      </w:r>
+      <w:r>
+        <w:rPr>
+          <w:rFonts w:cs="Calibri"/>
+          <w:sz w:val="36"/>
+          <w:szCs w:val="36"/>
+          <w:lang w:bidi="fa-IR"/>
+        </w:rPr>
+        <w:t xml:space="preserve">    </w:t>
+      </w:r>
+      <w:r>
+        <w:rPr>
+          <w:rFonts w:cs="Calibri"/>
+          <w:sz w:val="36"/>
+          <w:szCs w:val="36"/>
+          <w:lang w:bidi="fa-IR"/>
+        </w:rPr>
+        <w:t>16923.6</w:t>
+      </w:r>
+    </w:p>
+    <w:p>
+      <w:pPr>
+        <w:pStyle w:val="ListParagraph"/>
+        <w:tabs>
+          <w:tab w:val="left" w:pos="4413"/>
+        </w:tabs>
+        <w:ind w:left="270"/>
+        <w:rPr>
+          <w:rFonts w:cs="Calibri"/>
+          <w:sz w:val="36"/>
+          <w:szCs w:val="36"/>
+          <w:lang w:bidi="fa-IR"/>
+        </w:rPr>
+      </w:pPr>
+    </w:p>
+    <w:p>
+      <w:pPr>
+        <w:pStyle w:val="ListParagraph"/>
+        <w:tabs>
+          <w:tab w:val="left" w:pos="4413"/>
+        </w:tabs>
+        <w:ind w:left="270"/>
+        <w:rPr>
+          <w:rFonts w:cs="Calibri"/>
+          <w:sz w:val="36"/>
+          <w:szCs w:val="36"/>
+          <w:rtl/>
+          <w:lang w:bidi="fa-IR"/>
+        </w:rPr>
+      </w:pPr>
+    </w:p>
+    <w:p>
+      <w:pPr>
+        <w:pStyle w:val="ListParagraph"/>
+        <w:tabs>
+          <w:tab w:val="left" w:pos="4413"/>
+        </w:tabs>
+        <w:ind w:left="270"/>
+        <w:rPr>
+          <w:rFonts w:cs="Calibri"/>
+          <w:sz w:val="36"/>
+          <w:szCs w:val="36"/>
+          <w:rtl/>
+          <w:lang w:bidi="fa-IR"/>
+        </w:rPr>
+      </w:pPr>
+    </w:p>
+    <w:p>
+      <w:pPr>
+        <w:pStyle w:val="ListParagraph"/>
+        <w:tabs>
+          <w:tab w:val="left" w:pos="4413"/>
+        </w:tabs>
+        <w:ind w:left="270"/>
+        <w:rPr>
+          <w:rFonts w:cs="Calibri"/>
+          <w:sz w:val="36"/>
+          <w:szCs w:val="36"/>
+          <w:rtl/>
+          <w:lang w:bidi="fa-IR"/>
+        </w:rPr>
+      </w:pPr>
+    </w:p>
+    <w:p>
+      <w:pPr>
+        <w:pStyle w:val="ListParagraph"/>
+        <w:tabs>
+          <w:tab w:val="left" w:pos="4413"/>
+        </w:tabs>
+        <w:ind w:left="270"/>
+        <w:rPr>
+          <w:rFonts w:cs="Calibri"/>
+          <w:sz w:val="36"/>
+          <w:szCs w:val="36"/>
+          <w:rtl/>
+          <w:lang w:bidi="fa-IR"/>
+        </w:rPr>
+      </w:pPr>
+    </w:p>
+    <w:p>
+      <w:pPr>
+        <w:pStyle w:val="ListParagraph"/>
+        <w:tabs>
+          <w:tab w:val="left" w:pos="4413"/>
+        </w:tabs>
+        <w:ind w:left="270"/>
+        <w:rPr>
+          <w:rFonts w:cs="Calibri"/>
+          <w:sz w:val="36"/>
+          <w:szCs w:val="36"/>
+          <w:rtl/>
+          <w:lang w:bidi="fa-IR"/>
+        </w:rPr>
+      </w:pPr>
+      <w:r>
+        <w:rPr>
+          <w:rFonts w:cs="Calibri"/>
+          <w:sz w:val="36"/>
+          <w:szCs w:val="36"/>
+          <w:lang w:bidi="fa-IR"/>
+        </w:rPr>
+        <w:lastRenderedPageBreak/>
+        <w:t xml:space="preserve">Best individual:  {'rules': [[1, 0, 2, 1, 0, 0], [2, 0, 1, 2, 1, 1], [2, 2, 2, 1, 0, 1], [2, 0, 0, 0, 0, 0], [0, 0, 1, 2, 1, 1], [1, 0, 1, 2, 1, 1], [0, 2, 2, 2, 1, 1], [0, 1, 2, 2, 1, 1], [2, 0, 1, 2, 1, 1], [0, 0, 0, 2, 0, 1], [2, 0, 2, </w:t>
+      </w:r>
+      <w:r>
+        <w:rPr>
+          <w:rFonts w:cs="Calibri"/>
+          <w:sz w:val="36"/>
+          <w:szCs w:val="36"/>
+          <w:lang w:bidi="fa-IR"/>
+        </w:rPr>
+        <w:t>0</w:t>
+      </w:r>
+      <w:r>
+        <w:rPr>
+          <w:rFonts w:cs="Calibri"/>
+          <w:sz w:val="36"/>
+          <w:szCs w:val="36"/>
+          <w:lang w:bidi="fa-IR"/>
+        </w:rPr>
+        <w:t>, 1, 0]], '</w:t>
+      </w:r>
+      <w:proofErr w:type="spellStart"/>
+      <w:r>
+        <w:rPr>
+          <w:rFonts w:cs="Calibri"/>
+          <w:sz w:val="36"/>
+          <w:szCs w:val="36"/>
+          <w:lang w:bidi="fa-IR"/>
+        </w:rPr>
+        <w:t>ling_funcs</w:t>
+      </w:r>
+      <w:proofErr w:type="spellEnd"/>
+      <w:r>
+        <w:rPr>
+          <w:rFonts w:cs="Calibri"/>
+          <w:sz w:val="36"/>
+          <w:szCs w:val="36"/>
+          <w:lang w:bidi="fa-IR"/>
+        </w:rPr>
+        <w:t xml:space="preserve">': {0: (&lt;function </w:t>
+      </w:r>
+      <w:proofErr w:type="spellStart"/>
+      <w:r>
+        <w:rPr>
+          <w:rFonts w:cs="Calibri"/>
+          <w:sz w:val="36"/>
+          <w:szCs w:val="36"/>
+          <w:lang w:bidi="fa-IR"/>
+        </w:rPr>
+        <w:t>rect_trap</w:t>
+      </w:r>
+      <w:proofErr w:type="spellEnd"/>
+      <w:r>
+        <w:rPr>
+          <w:rFonts w:cs="Calibri"/>
+          <w:sz w:val="36"/>
+          <w:szCs w:val="36"/>
+          <w:lang w:bidi="fa-IR"/>
+        </w:rPr>
+        <w:t xml:space="preserve"> at 0x7f7b6cd1b400&gt;, 0.2597256470909224, 0.24841580892219772), 1: (&lt;function </w:t>
+      </w:r>
+      <w:proofErr w:type="spellStart"/>
+      <w:r>
+        <w:rPr>
+          <w:rFonts w:cs="Calibri"/>
+          <w:sz w:val="36"/>
+          <w:szCs w:val="36"/>
+          <w:lang w:bidi="fa-IR"/>
+        </w:rPr>
+        <w:t>rect_trap</w:t>
+      </w:r>
+      <w:proofErr w:type="spellEnd"/>
+      <w:r>
+        <w:rPr>
+          <w:rFonts w:cs="Calibri"/>
+          <w:sz w:val="36"/>
+          <w:szCs w:val="36"/>
+          <w:lang w:bidi="fa-IR"/>
+        </w:rPr>
+        <w:t xml:space="preserve"> at 0x7f7b6cd1b400&gt;, -0.053399118156442604, 0.9552181094331375), 2: (&lt;function gaussian at 0x7f7b6cd1ae60&gt;, -0.4030993382928567, 0.4065217311866878)}}</w:t>
+      </w:r>
+    </w:p>
+    <w:p>
+      <w:pPr>
+        <w:pStyle w:val="ListParagraph"/>
+        <w:tabs>
+          <w:tab w:val="left" w:pos="4413"/>
+        </w:tabs>
+        <w:ind w:left="270"/>
+        <w:rPr>
+          <w:rFonts w:cs="Calibri"/>
+          <w:sz w:val="36"/>
+          <w:szCs w:val="36"/>
+          <w:rtl/>
+          <w:lang w:bidi="fa-IR"/>
+        </w:rPr>
+      </w:pPr>
+    </w:p>
+    <w:p>
+      <w:pPr>
+        <w:pStyle w:val="ListParagraph"/>
+        <w:tabs>
+          <w:tab w:val="left" w:pos="4413"/>
+        </w:tabs>
+        <w:bidi/>
+        <w:ind w:left="270"/>
+        <w:jc w:val="right"/>
+        <w:rPr>
+          <w:rFonts w:cs="Calibri"/>
+          <w:sz w:val="36"/>
+          <w:szCs w:val="36"/>
+          <w:rtl/>
+          <w:lang w:bidi="fa-IR"/>
+        </w:rPr>
+      </w:pPr>
+      <w:r>
+        <w:rPr>
+          <w:rFonts w:cs="Calibri"/>
+          <w:sz w:val="36"/>
+          <w:szCs w:val="36"/>
+          <w:lang w:bidi="fa-IR"/>
+        </w:rPr>
+        <w:t>accuracy 0.9063509149623251</w:t>
+      </w:r>
+    </w:p>
+    <w:p>
+      <w:pPr>
+        <w:pStyle w:val="ListParagraph"/>
+        <w:tabs>
+          <w:tab w:val="left" w:pos="4413"/>
+        </w:tabs>
+        <w:bidi/>
+        <w:ind w:left="270"/>
+        <w:jc w:val="right"/>
+        <w:rPr>
+          <w:rFonts w:cs="Calibri"/>
+          <w:sz w:val="36"/>
+          <w:szCs w:val="36"/>
+          <w:rtl/>
+          <w:lang w:bidi="fa-IR"/>
+        </w:rPr>
+      </w:pPr>
+    </w:p>
+    <w:p>
+      <w:pPr>
+        <w:pStyle w:val="ListParagraph"/>
+        <w:tabs>
+          <w:tab w:val="left" w:pos="4413"/>
+        </w:tabs>
+        <w:bidi/>
+        <w:ind w:left="270"/>
+        <w:rPr>
+          <w:rFonts w:cs="Calibri"/>
+          <w:sz w:val="36"/>
+          <w:szCs w:val="36"/>
+          <w:rtl/>
+          <w:lang w:bidi="fa-IR"/>
+        </w:rPr>
+      </w:pPr>
+      <w:r>
+        <w:rPr>
+          <w:rFonts w:cs="Calibri" w:hint="cs"/>
+          <w:sz w:val="36"/>
+          <w:szCs w:val="36"/>
+          <w:rtl/>
+          <w:lang w:bidi="fa-IR"/>
+        </w:rPr>
+        <w:t>با تحلیل نتایج می</w:t>
+      </w:r>
+      <w:r>
+        <w:rPr>
+          <w:rFonts w:cs="Calibri"/>
+          <w:sz w:val="36"/>
+          <w:szCs w:val="36"/>
           <w:rtl/>
           <w:lang w:bidi="fa-IR"/>
         </w:rPr>
@@ -2778,18 +4779,86 @@
       <w:r>
         <w:rPr>
           <w:rFonts w:cs="Calibri" w:hint="cs"/>
-          <w:sz w:val="40"/>
-          <w:szCs w:val="40"/>
-          <w:rtl/>
-          <w:lang w:bidi="fa-IR"/>
-        </w:rPr>
-        <w:t>هارا تغییر می</w:t>
-      </w:r>
-      <w:r>
-        <w:rPr>
-          <w:rFonts w:cs="Calibri"/>
-          <w:sz w:val="40"/>
-          <w:szCs w:val="40"/>
+          <w:sz w:val="36"/>
+          <w:szCs w:val="36"/>
+          <w:rtl/>
+          <w:lang w:bidi="fa-IR"/>
+        </w:rPr>
+        <w:t>توان به موارد زیر دست یافت:</w:t>
+      </w:r>
+    </w:p>
+    <w:p>
+      <w:pPr>
+        <w:pStyle w:val="ListParagraph"/>
+        <w:numPr>
+          <w:ilvl w:val="0"/>
+          <w:numId w:val="8"/>
+        </w:numPr>
+        <w:tabs>
+          <w:tab w:val="left" w:pos="4413"/>
+        </w:tabs>
+        <w:bidi/>
+        <w:rPr>
+          <w:rFonts w:cs="Calibri"/>
+          <w:sz w:val="36"/>
+          <w:szCs w:val="36"/>
+          <w:lang w:bidi="fa-IR"/>
+        </w:rPr>
+      </w:pPr>
+      <w:r>
+        <w:rPr>
+          <w:rFonts w:cs="Calibri" w:hint="cs"/>
+          <w:sz w:val="36"/>
+          <w:szCs w:val="36"/>
+          <w:rtl/>
+          <w:lang w:bidi="fa-IR"/>
+        </w:rPr>
+        <w:t xml:space="preserve">علت برخی </w:t>
+      </w:r>
+      <w:r>
+        <w:rPr>
+          <w:rFonts w:cs="Calibri"/>
+          <w:sz w:val="36"/>
+          <w:szCs w:val="36"/>
+          <w:lang w:bidi="fa-IR"/>
+        </w:rPr>
+        <w:t>min</w:t>
+      </w:r>
+      <w:r>
+        <w:rPr>
+          <w:rFonts w:cs="Calibri" w:hint="cs"/>
+          <w:sz w:val="36"/>
+          <w:szCs w:val="36"/>
+          <w:rtl/>
+          <w:lang w:bidi="fa-IR"/>
+        </w:rPr>
+        <w:t xml:space="preserve"> هایی که</w:t>
+      </w:r>
+      <w:r>
+        <w:rPr>
+          <w:rFonts w:cs="Calibri" w:hint="cs"/>
+          <w:sz w:val="36"/>
+          <w:szCs w:val="36"/>
+          <w:rtl/>
+          <w:lang w:bidi="fa-IR"/>
+        </w:rPr>
+        <w:t xml:space="preserve"> در وسط اجرا</w:t>
+      </w:r>
+      <w:r>
+        <w:rPr>
+          <w:rFonts w:cs="Calibri" w:hint="cs"/>
+          <w:sz w:val="36"/>
+          <w:szCs w:val="36"/>
+          <w:rtl/>
+          <w:lang w:bidi="fa-IR"/>
+        </w:rPr>
+        <w:t xml:space="preserve"> صفر شده</w:t>
+      </w:r>
+      <w:r>
+        <w:rPr>
+          <w:rFonts w:cs="Calibri"/>
+          <w:sz w:val="36"/>
+          <w:szCs w:val="36"/>
           <w:rtl/>
           <w:lang w:bidi="fa-IR"/>
         </w:rPr>
@@ -2798,56 +4867,2426 @@
       <w:r>
         <w:rPr>
           <w:rFonts w:cs="Calibri" w:hint="cs"/>
-          <w:sz w:val="40"/>
-          <w:szCs w:val="40"/>
-          <w:rtl/>
-          <w:lang w:bidi="fa-IR"/>
-        </w:rPr>
-        <w:t xml:space="preserve">دهیم سپس با همان احتمال قبلی، توابع عضویت مخصوص هر مقدار زبانی، </w:t>
-      </w:r>
-      <w:r>
-        <w:rPr>
-          <w:rFonts w:cs="Calibri"/>
-          <w:sz w:val="40"/>
-          <w:szCs w:val="40"/>
-          <w:lang w:bidi="fa-IR"/>
-        </w:rPr>
-        <w:t>m</w:t>
-      </w:r>
-      <w:r>
-        <w:rPr>
-          <w:rFonts w:cs="Calibri" w:hint="cs"/>
-          <w:sz w:val="40"/>
-          <w:szCs w:val="40"/>
-          <w:rtl/>
-          <w:lang w:bidi="fa-IR"/>
-        </w:rPr>
-        <w:t xml:space="preserve"> و </w:t>
-      </w:r>
-      <w:r>
-        <w:rPr>
-          <w:rFonts w:cs="Calibri"/>
-          <w:sz w:val="40"/>
-          <w:szCs w:val="40"/>
+          <w:sz w:val="36"/>
+          <w:szCs w:val="36"/>
+          <w:rtl/>
+          <w:lang w:bidi="fa-IR"/>
+        </w:rPr>
+        <w:t xml:space="preserve">اند به دلیل </w:t>
+      </w:r>
+      <w:r>
+        <w:rPr>
+          <w:rFonts w:cs="Calibri"/>
+          <w:sz w:val="36"/>
+          <w:szCs w:val="36"/>
+          <w:lang w:bidi="fa-IR"/>
+        </w:rPr>
+        <w:t>mutation</w:t>
+      </w:r>
+      <w:r>
+        <w:rPr>
+          <w:rFonts w:cs="Calibri" w:hint="cs"/>
+          <w:sz w:val="36"/>
+          <w:szCs w:val="36"/>
+          <w:rtl/>
+          <w:lang w:bidi="fa-IR"/>
+        </w:rPr>
+        <w:t xml:space="preserve"> می</w:t>
+      </w:r>
+      <w:r>
+        <w:rPr>
+          <w:rFonts w:cs="Calibri"/>
+          <w:sz w:val="36"/>
+          <w:szCs w:val="36"/>
+          <w:rtl/>
+          <w:lang w:bidi="fa-IR"/>
+        </w:rPr>
+        <w:softHyphen/>
+      </w:r>
+      <w:r>
+        <w:rPr>
+          <w:rFonts w:cs="Calibri" w:hint="cs"/>
+          <w:sz w:val="36"/>
+          <w:szCs w:val="36"/>
+          <w:rtl/>
+          <w:lang w:bidi="fa-IR"/>
+        </w:rPr>
+        <w:t>باشد.</w:t>
+      </w:r>
+    </w:p>
+    <w:p>
+      <w:pPr>
+        <w:pStyle w:val="ListParagraph"/>
+        <w:numPr>
+          <w:ilvl w:val="0"/>
+          <w:numId w:val="8"/>
+        </w:numPr>
+        <w:tabs>
+          <w:tab w:val="left" w:pos="4413"/>
+        </w:tabs>
+        <w:bidi/>
+        <w:rPr>
+          <w:rFonts w:cs="Calibri"/>
+          <w:sz w:val="36"/>
+          <w:szCs w:val="36"/>
+          <w:lang w:bidi="fa-IR"/>
+        </w:rPr>
+      </w:pPr>
+      <w:r>
+        <w:rPr>
+          <w:rFonts w:cs="Calibri" w:hint="cs"/>
+          <w:sz w:val="36"/>
+          <w:szCs w:val="36"/>
+          <w:rtl/>
+          <w:lang w:bidi="fa-IR"/>
+        </w:rPr>
+        <w:t>الگوریتم تکاملی روند صعودی را طی کرده است بجز در نسل 6 که افت کوچکی داشته اما سپس پیشرفت نسبتا خوبی داشته است.</w:t>
+      </w:r>
+    </w:p>
+    <w:p>
+      <w:pPr>
+        <w:pStyle w:val="ListParagraph"/>
+        <w:numPr>
+          <w:ilvl w:val="0"/>
+          <w:numId w:val="8"/>
+        </w:numPr>
+        <w:tabs>
+          <w:tab w:val="left" w:pos="4413"/>
+        </w:tabs>
+        <w:bidi/>
+        <w:rPr>
+          <w:rFonts w:cs="Calibri"/>
+          <w:sz w:val="36"/>
+          <w:szCs w:val="36"/>
+          <w:lang w:bidi="fa-IR"/>
+        </w:rPr>
+      </w:pPr>
+      <w:r>
+        <w:rPr>
+          <w:rFonts w:cs="Calibri" w:hint="cs"/>
+          <w:sz w:val="36"/>
+          <w:szCs w:val="36"/>
+          <w:rtl/>
+          <w:lang w:bidi="fa-IR"/>
+        </w:rPr>
+        <w:t>بهترین ژنوتایپ ما که در بالا آورده شده است، برای 3 مقدار زبانی با توابع درجه عضویت زیر است:</w:t>
+      </w:r>
+    </w:p>
+    <w:p>
+      <w:pPr>
+        <w:pStyle w:val="ListParagraph"/>
+        <w:numPr>
+          <w:ilvl w:val="1"/>
+          <w:numId w:val="8"/>
+        </w:numPr>
+        <w:tabs>
+          <w:tab w:val="left" w:pos="4413"/>
+        </w:tabs>
+        <w:bidi/>
+        <w:rPr>
+          <w:rFonts w:cs="Calibri"/>
+          <w:sz w:val="36"/>
+          <w:szCs w:val="36"/>
+          <w:lang w:bidi="fa-IR"/>
+        </w:rPr>
+      </w:pPr>
+      <w:r>
+        <w:rPr>
+          <w:rFonts w:cs="Calibri"/>
+          <w:sz w:val="36"/>
+          <w:szCs w:val="36"/>
+          <w:lang w:bidi="fa-IR"/>
+        </w:rPr>
+        <w:t xml:space="preserve">Low: </w:t>
+      </w:r>
+      <w:proofErr w:type="spellStart"/>
+      <w:r>
+        <w:rPr>
+          <w:rFonts w:cs="Calibri"/>
+          <w:sz w:val="36"/>
+          <w:szCs w:val="36"/>
+          <w:lang w:bidi="fa-IR"/>
+        </w:rPr>
+        <w:t>rect_trap</w:t>
+      </w:r>
+      <w:proofErr w:type="spellEnd"/>
+    </w:p>
+    <w:p>
+      <w:pPr>
+        <w:pStyle w:val="ListParagraph"/>
+        <w:numPr>
+          <w:ilvl w:val="1"/>
+          <w:numId w:val="8"/>
+        </w:numPr>
+        <w:tabs>
+          <w:tab w:val="left" w:pos="4413"/>
+        </w:tabs>
+        <w:bidi/>
+        <w:rPr>
+          <w:rFonts w:cs="Calibri"/>
+          <w:sz w:val="36"/>
+          <w:szCs w:val="36"/>
+          <w:lang w:bidi="fa-IR"/>
+        </w:rPr>
+      </w:pPr>
+      <w:r>
+        <w:rPr>
+          <w:rFonts w:cs="Calibri"/>
+          <w:sz w:val="36"/>
+          <w:szCs w:val="36"/>
+          <w:lang w:bidi="fa-IR"/>
+        </w:rPr>
+        <w:t xml:space="preserve">Medium: </w:t>
+      </w:r>
+      <w:proofErr w:type="spellStart"/>
+      <w:r>
+        <w:rPr>
+          <w:rFonts w:cs="Calibri"/>
+          <w:sz w:val="36"/>
+          <w:szCs w:val="36"/>
+          <w:lang w:bidi="fa-IR"/>
+        </w:rPr>
+        <w:t>rect</w:t>
+      </w:r>
+      <w:proofErr w:type="spellEnd"/>
+      <w:r>
+        <w:rPr>
+          <w:rFonts w:cs="Calibri"/>
+          <w:sz w:val="36"/>
+          <w:szCs w:val="36"/>
+          <w:lang w:bidi="fa-IR"/>
+        </w:rPr>
+        <w:t xml:space="preserve"> rap</w:t>
+      </w:r>
+    </w:p>
+    <w:p>
+      <w:pPr>
+        <w:pStyle w:val="ListParagraph"/>
+        <w:numPr>
+          <w:ilvl w:val="1"/>
+          <w:numId w:val="8"/>
+        </w:numPr>
+        <w:tabs>
+          <w:tab w:val="left" w:pos="4413"/>
+        </w:tabs>
+        <w:bidi/>
+        <w:rPr>
+          <w:rFonts w:cs="Calibri"/>
+          <w:sz w:val="36"/>
+          <w:szCs w:val="36"/>
+          <w:lang w:bidi="fa-IR"/>
+        </w:rPr>
+      </w:pPr>
+      <w:r>
+        <w:rPr>
+          <w:rFonts w:cs="Calibri"/>
+          <w:sz w:val="36"/>
+          <w:szCs w:val="36"/>
+          <w:lang w:bidi="fa-IR"/>
+        </w:rPr>
+        <w:t>High: gaussian</w:t>
+      </w:r>
+    </w:p>
+    <w:p>
+      <w:pPr>
+        <w:tabs>
+          <w:tab w:val="left" w:pos="4413"/>
+        </w:tabs>
+        <w:bidi/>
+        <w:rPr>
+          <w:rFonts w:cs="Calibri" w:hint="cs"/>
+          <w:sz w:val="36"/>
+          <w:szCs w:val="36"/>
+          <w:rtl/>
+          <w:lang w:bidi="fa-IR"/>
+        </w:rPr>
+      </w:pPr>
+      <w:r>
+        <w:rPr>
+          <w:rFonts w:cs="Calibri" w:hint="cs"/>
+          <w:sz w:val="36"/>
+          <w:szCs w:val="36"/>
+          <w:rtl/>
+          <w:lang w:bidi="fa-IR"/>
+        </w:rPr>
+        <w:t>با تحلیل قوانین بدست آمده در بهترین ژنوتایپ با اطلاعات ذکر شده در بالا می</w:t>
+      </w:r>
+      <w:r>
+        <w:rPr>
+          <w:rFonts w:cs="Calibri"/>
+          <w:sz w:val="36"/>
+          <w:szCs w:val="36"/>
+          <w:rtl/>
+          <w:lang w:bidi="fa-IR"/>
+        </w:rPr>
+        <w:softHyphen/>
+      </w:r>
+      <w:r>
+        <w:rPr>
+          <w:rFonts w:cs="Calibri" w:hint="cs"/>
+          <w:sz w:val="36"/>
+          <w:szCs w:val="36"/>
+          <w:rtl/>
+          <w:lang w:bidi="fa-IR"/>
+        </w:rPr>
+        <w:t>توان فهمید که اکثر ایمیل</w:t>
+      </w:r>
+      <w:r>
+        <w:rPr>
+          <w:rFonts w:cs="Calibri"/>
+          <w:sz w:val="36"/>
+          <w:szCs w:val="36"/>
+          <w:rtl/>
+          <w:lang w:bidi="fa-IR"/>
+        </w:rPr>
+        <w:softHyphen/>
+      </w:r>
+      <w:r>
+        <w:rPr>
+          <w:rFonts w:cs="Calibri" w:hint="cs"/>
+          <w:sz w:val="36"/>
+          <w:szCs w:val="36"/>
+          <w:rtl/>
+          <w:lang w:bidi="fa-IR"/>
+        </w:rPr>
+        <w:t>هایی که اسپم تشخیض داده</w:t>
+      </w:r>
+      <w:r>
+        <w:rPr>
+          <w:rFonts w:cs="Calibri"/>
+          <w:sz w:val="36"/>
+          <w:szCs w:val="36"/>
+          <w:rtl/>
+          <w:lang w:bidi="fa-IR"/>
+        </w:rPr>
+        <w:softHyphen/>
+      </w:r>
+      <w:r>
+        <w:rPr>
+          <w:rFonts w:cs="Calibri" w:hint="cs"/>
+          <w:sz w:val="36"/>
+          <w:szCs w:val="36"/>
+          <w:rtl/>
+          <w:lang w:bidi="fa-IR"/>
+        </w:rPr>
+        <w:t xml:space="preserve">شدند مقادیر زبانی </w:t>
+      </w:r>
+      <w:r>
+        <w:rPr>
+          <w:rFonts w:cs="Calibri"/>
+          <w:sz w:val="36"/>
+          <w:szCs w:val="36"/>
+          <w:lang w:bidi="fa-IR"/>
+        </w:rPr>
+        <w:lastRenderedPageBreak/>
+        <w:t>Medium</w:t>
+      </w:r>
+      <w:r>
+        <w:rPr>
+          <w:rFonts w:cs="Calibri" w:hint="cs"/>
+          <w:sz w:val="36"/>
+          <w:szCs w:val="36"/>
+          <w:rtl/>
+          <w:lang w:bidi="fa-IR"/>
+        </w:rPr>
+        <w:t xml:space="preserve"> یا </w:t>
+      </w:r>
+      <w:r>
+        <w:rPr>
+          <w:rFonts w:cs="Calibri"/>
+          <w:sz w:val="36"/>
+          <w:szCs w:val="36"/>
+          <w:lang w:bidi="fa-IR"/>
+        </w:rPr>
+        <w:t>High</w:t>
+      </w:r>
+      <w:r>
+        <w:rPr>
+          <w:rFonts w:cs="Calibri" w:hint="cs"/>
+          <w:sz w:val="36"/>
+          <w:szCs w:val="36"/>
+          <w:rtl/>
+          <w:lang w:bidi="fa-IR"/>
+        </w:rPr>
+        <w:t xml:space="preserve"> را در ویژگی</w:t>
+      </w:r>
+      <w:r>
+        <w:rPr>
+          <w:rFonts w:cs="Calibri"/>
+          <w:sz w:val="36"/>
+          <w:szCs w:val="36"/>
+          <w:rtl/>
+          <w:lang w:bidi="fa-IR"/>
+        </w:rPr>
+        <w:softHyphen/>
+      </w:r>
+      <w:r>
+        <w:rPr>
+          <w:rFonts w:cs="Calibri" w:hint="cs"/>
+          <w:sz w:val="36"/>
+          <w:szCs w:val="36"/>
+          <w:rtl/>
+          <w:lang w:bidi="fa-IR"/>
+        </w:rPr>
+        <w:t>ها داشتند به خصوص ویژگی چهارم که به تنهایی در یک قانون باعث اسپم تشخیض داده</w:t>
+      </w:r>
+      <w:r>
+        <w:rPr>
+          <w:rFonts w:cs="Calibri"/>
+          <w:sz w:val="36"/>
+          <w:szCs w:val="36"/>
+          <w:rtl/>
+          <w:lang w:bidi="fa-IR"/>
+        </w:rPr>
+        <w:softHyphen/>
+      </w:r>
+      <w:r>
+        <w:rPr>
+          <w:rFonts w:cs="Calibri" w:hint="cs"/>
+          <w:sz w:val="36"/>
+          <w:szCs w:val="36"/>
+          <w:rtl/>
+          <w:lang w:bidi="fa-IR"/>
+        </w:rPr>
+        <w:t>شدن آن ایمیل شده است.</w:t>
+      </w:r>
+    </w:p>
+    <w:p>
+      <w:pPr>
+        <w:tabs>
+          <w:tab w:val="left" w:pos="4413"/>
+        </w:tabs>
+        <w:bidi/>
+        <w:rPr>
+          <w:rFonts w:cs="Calibri"/>
+          <w:sz w:val="36"/>
+          <w:szCs w:val="36"/>
+          <w:lang w:bidi="fa-IR"/>
+        </w:rPr>
+      </w:pPr>
+    </w:p>
+    <w:p>
+      <w:pPr>
+        <w:tabs>
+          <w:tab w:val="left" w:pos="4413"/>
+        </w:tabs>
+        <w:bidi/>
+        <w:rPr>
+          <w:rFonts w:cs="Calibri"/>
+          <w:sz w:val="36"/>
+          <w:szCs w:val="36"/>
+          <w:rtl/>
+          <w:lang w:bidi="fa-IR"/>
+        </w:rPr>
+      </w:pPr>
+      <w:r>
+        <w:rPr>
+          <w:rFonts w:cs="Calibri" w:hint="cs"/>
+          <w:sz w:val="36"/>
+          <w:szCs w:val="36"/>
+          <w:rtl/>
+          <w:lang w:bidi="fa-IR"/>
+        </w:rPr>
+        <w:t>در نهایت بدست آوردن همچین نتیجه</w:t>
+      </w:r>
+      <w:r>
+        <w:rPr>
+          <w:rFonts w:cs="Calibri"/>
+          <w:sz w:val="36"/>
+          <w:szCs w:val="36"/>
+          <w:rtl/>
+          <w:lang w:bidi="fa-IR"/>
+        </w:rPr>
+        <w:softHyphen/>
+      </w:r>
+      <w:r>
+        <w:rPr>
+          <w:rFonts w:cs="Calibri" w:hint="cs"/>
+          <w:sz w:val="36"/>
+          <w:szCs w:val="36"/>
+          <w:rtl/>
+          <w:lang w:bidi="fa-IR"/>
+        </w:rPr>
+        <w:t>ای با تقسیم 50 درصدی آموزش و تست عملکرد خوب الگوریتم تکاملی و ژنوتایپ بدست آمده دارد.</w:t>
+      </w:r>
+    </w:p>
+    <w:p>
+      <w:pPr>
+        <w:tabs>
+          <w:tab w:val="left" w:pos="4413"/>
+        </w:tabs>
+        <w:bidi/>
+        <w:rPr>
+          <w:rFonts w:cs="Calibri"/>
+          <w:sz w:val="36"/>
+          <w:szCs w:val="36"/>
+          <w:lang w:bidi="fa-IR"/>
+        </w:rPr>
+      </w:pPr>
+    </w:p>
+    <w:p>
+      <w:pPr>
+        <w:tabs>
+          <w:tab w:val="left" w:pos="4413"/>
+        </w:tabs>
+        <w:bidi/>
+        <w:rPr>
+          <w:rFonts w:cs="Calibri"/>
+          <w:sz w:val="36"/>
+          <w:szCs w:val="36"/>
+          <w:lang w:bidi="fa-IR"/>
+        </w:rPr>
+      </w:pPr>
+    </w:p>
+    <w:p>
+      <w:pPr>
+        <w:tabs>
+          <w:tab w:val="left" w:pos="4413"/>
+        </w:tabs>
+        <w:bidi/>
+        <w:rPr>
+          <w:rFonts w:cs="Calibri"/>
+          <w:sz w:val="36"/>
+          <w:szCs w:val="36"/>
+          <w:lang w:bidi="fa-IR"/>
+        </w:rPr>
+      </w:pPr>
+    </w:p>
+    <w:p>
+      <w:pPr>
+        <w:tabs>
+          <w:tab w:val="left" w:pos="4413"/>
+        </w:tabs>
+        <w:bidi/>
+        <w:rPr>
+          <w:rFonts w:cs="Calibri"/>
+          <w:sz w:val="36"/>
+          <w:szCs w:val="36"/>
+          <w:lang w:bidi="fa-IR"/>
+        </w:rPr>
+      </w:pPr>
+    </w:p>
+    <w:p>
+      <w:pPr>
+        <w:tabs>
+          <w:tab w:val="left" w:pos="4413"/>
+        </w:tabs>
+        <w:bidi/>
+        <w:rPr>
+          <w:rFonts w:cs="Calibri"/>
+          <w:sz w:val="36"/>
+          <w:szCs w:val="36"/>
+          <w:lang w:bidi="fa-IR"/>
+        </w:rPr>
+      </w:pPr>
+    </w:p>
+    <w:p>
+      <w:pPr>
+        <w:tabs>
+          <w:tab w:val="left" w:pos="4413"/>
+        </w:tabs>
+        <w:bidi/>
+        <w:rPr>
+          <w:rFonts w:cs="Calibri"/>
+          <w:sz w:val="36"/>
+          <w:szCs w:val="36"/>
+          <w:lang w:bidi="fa-IR"/>
+        </w:rPr>
+      </w:pPr>
+    </w:p>
+    <w:p>
+      <w:pPr>
+        <w:tabs>
+          <w:tab w:val="left" w:pos="4413"/>
+        </w:tabs>
+        <w:bidi/>
+        <w:rPr>
+          <w:rFonts w:cs="Calibri"/>
+          <w:sz w:val="36"/>
+          <w:szCs w:val="36"/>
+          <w:lang w:bidi="fa-IR"/>
+        </w:rPr>
+      </w:pPr>
+    </w:p>
+    <w:p>
+      <w:pPr>
+        <w:tabs>
+          <w:tab w:val="left" w:pos="4413"/>
+        </w:tabs>
+        <w:bidi/>
+        <w:rPr>
+          <w:rFonts w:cs="Calibri"/>
+          <w:sz w:val="36"/>
+          <w:szCs w:val="36"/>
+          <w:lang w:bidi="fa-IR"/>
+        </w:rPr>
+      </w:pPr>
+    </w:p>
+    <w:p>
+      <w:pPr>
+        <w:tabs>
+          <w:tab w:val="left" w:pos="4413"/>
+        </w:tabs>
+        <w:bidi/>
+        <w:rPr>
+          <w:rFonts w:cs="Calibri"/>
+          <w:sz w:val="36"/>
+          <w:szCs w:val="36"/>
+          <w:lang w:bidi="fa-IR"/>
+        </w:rPr>
+      </w:pPr>
+    </w:p>
+    <w:p>
+      <w:pPr>
+        <w:tabs>
+          <w:tab w:val="left" w:pos="4413"/>
+        </w:tabs>
+        <w:bidi/>
+        <w:rPr>
+          <w:rFonts w:cs="Calibri"/>
+          <w:sz w:val="36"/>
+          <w:szCs w:val="36"/>
+          <w:lang w:bidi="fa-IR"/>
+        </w:rPr>
+      </w:pPr>
+    </w:p>
+    <w:p>
+      <w:pPr>
+        <w:tabs>
+          <w:tab w:val="left" w:pos="4413"/>
+        </w:tabs>
+        <w:bidi/>
+        <w:rPr>
+          <w:rFonts w:cs="Calibri"/>
+          <w:sz w:val="36"/>
+          <w:szCs w:val="36"/>
+          <w:lang w:bidi="fa-IR"/>
+        </w:rPr>
+      </w:pPr>
+    </w:p>
+    <w:p>
+      <w:pPr>
+        <w:tabs>
+          <w:tab w:val="left" w:pos="4413"/>
+        </w:tabs>
+        <w:bidi/>
+        <w:rPr>
+          <w:rFonts w:cs="Calibri"/>
+          <w:sz w:val="36"/>
+          <w:szCs w:val="36"/>
+          <w:lang w:bidi="fa-IR"/>
+        </w:rPr>
+      </w:pPr>
+    </w:p>
+    <w:p>
+      <w:pPr>
+        <w:tabs>
+          <w:tab w:val="left" w:pos="4413"/>
+        </w:tabs>
+        <w:bidi/>
+        <w:rPr>
+          <w:rFonts w:cs="Calibri"/>
+          <w:sz w:val="36"/>
+          <w:szCs w:val="36"/>
+          <w:lang w:bidi="fa-IR"/>
+        </w:rPr>
+      </w:pPr>
+    </w:p>
+    <w:p>
+      <w:pPr>
+        <w:tabs>
+          <w:tab w:val="left" w:pos="4413"/>
+        </w:tabs>
+        <w:bidi/>
+        <w:rPr>
+          <w:rFonts w:cs="Calibri"/>
+          <w:sz w:val="36"/>
+          <w:szCs w:val="36"/>
+          <w:lang w:bidi="fa-IR"/>
+        </w:rPr>
+      </w:pPr>
+    </w:p>
+    <w:p>
+      <w:pPr>
+        <w:tabs>
+          <w:tab w:val="left" w:pos="4413"/>
+        </w:tabs>
+        <w:bidi/>
+        <w:rPr>
+          <w:rFonts w:cs="Calibri"/>
+          <w:sz w:val="36"/>
+          <w:szCs w:val="36"/>
+          <w:rtl/>
+          <w:lang w:bidi="fa-IR"/>
+        </w:rPr>
+      </w:pPr>
+    </w:p>
+    <w:p>
+      <w:pPr>
+        <w:tabs>
+          <w:tab w:val="left" w:pos="4413"/>
+        </w:tabs>
+        <w:bidi/>
+        <w:rPr>
+          <w:rFonts w:cs="Calibri"/>
+          <w:sz w:val="36"/>
+          <w:szCs w:val="36"/>
+          <w:lang w:bidi="fa-IR"/>
+        </w:rPr>
+      </w:pPr>
+    </w:p>
+    <w:p>
+      <w:pPr>
+        <w:tabs>
+          <w:tab w:val="left" w:pos="4413"/>
+        </w:tabs>
+        <w:bidi/>
+        <w:rPr>
+          <w:rFonts w:cs="Calibri"/>
+          <w:sz w:val="36"/>
+          <w:szCs w:val="36"/>
+          <w:rtl/>
+          <w:lang w:bidi="fa-IR"/>
+        </w:rPr>
+      </w:pPr>
+      <w:r>
+        <w:rPr>
+          <w:rFonts w:cs="Calibri" w:hint="cs"/>
+          <w:sz w:val="36"/>
+          <w:szCs w:val="36"/>
+          <w:rtl/>
+          <w:lang w:bidi="fa-IR"/>
+        </w:rPr>
+        <w:lastRenderedPageBreak/>
+        <w:t>در مرحله</w:t>
+      </w:r>
+      <w:r>
+        <w:rPr>
+          <w:rFonts w:cs="Calibri"/>
+          <w:sz w:val="36"/>
+          <w:szCs w:val="36"/>
+          <w:rtl/>
+          <w:lang w:bidi="fa-IR"/>
+        </w:rPr>
+        <w:softHyphen/>
+      </w:r>
+      <w:r>
+        <w:rPr>
+          <w:rFonts w:cs="Calibri" w:hint="cs"/>
+          <w:sz w:val="36"/>
+          <w:szCs w:val="36"/>
+          <w:rtl/>
+          <w:lang w:bidi="fa-IR"/>
+        </w:rPr>
+        <w:t>ی دوم با اجرای این کد با تعداد نسل</w:t>
+      </w:r>
+      <w:r>
+        <w:rPr>
+          <w:rFonts w:cs="Calibri"/>
+          <w:sz w:val="36"/>
+          <w:szCs w:val="36"/>
+          <w:rtl/>
+          <w:lang w:bidi="fa-IR"/>
+        </w:rPr>
+        <w:softHyphen/>
+      </w:r>
+      <w:r>
+        <w:rPr>
+          <w:rFonts w:cs="Calibri" w:hint="cs"/>
+          <w:sz w:val="36"/>
+          <w:szCs w:val="36"/>
+          <w:rtl/>
+          <w:lang w:bidi="fa-IR"/>
+        </w:rPr>
+        <w:t>های 10 و تعداد جمعیت 10 ولی با 5 مقدار زبانی و 30 قانون نتایج زیر حاصل شده</w:t>
+      </w:r>
+      <w:r>
+        <w:rPr>
+          <w:rFonts w:cs="Calibri"/>
+          <w:sz w:val="36"/>
+          <w:szCs w:val="36"/>
+          <w:rtl/>
+          <w:lang w:bidi="fa-IR"/>
+        </w:rPr>
+        <w:softHyphen/>
+      </w:r>
+      <w:r>
+        <w:rPr>
+          <w:rFonts w:cs="Calibri" w:hint="cs"/>
+          <w:sz w:val="36"/>
+          <w:szCs w:val="36"/>
+          <w:rtl/>
+          <w:lang w:bidi="fa-IR"/>
+        </w:rPr>
+        <w:t>است:</w:t>
+      </w:r>
+    </w:p>
+    <w:p>
+      <w:pPr>
+        <w:tabs>
+          <w:tab w:val="left" w:pos="4413"/>
+        </w:tabs>
+        <w:bidi/>
+        <w:rPr>
+          <w:rFonts w:cs="Calibri"/>
+          <w:sz w:val="36"/>
+          <w:szCs w:val="36"/>
+          <w:rtl/>
+          <w:lang w:bidi="fa-IR"/>
+        </w:rPr>
+      </w:pPr>
+    </w:p>
+    <w:p>
+      <w:pPr>
+        <w:tabs>
+          <w:tab w:val="left" w:pos="4413"/>
+        </w:tabs>
+        <w:bidi/>
+        <w:rPr>
+          <w:rFonts w:cs="Calibri" w:hint="cs"/>
+          <w:sz w:val="36"/>
+          <w:szCs w:val="36"/>
+          <w:rtl/>
+          <w:lang w:bidi="fa-IR"/>
+        </w:rPr>
+      </w:pPr>
+    </w:p>
+    <w:p>
+      <w:pPr>
+        <w:tabs>
+          <w:tab w:val="left" w:pos="4413"/>
+        </w:tabs>
+        <w:rPr>
+          <w:rFonts w:cs="Calibri"/>
+          <w:sz w:val="36"/>
+          <w:szCs w:val="36"/>
+          <w:lang w:bidi="fa-IR"/>
+        </w:rPr>
+      </w:pPr>
+      <w:r>
+        <w:rPr>
+          <w:rFonts w:cs="Calibri"/>
+          <w:sz w:val="36"/>
+          <w:szCs w:val="36"/>
+          <w:lang w:bidi="fa-IR"/>
+        </w:rPr>
+        <w:t>G</w:t>
+      </w:r>
+      <w:r>
+        <w:rPr>
+          <w:rFonts w:cs="Calibri"/>
+          <w:sz w:val="36"/>
+          <w:szCs w:val="36"/>
+          <w:lang w:bidi="fa-IR"/>
+        </w:rPr>
+        <w:t>en</w:t>
+      </w:r>
+      <w:r>
+        <w:rPr>
+          <w:rFonts w:cs="Calibri"/>
+          <w:sz w:val="36"/>
+          <w:szCs w:val="36"/>
+          <w:lang w:bidi="fa-IR"/>
+        </w:rPr>
+        <w:t xml:space="preserve">    </w:t>
+      </w:r>
+      <w:r>
+        <w:rPr>
+          <w:rFonts w:cs="Calibri" w:hint="cs"/>
+          <w:sz w:val="36"/>
+          <w:szCs w:val="36"/>
+          <w:rtl/>
+          <w:lang w:bidi="fa-IR"/>
+        </w:rPr>
+        <w:t xml:space="preserve">   </w:t>
+      </w:r>
+      <w:proofErr w:type="spellStart"/>
+      <w:r>
+        <w:rPr>
+          <w:rFonts w:cs="Calibri"/>
+          <w:sz w:val="36"/>
+          <w:szCs w:val="36"/>
+          <w:lang w:bidi="fa-IR"/>
+        </w:rPr>
+        <w:t>neval</w:t>
+      </w:r>
+      <w:r>
+        <w:rPr>
+          <w:rFonts w:cs="Calibri"/>
+          <w:sz w:val="36"/>
+          <w:szCs w:val="36"/>
           <w:lang w:bidi="fa-IR"/>
         </w:rPr>
         <w:t>s</w:t>
       </w:r>
-      <w:r>
-        <w:rPr>
-          <w:rFonts w:cs="Calibri" w:hint="cs"/>
-          <w:sz w:val="40"/>
-          <w:szCs w:val="40"/>
-          <w:rtl/>
-          <w:lang w:bidi="fa-IR"/>
-        </w:rPr>
-        <w:t xml:space="preserve"> را جهش می</w:t>
-      </w:r>
-      <w:r>
-        <w:rPr>
-          <w:rFonts w:cs="Calibri"/>
-          <w:sz w:val="40"/>
-          <w:szCs w:val="40"/>
+      <w:proofErr w:type="spellEnd"/>
+      <w:r>
+        <w:rPr>
+          <w:rFonts w:cs="Calibri"/>
+          <w:sz w:val="36"/>
+          <w:szCs w:val="36"/>
+          <w:lang w:bidi="fa-IR"/>
+        </w:rPr>
+        <w:t xml:space="preserve">         </w:t>
+      </w:r>
+      <w:r>
+        <w:rPr>
+          <w:rFonts w:cs="Calibri"/>
+          <w:sz w:val="36"/>
+          <w:szCs w:val="36"/>
+          <w:lang w:bidi="fa-IR"/>
+        </w:rPr>
+        <w:t xml:space="preserve">avg   </w:t>
+      </w:r>
+      <w:r>
+        <w:rPr>
+          <w:rFonts w:cs="Calibri"/>
+          <w:sz w:val="36"/>
+          <w:szCs w:val="36"/>
+          <w:lang w:bidi="fa-IR"/>
+        </w:rPr>
+        <w:t xml:space="preserve">        </w:t>
+      </w:r>
+      <w:r>
+        <w:rPr>
+          <w:rFonts w:cs="Calibri"/>
+          <w:sz w:val="36"/>
+          <w:szCs w:val="36"/>
+          <w:lang w:bidi="fa-IR"/>
+        </w:rPr>
+        <w:t xml:space="preserve"> std   </w:t>
+      </w:r>
+      <w:r>
+        <w:rPr>
+          <w:rFonts w:cs="Calibri"/>
+          <w:sz w:val="36"/>
+          <w:szCs w:val="36"/>
+          <w:lang w:bidi="fa-IR"/>
+        </w:rPr>
+        <w:t xml:space="preserve">      </w:t>
+      </w:r>
+      <w:r>
+        <w:rPr>
+          <w:rFonts w:cs="Calibri"/>
+          <w:sz w:val="36"/>
+          <w:szCs w:val="36"/>
+          <w:lang w:bidi="fa-IR"/>
+        </w:rPr>
+        <w:t xml:space="preserve"> min</w:t>
+      </w:r>
+      <w:r>
+        <w:rPr>
+          <w:rFonts w:cs="Calibri"/>
+          <w:sz w:val="36"/>
+          <w:szCs w:val="36"/>
+          <w:lang w:bidi="fa-IR"/>
+        </w:rPr>
+        <w:tab/>
+      </w:r>
+      <w:r>
+        <w:rPr>
+          <w:rFonts w:cs="Calibri"/>
+          <w:sz w:val="36"/>
+          <w:szCs w:val="36"/>
+          <w:lang w:bidi="fa-IR"/>
+        </w:rPr>
+        <w:t xml:space="preserve">         </w:t>
+      </w:r>
+      <w:r>
+        <w:rPr>
+          <w:rFonts w:cs="Calibri"/>
+          <w:sz w:val="36"/>
+          <w:szCs w:val="36"/>
+          <w:lang w:bidi="fa-IR"/>
+        </w:rPr>
+        <w:t xml:space="preserve">max    </w:t>
+      </w:r>
+    </w:p>
+    <w:p>
+      <w:pPr>
+        <w:tabs>
+          <w:tab w:val="left" w:pos="4413"/>
+        </w:tabs>
+        <w:rPr>
+          <w:rFonts w:cs="Calibri"/>
+          <w:sz w:val="36"/>
+          <w:szCs w:val="36"/>
+          <w:rtl/>
+          <w:lang w:bidi="fa-IR"/>
+        </w:rPr>
+      </w:pPr>
+      <w:r>
+        <w:rPr>
+          <w:rFonts w:cs="Calibri"/>
+          <w:sz w:val="36"/>
+          <w:szCs w:val="36"/>
+          <w:rtl/>
+          <w:lang w:bidi="fa-IR"/>
+        </w:rPr>
+        <w:t>0</w:t>
+      </w:r>
+      <w:r>
+        <w:rPr>
+          <w:rFonts w:cs="Calibri"/>
+          <w:sz w:val="36"/>
+          <w:szCs w:val="36"/>
+          <w:lang w:bidi="fa-IR"/>
+        </w:rPr>
+        <w:t xml:space="preserve">  </w:t>
+      </w:r>
+      <w:r>
+        <w:rPr>
+          <w:rFonts w:cs="Calibri"/>
+          <w:sz w:val="36"/>
+          <w:szCs w:val="36"/>
+          <w:lang w:bidi="fa-IR"/>
+        </w:rPr>
+        <w:t xml:space="preserve">            </w:t>
+      </w:r>
+      <w:r>
+        <w:rPr>
+          <w:rFonts w:cs="Calibri"/>
+          <w:sz w:val="36"/>
+          <w:szCs w:val="36"/>
+          <w:lang w:bidi="fa-IR"/>
+        </w:rPr>
+        <w:t xml:space="preserve">10 </w:t>
+      </w:r>
+      <w:r>
+        <w:rPr>
+          <w:rFonts w:cs="Calibri"/>
+          <w:sz w:val="36"/>
+          <w:szCs w:val="36"/>
+          <w:lang w:bidi="fa-IR"/>
+        </w:rPr>
+        <w:t xml:space="preserve">     </w:t>
+      </w:r>
+      <w:r>
+        <w:rPr>
+          <w:rFonts w:cs="Calibri"/>
+          <w:sz w:val="36"/>
+          <w:szCs w:val="36"/>
+          <w:lang w:bidi="fa-IR"/>
+        </w:rPr>
+        <w:t xml:space="preserve">   8831.64</w:t>
+      </w:r>
+      <w:r>
+        <w:rPr>
+          <w:rFonts w:cs="Calibri"/>
+          <w:sz w:val="36"/>
+          <w:szCs w:val="36"/>
+          <w:lang w:bidi="fa-IR"/>
+        </w:rPr>
+        <w:t xml:space="preserve">   </w:t>
+      </w:r>
+      <w:r>
+        <w:rPr>
+          <w:rFonts w:cs="Calibri"/>
+          <w:sz w:val="36"/>
+          <w:szCs w:val="36"/>
+          <w:lang w:bidi="fa-IR"/>
+        </w:rPr>
+        <w:t>7137.22</w:t>
+      </w:r>
+      <w:r>
+        <w:rPr>
+          <w:rFonts w:cs="Calibri"/>
+          <w:sz w:val="36"/>
+          <w:szCs w:val="36"/>
+          <w:lang w:bidi="fa-IR"/>
+        </w:rPr>
+        <w:t xml:space="preserve">  </w:t>
+      </w:r>
+      <w:r>
+        <w:rPr>
+          <w:rFonts w:cs="Calibri"/>
+          <w:sz w:val="36"/>
+          <w:szCs w:val="36"/>
+          <w:lang w:bidi="fa-IR"/>
+        </w:rPr>
+        <w:tab/>
+        <w:t xml:space="preserve">0  </w:t>
+      </w:r>
+      <w:r>
+        <w:rPr>
+          <w:rFonts w:cs="Calibri"/>
+          <w:sz w:val="36"/>
+          <w:szCs w:val="36"/>
+          <w:lang w:bidi="fa-IR"/>
+        </w:rPr>
+        <w:tab/>
+      </w:r>
+      <w:r>
+        <w:rPr>
+          <w:rFonts w:cs="Calibri"/>
+          <w:sz w:val="36"/>
+          <w:szCs w:val="36"/>
+          <w:lang w:bidi="fa-IR"/>
+        </w:rPr>
+        <w:t xml:space="preserve">         </w:t>
+      </w:r>
+      <w:r>
+        <w:rPr>
+          <w:rFonts w:cs="Calibri"/>
+          <w:sz w:val="36"/>
+          <w:szCs w:val="36"/>
+          <w:lang w:bidi="fa-IR"/>
+        </w:rPr>
+        <w:t>21031.6</w:t>
+      </w:r>
+    </w:p>
+    <w:p>
+      <w:pPr>
+        <w:tabs>
+          <w:tab w:val="left" w:pos="4413"/>
+        </w:tabs>
+        <w:rPr>
+          <w:rFonts w:cs="Calibri"/>
+          <w:sz w:val="36"/>
+          <w:szCs w:val="36"/>
+          <w:rtl/>
+          <w:lang w:bidi="fa-IR"/>
+        </w:rPr>
+      </w:pPr>
+      <w:r>
+        <w:rPr>
+          <w:rFonts w:cs="Calibri"/>
+          <w:sz w:val="36"/>
+          <w:szCs w:val="36"/>
+          <w:rtl/>
+          <w:lang w:bidi="fa-IR"/>
+        </w:rPr>
+        <w:t>1</w:t>
+      </w:r>
+      <w:r>
+        <w:rPr>
+          <w:rFonts w:cs="Calibri"/>
+          <w:sz w:val="36"/>
+          <w:szCs w:val="36"/>
+          <w:lang w:bidi="fa-IR"/>
+        </w:rPr>
+        <w:t xml:space="preserve">  </w:t>
+      </w:r>
+      <w:r>
+        <w:rPr>
+          <w:rFonts w:cs="Calibri"/>
+          <w:sz w:val="36"/>
+          <w:szCs w:val="36"/>
+          <w:lang w:bidi="fa-IR"/>
+        </w:rPr>
+        <w:t xml:space="preserve">             </w:t>
+      </w:r>
+      <w:r>
+        <w:rPr>
+          <w:rFonts w:cs="Calibri"/>
+          <w:sz w:val="36"/>
+          <w:szCs w:val="36"/>
+          <w:lang w:bidi="fa-IR"/>
+        </w:rPr>
+        <w:t xml:space="preserve">7     </w:t>
+      </w:r>
+      <w:r>
+        <w:rPr>
+          <w:rFonts w:cs="Calibri"/>
+          <w:sz w:val="36"/>
+          <w:szCs w:val="36"/>
+          <w:lang w:bidi="fa-IR"/>
+        </w:rPr>
+        <w:t xml:space="preserve">     </w:t>
+      </w:r>
+      <w:r>
+        <w:rPr>
+          <w:rFonts w:cs="Calibri"/>
+          <w:sz w:val="36"/>
+          <w:szCs w:val="36"/>
+          <w:lang w:bidi="fa-IR"/>
+        </w:rPr>
+        <w:t>13882.7</w:t>
+      </w:r>
+      <w:r>
+        <w:rPr>
+          <w:rFonts w:cs="Calibri"/>
+          <w:sz w:val="36"/>
+          <w:szCs w:val="36"/>
+          <w:lang w:bidi="fa-IR"/>
+        </w:rPr>
+        <w:t xml:space="preserve">    </w:t>
+      </w:r>
+      <w:r>
+        <w:rPr>
+          <w:rFonts w:cs="Calibri"/>
+          <w:sz w:val="36"/>
+          <w:szCs w:val="36"/>
+          <w:lang w:bidi="fa-IR"/>
+        </w:rPr>
+        <w:t>6875.92</w:t>
+      </w:r>
+      <w:r>
+        <w:rPr>
+          <w:rFonts w:cs="Calibri"/>
+          <w:sz w:val="36"/>
+          <w:szCs w:val="36"/>
+          <w:lang w:bidi="fa-IR"/>
+        </w:rPr>
+        <w:tab/>
+        <w:t>891.316</w:t>
+      </w:r>
+      <w:r>
+        <w:rPr>
+          <w:rFonts w:cs="Calibri"/>
+          <w:sz w:val="36"/>
+          <w:szCs w:val="36"/>
+          <w:lang w:bidi="fa-IR"/>
+        </w:rPr>
+        <w:tab/>
+        <w:t>21882.6</w:t>
+      </w:r>
+    </w:p>
+    <w:p>
+      <w:pPr>
+        <w:tabs>
+          <w:tab w:val="left" w:pos="4413"/>
+        </w:tabs>
+        <w:rPr>
+          <w:rFonts w:cs="Calibri"/>
+          <w:sz w:val="36"/>
+          <w:szCs w:val="36"/>
+          <w:rtl/>
+          <w:lang w:bidi="fa-IR"/>
+        </w:rPr>
+      </w:pPr>
+      <w:r>
+        <w:rPr>
+          <w:rFonts w:cs="Calibri"/>
+          <w:sz w:val="36"/>
+          <w:szCs w:val="36"/>
+          <w:rtl/>
+          <w:lang w:bidi="fa-IR"/>
+        </w:rPr>
+        <w:t>2</w:t>
+      </w:r>
+      <w:r>
+        <w:rPr>
+          <w:rFonts w:cs="Calibri"/>
+          <w:sz w:val="36"/>
+          <w:szCs w:val="36"/>
+          <w:lang w:bidi="fa-IR"/>
+        </w:rPr>
+        <w:t xml:space="preserve">  </w:t>
+      </w:r>
+      <w:r>
+        <w:rPr>
+          <w:rFonts w:cs="Calibri"/>
+          <w:sz w:val="36"/>
+          <w:szCs w:val="36"/>
+          <w:lang w:bidi="fa-IR"/>
+        </w:rPr>
+        <w:t xml:space="preserve">             </w:t>
+      </w:r>
+      <w:r>
+        <w:rPr>
+          <w:rFonts w:cs="Calibri"/>
+          <w:sz w:val="36"/>
+          <w:szCs w:val="36"/>
+          <w:lang w:bidi="fa-IR"/>
+        </w:rPr>
+        <w:t xml:space="preserve">9    </w:t>
+      </w:r>
+      <w:r>
+        <w:rPr>
+          <w:rFonts w:cs="Calibri"/>
+          <w:sz w:val="36"/>
+          <w:szCs w:val="36"/>
+          <w:lang w:bidi="fa-IR"/>
+        </w:rPr>
+        <w:t xml:space="preserve">      </w:t>
+      </w:r>
+      <w:r>
+        <w:rPr>
+          <w:rFonts w:cs="Calibri"/>
+          <w:sz w:val="36"/>
+          <w:szCs w:val="36"/>
+          <w:lang w:bidi="fa-IR"/>
+        </w:rPr>
+        <w:t>13874.7</w:t>
+      </w:r>
+      <w:r>
+        <w:rPr>
+          <w:rFonts w:cs="Calibri"/>
+          <w:sz w:val="36"/>
+          <w:szCs w:val="36"/>
+          <w:lang w:bidi="fa-IR"/>
+        </w:rPr>
+        <w:t xml:space="preserve">    </w:t>
+      </w:r>
+      <w:r>
+        <w:rPr>
+          <w:rFonts w:cs="Calibri"/>
+          <w:sz w:val="36"/>
+          <w:szCs w:val="36"/>
+          <w:lang w:bidi="fa-IR"/>
+        </w:rPr>
+        <w:t>10396.3</w:t>
+      </w:r>
+      <w:r>
+        <w:rPr>
+          <w:rFonts w:cs="Calibri"/>
+          <w:sz w:val="36"/>
+          <w:szCs w:val="36"/>
+          <w:lang w:bidi="fa-IR"/>
+        </w:rPr>
+        <w:tab/>
+        <w:t>685.361</w:t>
+      </w:r>
+      <w:r>
+        <w:rPr>
+          <w:rFonts w:cs="Calibri"/>
+          <w:sz w:val="36"/>
+          <w:szCs w:val="36"/>
+          <w:lang w:bidi="fa-IR"/>
+        </w:rPr>
+        <w:tab/>
+        <w:t>34121.3</w:t>
+      </w:r>
+    </w:p>
+    <w:p>
+      <w:pPr>
+        <w:tabs>
+          <w:tab w:val="left" w:pos="4413"/>
+        </w:tabs>
+        <w:rPr>
+          <w:rFonts w:cs="Calibri"/>
+          <w:sz w:val="36"/>
+          <w:szCs w:val="36"/>
+          <w:rtl/>
+          <w:lang w:bidi="fa-IR"/>
+        </w:rPr>
+      </w:pPr>
+      <w:r>
+        <w:rPr>
+          <w:rFonts w:cs="Calibri"/>
+          <w:sz w:val="36"/>
+          <w:szCs w:val="36"/>
+          <w:rtl/>
+          <w:lang w:bidi="fa-IR"/>
+        </w:rPr>
+        <w:t>3</w:t>
+      </w:r>
+      <w:r>
+        <w:rPr>
+          <w:rFonts w:cs="Calibri"/>
+          <w:sz w:val="36"/>
+          <w:szCs w:val="36"/>
+          <w:lang w:bidi="fa-IR"/>
+        </w:rPr>
+        <w:t xml:space="preserve">  </w:t>
+      </w:r>
+      <w:r>
+        <w:rPr>
+          <w:rFonts w:cs="Calibri"/>
+          <w:sz w:val="36"/>
+          <w:szCs w:val="36"/>
+          <w:lang w:bidi="fa-IR"/>
+        </w:rPr>
+        <w:t xml:space="preserve">             </w:t>
+      </w:r>
+      <w:r>
+        <w:rPr>
+          <w:rFonts w:cs="Calibri"/>
+          <w:sz w:val="36"/>
+          <w:szCs w:val="36"/>
+          <w:lang w:bidi="fa-IR"/>
+        </w:rPr>
+        <w:t xml:space="preserve">7     </w:t>
+      </w:r>
+      <w:r>
+        <w:rPr>
+          <w:rFonts w:cs="Calibri"/>
+          <w:sz w:val="36"/>
+          <w:szCs w:val="36"/>
+          <w:lang w:bidi="fa-IR"/>
+        </w:rPr>
+        <w:t xml:space="preserve">      </w:t>
+      </w:r>
+      <w:r>
+        <w:rPr>
+          <w:rFonts w:cs="Calibri"/>
+          <w:sz w:val="36"/>
+          <w:szCs w:val="36"/>
+          <w:lang w:bidi="fa-IR"/>
+        </w:rPr>
+        <w:t>13236.3</w:t>
+      </w:r>
+      <w:r>
+        <w:rPr>
+          <w:rFonts w:cs="Calibri"/>
+          <w:sz w:val="36"/>
+          <w:szCs w:val="36"/>
+          <w:lang w:bidi="fa-IR"/>
+        </w:rPr>
+        <w:t xml:space="preserve">    </w:t>
+      </w:r>
+      <w:r>
+        <w:rPr>
+          <w:rFonts w:cs="Calibri"/>
+          <w:sz w:val="36"/>
+          <w:szCs w:val="36"/>
+          <w:lang w:bidi="fa-IR"/>
+        </w:rPr>
+        <w:t>11459.6</w:t>
+      </w:r>
+      <w:r>
+        <w:rPr>
+          <w:rFonts w:cs="Calibri"/>
+          <w:sz w:val="36"/>
+          <w:szCs w:val="36"/>
+          <w:lang w:bidi="fa-IR"/>
+        </w:rPr>
+        <w:tab/>
+        <w:t>1787.57</w:t>
+      </w:r>
+      <w:r>
+        <w:rPr>
+          <w:rFonts w:cs="Calibri"/>
+          <w:sz w:val="36"/>
+          <w:szCs w:val="36"/>
+          <w:lang w:bidi="fa-IR"/>
+        </w:rPr>
+        <w:tab/>
+        <w:t>34121.3</w:t>
+      </w:r>
+    </w:p>
+    <w:p>
+      <w:pPr>
+        <w:tabs>
+          <w:tab w:val="left" w:pos="4413"/>
+        </w:tabs>
+        <w:rPr>
+          <w:rFonts w:cs="Calibri"/>
+          <w:sz w:val="36"/>
+          <w:szCs w:val="36"/>
+          <w:rtl/>
+          <w:lang w:bidi="fa-IR"/>
+        </w:rPr>
+      </w:pPr>
+      <w:r>
+        <w:rPr>
+          <w:rFonts w:cs="Calibri"/>
+          <w:sz w:val="36"/>
+          <w:szCs w:val="36"/>
+          <w:rtl/>
+          <w:lang w:bidi="fa-IR"/>
+        </w:rPr>
+        <w:t>4</w:t>
+      </w:r>
+      <w:r>
+        <w:rPr>
+          <w:rFonts w:cs="Calibri"/>
+          <w:sz w:val="36"/>
+          <w:szCs w:val="36"/>
+          <w:lang w:bidi="fa-IR"/>
+        </w:rPr>
+        <w:t xml:space="preserve">  </w:t>
+      </w:r>
+      <w:r>
+        <w:rPr>
+          <w:rFonts w:cs="Calibri"/>
+          <w:sz w:val="36"/>
+          <w:szCs w:val="36"/>
+          <w:lang w:bidi="fa-IR"/>
+        </w:rPr>
+        <w:t xml:space="preserve">            </w:t>
+      </w:r>
+      <w:r>
+        <w:rPr>
+          <w:rFonts w:cs="Calibri"/>
+          <w:sz w:val="36"/>
+          <w:szCs w:val="36"/>
+          <w:lang w:bidi="fa-IR"/>
+        </w:rPr>
+        <w:t xml:space="preserve">9     </w:t>
+      </w:r>
+      <w:r>
+        <w:rPr>
+          <w:rFonts w:cs="Calibri"/>
+          <w:sz w:val="36"/>
+          <w:szCs w:val="36"/>
+          <w:lang w:bidi="fa-IR"/>
+        </w:rPr>
+        <w:t xml:space="preserve">       </w:t>
+      </w:r>
+      <w:r>
+        <w:rPr>
+          <w:rFonts w:cs="Calibri"/>
+          <w:sz w:val="36"/>
+          <w:szCs w:val="36"/>
+          <w:lang w:bidi="fa-IR"/>
+        </w:rPr>
+        <w:t>15715.8</w:t>
+      </w:r>
+      <w:r>
+        <w:rPr>
+          <w:rFonts w:cs="Calibri"/>
+          <w:sz w:val="36"/>
+          <w:szCs w:val="36"/>
+          <w:lang w:bidi="fa-IR"/>
+        </w:rPr>
+        <w:t xml:space="preserve">    </w:t>
+      </w:r>
+      <w:r>
+        <w:rPr>
+          <w:rFonts w:cs="Calibri"/>
+          <w:sz w:val="36"/>
+          <w:szCs w:val="36"/>
+          <w:lang w:bidi="fa-IR"/>
+        </w:rPr>
+        <w:t>8394.14</w:t>
+      </w:r>
+      <w:r>
+        <w:rPr>
+          <w:rFonts w:cs="Calibri"/>
+          <w:sz w:val="36"/>
+          <w:szCs w:val="36"/>
+          <w:lang w:bidi="fa-IR"/>
+        </w:rPr>
+        <w:tab/>
+        <w:t>4913.41</w:t>
+      </w:r>
+      <w:r>
+        <w:rPr>
+          <w:rFonts w:cs="Calibri"/>
+          <w:sz w:val="36"/>
+          <w:szCs w:val="36"/>
+          <w:lang w:bidi="fa-IR"/>
+        </w:rPr>
+        <w:tab/>
+        <w:t>34121.3</w:t>
+      </w:r>
+    </w:p>
+    <w:p>
+      <w:pPr>
+        <w:tabs>
+          <w:tab w:val="left" w:pos="4413"/>
+        </w:tabs>
+        <w:rPr>
+          <w:rFonts w:cs="Calibri"/>
+          <w:sz w:val="36"/>
+          <w:szCs w:val="36"/>
+          <w:rtl/>
+          <w:lang w:bidi="fa-IR"/>
+        </w:rPr>
+      </w:pPr>
+      <w:r>
+        <w:rPr>
+          <w:rFonts w:cs="Calibri"/>
+          <w:sz w:val="36"/>
+          <w:szCs w:val="36"/>
+          <w:rtl/>
+          <w:lang w:bidi="fa-IR"/>
+        </w:rPr>
+        <w:t>5</w:t>
+      </w:r>
+      <w:r>
+        <w:rPr>
+          <w:rFonts w:cs="Calibri"/>
+          <w:sz w:val="36"/>
+          <w:szCs w:val="36"/>
+          <w:lang w:bidi="fa-IR"/>
+        </w:rPr>
+        <w:t xml:space="preserve">  </w:t>
+      </w:r>
+      <w:r>
+        <w:rPr>
+          <w:rFonts w:cs="Calibri"/>
+          <w:sz w:val="36"/>
+          <w:szCs w:val="36"/>
+          <w:lang w:bidi="fa-IR"/>
+        </w:rPr>
+        <w:t xml:space="preserve">           </w:t>
+      </w:r>
+      <w:r>
+        <w:rPr>
+          <w:rFonts w:cs="Calibri"/>
+          <w:sz w:val="36"/>
+          <w:szCs w:val="36"/>
+          <w:lang w:bidi="fa-IR"/>
+        </w:rPr>
+        <w:t xml:space="preserve">10    </w:t>
+      </w:r>
+      <w:r>
+        <w:rPr>
+          <w:rFonts w:cs="Calibri"/>
+          <w:sz w:val="36"/>
+          <w:szCs w:val="36"/>
+          <w:lang w:bidi="fa-IR"/>
+        </w:rPr>
+        <w:t xml:space="preserve">      </w:t>
+      </w:r>
+      <w:r>
+        <w:rPr>
+          <w:rFonts w:cs="Calibri"/>
+          <w:sz w:val="36"/>
+          <w:szCs w:val="36"/>
+          <w:lang w:bidi="fa-IR"/>
+        </w:rPr>
+        <w:t>15381.1</w:t>
+      </w:r>
+      <w:r>
+        <w:rPr>
+          <w:rFonts w:cs="Calibri"/>
+          <w:sz w:val="36"/>
+          <w:szCs w:val="36"/>
+          <w:lang w:bidi="fa-IR"/>
+        </w:rPr>
+        <w:t xml:space="preserve">     </w:t>
+      </w:r>
+      <w:r>
+        <w:rPr>
+          <w:rFonts w:cs="Calibri"/>
+          <w:sz w:val="36"/>
+          <w:szCs w:val="36"/>
+          <w:lang w:bidi="fa-IR"/>
+        </w:rPr>
+        <w:t>6592.33</w:t>
+      </w:r>
+      <w:r>
+        <w:rPr>
+          <w:rFonts w:cs="Calibri"/>
+          <w:sz w:val="36"/>
+          <w:szCs w:val="36"/>
+          <w:lang w:bidi="fa-IR"/>
+        </w:rPr>
+        <w:tab/>
+        <w:t>7540.41</w:t>
+      </w:r>
+      <w:r>
+        <w:rPr>
+          <w:rFonts w:cs="Calibri"/>
+          <w:sz w:val="36"/>
+          <w:szCs w:val="36"/>
+          <w:lang w:bidi="fa-IR"/>
+        </w:rPr>
+        <w:tab/>
+        <w:t>29822.3</w:t>
+      </w:r>
+    </w:p>
+    <w:p>
+      <w:pPr>
+        <w:tabs>
+          <w:tab w:val="left" w:pos="4413"/>
+        </w:tabs>
+        <w:rPr>
+          <w:rFonts w:cs="Calibri"/>
+          <w:sz w:val="36"/>
+          <w:szCs w:val="36"/>
+          <w:rtl/>
+          <w:lang w:bidi="fa-IR"/>
+        </w:rPr>
+      </w:pPr>
+      <w:r>
+        <w:rPr>
+          <w:rFonts w:cs="Calibri"/>
+          <w:sz w:val="36"/>
+          <w:szCs w:val="36"/>
+          <w:rtl/>
+          <w:lang w:bidi="fa-IR"/>
+        </w:rPr>
+        <w:t>6</w:t>
+      </w:r>
+      <w:r>
+        <w:rPr>
+          <w:rFonts w:cs="Calibri"/>
+          <w:sz w:val="36"/>
+          <w:szCs w:val="36"/>
+          <w:lang w:bidi="fa-IR"/>
+        </w:rPr>
+        <w:t xml:space="preserve">  </w:t>
+      </w:r>
+      <w:r>
+        <w:rPr>
+          <w:rFonts w:cs="Calibri"/>
+          <w:sz w:val="36"/>
+          <w:szCs w:val="36"/>
+          <w:lang w:bidi="fa-IR"/>
+        </w:rPr>
+        <w:t xml:space="preserve">           </w:t>
+      </w:r>
+      <w:r>
+        <w:rPr>
+          <w:rFonts w:cs="Calibri"/>
+          <w:sz w:val="36"/>
+          <w:szCs w:val="36"/>
+          <w:lang w:bidi="fa-IR"/>
+        </w:rPr>
+        <w:t xml:space="preserve">10    </w:t>
+      </w:r>
+      <w:r>
+        <w:rPr>
+          <w:rFonts w:cs="Calibri"/>
+          <w:sz w:val="36"/>
+          <w:szCs w:val="36"/>
+          <w:lang w:bidi="fa-IR"/>
+        </w:rPr>
+        <w:t xml:space="preserve">      </w:t>
+      </w:r>
+      <w:r>
+        <w:rPr>
+          <w:rFonts w:cs="Calibri"/>
+          <w:sz w:val="36"/>
+          <w:szCs w:val="36"/>
+          <w:lang w:bidi="fa-IR"/>
+        </w:rPr>
+        <w:t>18054.3</w:t>
+      </w:r>
+      <w:r>
+        <w:rPr>
+          <w:rFonts w:cs="Calibri"/>
+          <w:sz w:val="36"/>
+          <w:szCs w:val="36"/>
+          <w:lang w:bidi="fa-IR"/>
+        </w:rPr>
+        <w:t xml:space="preserve">     </w:t>
+      </w:r>
+      <w:r>
+        <w:rPr>
+          <w:rFonts w:cs="Calibri"/>
+          <w:sz w:val="36"/>
+          <w:szCs w:val="36"/>
+          <w:lang w:bidi="fa-IR"/>
+        </w:rPr>
+        <w:t>8689.16</w:t>
+      </w:r>
+      <w:r>
+        <w:rPr>
+          <w:rFonts w:cs="Calibri"/>
+          <w:sz w:val="36"/>
+          <w:szCs w:val="36"/>
+          <w:lang w:bidi="fa-IR"/>
+        </w:rPr>
+        <w:tab/>
+        <w:t>1902.88</w:t>
+      </w:r>
+      <w:r>
+        <w:rPr>
+          <w:rFonts w:cs="Calibri"/>
+          <w:sz w:val="36"/>
+          <w:szCs w:val="36"/>
+          <w:lang w:bidi="fa-IR"/>
+        </w:rPr>
+        <w:tab/>
+        <w:t>28923.3</w:t>
+      </w:r>
+    </w:p>
+    <w:p>
+      <w:pPr>
+        <w:tabs>
+          <w:tab w:val="left" w:pos="4413"/>
+        </w:tabs>
+        <w:rPr>
+          <w:rFonts w:cs="Calibri"/>
+          <w:sz w:val="36"/>
+          <w:szCs w:val="36"/>
+          <w:rtl/>
+          <w:lang w:bidi="fa-IR"/>
+        </w:rPr>
+      </w:pPr>
+      <w:r>
+        <w:rPr>
+          <w:rFonts w:cs="Calibri"/>
+          <w:sz w:val="36"/>
+          <w:szCs w:val="36"/>
+          <w:rtl/>
+          <w:lang w:bidi="fa-IR"/>
+        </w:rPr>
+        <w:t>7</w:t>
+      </w:r>
+      <w:r>
+        <w:rPr>
+          <w:rFonts w:cs="Calibri"/>
+          <w:sz w:val="36"/>
+          <w:szCs w:val="36"/>
+          <w:lang w:bidi="fa-IR"/>
+        </w:rPr>
+        <w:t xml:space="preserve">  </w:t>
+      </w:r>
+      <w:r>
+        <w:rPr>
+          <w:rFonts w:cs="Calibri"/>
+          <w:sz w:val="36"/>
+          <w:szCs w:val="36"/>
+          <w:lang w:bidi="fa-IR"/>
+        </w:rPr>
+        <w:t xml:space="preserve">           </w:t>
+      </w:r>
+      <w:r>
+        <w:rPr>
+          <w:rFonts w:cs="Calibri"/>
+          <w:sz w:val="36"/>
+          <w:szCs w:val="36"/>
+          <w:lang w:bidi="fa-IR"/>
+        </w:rPr>
+        <w:t xml:space="preserve">10    </w:t>
+      </w:r>
+      <w:r>
+        <w:rPr>
+          <w:rFonts w:cs="Calibri"/>
+          <w:sz w:val="36"/>
+          <w:szCs w:val="36"/>
+          <w:lang w:bidi="fa-IR"/>
+        </w:rPr>
+        <w:t xml:space="preserve">      </w:t>
+      </w:r>
+      <w:r>
+        <w:rPr>
+          <w:rFonts w:cs="Calibri"/>
+          <w:sz w:val="36"/>
+          <w:szCs w:val="36"/>
+          <w:lang w:bidi="fa-IR"/>
+        </w:rPr>
+        <w:t>24218.1</w:t>
+      </w:r>
+      <w:r>
+        <w:rPr>
+          <w:rFonts w:cs="Calibri"/>
+          <w:sz w:val="36"/>
+          <w:szCs w:val="36"/>
+          <w:lang w:bidi="fa-IR"/>
+        </w:rPr>
+        <w:t xml:space="preserve">     </w:t>
+      </w:r>
+      <w:r>
+        <w:rPr>
+          <w:rFonts w:cs="Calibri"/>
+          <w:sz w:val="36"/>
+          <w:szCs w:val="36"/>
+          <w:lang w:bidi="fa-IR"/>
+        </w:rPr>
+        <w:t>4993.08</w:t>
+      </w:r>
+      <w:r>
+        <w:rPr>
+          <w:rFonts w:cs="Calibri"/>
+          <w:sz w:val="36"/>
+          <w:szCs w:val="36"/>
+          <w:lang w:bidi="fa-IR"/>
+        </w:rPr>
+        <w:tab/>
+        <w:t>14565.1</w:t>
+      </w:r>
+      <w:r>
+        <w:rPr>
+          <w:rFonts w:cs="Calibri"/>
+          <w:sz w:val="36"/>
+          <w:szCs w:val="36"/>
+          <w:lang w:bidi="fa-IR"/>
+        </w:rPr>
+        <w:tab/>
+        <w:t>29614.1</w:t>
+      </w:r>
+    </w:p>
+    <w:p>
+      <w:pPr>
+        <w:tabs>
+          <w:tab w:val="left" w:pos="4413"/>
+        </w:tabs>
+        <w:rPr>
+          <w:rFonts w:cs="Calibri"/>
+          <w:sz w:val="36"/>
+          <w:szCs w:val="36"/>
+          <w:rtl/>
+          <w:lang w:bidi="fa-IR"/>
+        </w:rPr>
+      </w:pPr>
+      <w:r>
+        <w:rPr>
+          <w:rFonts w:cs="Calibri"/>
+          <w:sz w:val="36"/>
+          <w:szCs w:val="36"/>
+          <w:rtl/>
+          <w:lang w:bidi="fa-IR"/>
+        </w:rPr>
+        <w:t>8</w:t>
+      </w:r>
+      <w:r>
+        <w:rPr>
+          <w:rFonts w:cs="Calibri"/>
+          <w:sz w:val="36"/>
+          <w:szCs w:val="36"/>
+          <w:lang w:bidi="fa-IR"/>
+        </w:rPr>
+        <w:t xml:space="preserve">  </w:t>
+      </w:r>
+      <w:r>
+        <w:rPr>
+          <w:rFonts w:cs="Calibri"/>
+          <w:sz w:val="36"/>
+          <w:szCs w:val="36"/>
+          <w:lang w:bidi="fa-IR"/>
+        </w:rPr>
+        <w:t xml:space="preserve">            </w:t>
+      </w:r>
+      <w:r>
+        <w:rPr>
+          <w:rFonts w:cs="Calibri"/>
+          <w:sz w:val="36"/>
+          <w:szCs w:val="36"/>
+          <w:lang w:bidi="fa-IR"/>
+        </w:rPr>
+        <w:t xml:space="preserve">9     </w:t>
+      </w:r>
+      <w:r>
+        <w:rPr>
+          <w:rFonts w:cs="Calibri"/>
+          <w:sz w:val="36"/>
+          <w:szCs w:val="36"/>
+          <w:lang w:bidi="fa-IR"/>
+        </w:rPr>
+        <w:t xml:space="preserve">      </w:t>
+      </w:r>
+      <w:r>
+        <w:rPr>
+          <w:rFonts w:cs="Calibri"/>
+          <w:sz w:val="36"/>
+          <w:szCs w:val="36"/>
+          <w:lang w:bidi="fa-IR"/>
+        </w:rPr>
+        <w:t>20289.8</w:t>
+      </w:r>
+      <w:r>
+        <w:rPr>
+          <w:rFonts w:cs="Calibri"/>
+          <w:sz w:val="36"/>
+          <w:szCs w:val="36"/>
+          <w:lang w:bidi="fa-IR"/>
+        </w:rPr>
+        <w:t xml:space="preserve">     </w:t>
+      </w:r>
+      <w:r>
+        <w:rPr>
+          <w:rFonts w:cs="Calibri"/>
+          <w:sz w:val="36"/>
+          <w:szCs w:val="36"/>
+          <w:lang w:bidi="fa-IR"/>
+        </w:rPr>
+        <w:t>9869.81</w:t>
+      </w:r>
+      <w:r>
+        <w:rPr>
+          <w:rFonts w:cs="Calibri"/>
+          <w:sz w:val="36"/>
+          <w:szCs w:val="36"/>
+          <w:lang w:bidi="fa-IR"/>
+        </w:rPr>
+        <w:tab/>
+        <w:t>740.027</w:t>
+      </w:r>
+      <w:r>
+        <w:rPr>
+          <w:rFonts w:cs="Calibri"/>
+          <w:sz w:val="36"/>
+          <w:szCs w:val="36"/>
+          <w:lang w:bidi="fa-IR"/>
+        </w:rPr>
+        <w:tab/>
+        <w:t>29614.1</w:t>
+      </w:r>
+    </w:p>
+    <w:p>
+      <w:pPr>
+        <w:tabs>
+          <w:tab w:val="left" w:pos="4413"/>
+        </w:tabs>
+        <w:rPr>
+          <w:rFonts w:cs="Calibri"/>
+          <w:sz w:val="36"/>
+          <w:szCs w:val="36"/>
+          <w:rtl/>
+          <w:lang w:bidi="fa-IR"/>
+        </w:rPr>
+      </w:pPr>
+      <w:r>
+        <w:rPr>
+          <w:rFonts w:cs="Calibri"/>
+          <w:sz w:val="36"/>
+          <w:szCs w:val="36"/>
+          <w:rtl/>
+          <w:lang w:bidi="fa-IR"/>
+        </w:rPr>
+        <w:t>9</w:t>
+      </w:r>
+      <w:r>
+        <w:rPr>
+          <w:rFonts w:cs="Calibri"/>
+          <w:sz w:val="36"/>
+          <w:szCs w:val="36"/>
+          <w:lang w:bidi="fa-IR"/>
+        </w:rPr>
+        <w:t xml:space="preserve">  </w:t>
+      </w:r>
+      <w:r>
+        <w:rPr>
+          <w:rFonts w:cs="Calibri"/>
+          <w:sz w:val="36"/>
+          <w:szCs w:val="36"/>
+          <w:lang w:bidi="fa-IR"/>
+        </w:rPr>
+        <w:t xml:space="preserve">           </w:t>
+      </w:r>
+      <w:r>
+        <w:rPr>
+          <w:rFonts w:cs="Calibri"/>
+          <w:sz w:val="36"/>
+          <w:szCs w:val="36"/>
+          <w:lang w:bidi="fa-IR"/>
+        </w:rPr>
+        <w:t xml:space="preserve">10    </w:t>
+      </w:r>
+      <w:r>
+        <w:rPr>
+          <w:rFonts w:cs="Calibri"/>
+          <w:sz w:val="36"/>
+          <w:szCs w:val="36"/>
+          <w:lang w:bidi="fa-IR"/>
+        </w:rPr>
+        <w:t xml:space="preserve">      </w:t>
+      </w:r>
+      <w:r>
+        <w:rPr>
+          <w:rFonts w:cs="Calibri"/>
+          <w:sz w:val="36"/>
+          <w:szCs w:val="36"/>
+          <w:lang w:bidi="fa-IR"/>
+        </w:rPr>
+        <w:t>18864.4</w:t>
+      </w:r>
+      <w:r>
+        <w:rPr>
+          <w:rFonts w:cs="Calibri"/>
+          <w:sz w:val="36"/>
+          <w:szCs w:val="36"/>
+          <w:lang w:bidi="fa-IR"/>
+        </w:rPr>
+        <w:t xml:space="preserve">    </w:t>
+      </w:r>
+      <w:r>
+        <w:rPr>
+          <w:rFonts w:cs="Calibri"/>
+          <w:sz w:val="36"/>
+          <w:szCs w:val="36"/>
+          <w:lang w:bidi="fa-IR"/>
+        </w:rPr>
+        <w:t>10102.3</w:t>
+      </w:r>
+      <w:r>
+        <w:rPr>
+          <w:rFonts w:cs="Calibri"/>
+          <w:sz w:val="36"/>
+          <w:szCs w:val="36"/>
+          <w:lang w:bidi="fa-IR"/>
+        </w:rPr>
+        <w:tab/>
+        <w:t xml:space="preserve">0      </w:t>
+      </w:r>
+      <w:r>
+        <w:rPr>
+          <w:rFonts w:cs="Calibri"/>
+          <w:sz w:val="36"/>
+          <w:szCs w:val="36"/>
+          <w:lang w:bidi="fa-IR"/>
+        </w:rPr>
+        <w:tab/>
+      </w:r>
+      <w:r>
+        <w:rPr>
+          <w:rFonts w:cs="Calibri"/>
+          <w:sz w:val="36"/>
+          <w:szCs w:val="36"/>
+          <w:lang w:bidi="fa-IR"/>
+        </w:rPr>
+        <w:t xml:space="preserve">         </w:t>
+      </w:r>
+      <w:r>
+        <w:rPr>
+          <w:rFonts w:cs="Calibri"/>
+          <w:sz w:val="36"/>
+          <w:szCs w:val="36"/>
+          <w:lang w:bidi="fa-IR"/>
+        </w:rPr>
+        <w:t>29614.1</w:t>
+      </w:r>
+    </w:p>
+    <w:p>
+      <w:pPr>
+        <w:tabs>
+          <w:tab w:val="left" w:pos="4413"/>
+        </w:tabs>
+        <w:rPr>
+          <w:rFonts w:cs="Calibri"/>
+          <w:sz w:val="36"/>
+          <w:szCs w:val="36"/>
+          <w:rtl/>
+          <w:lang w:bidi="fa-IR"/>
+        </w:rPr>
+      </w:pPr>
+      <w:r>
+        <w:rPr>
+          <w:rFonts w:cs="Calibri"/>
+          <w:sz w:val="36"/>
+          <w:szCs w:val="36"/>
+          <w:rtl/>
+          <w:lang w:bidi="fa-IR"/>
+        </w:rPr>
+        <w:t>10</w:t>
+      </w:r>
+      <w:r>
+        <w:rPr>
+          <w:rFonts w:cs="Calibri"/>
+          <w:sz w:val="36"/>
+          <w:szCs w:val="36"/>
+          <w:lang w:bidi="fa-IR"/>
+        </w:rPr>
+        <w:t xml:space="preserve"> </w:t>
+      </w:r>
+      <w:r>
+        <w:rPr>
+          <w:rFonts w:cs="Calibri" w:hint="cs"/>
+          <w:sz w:val="36"/>
+          <w:szCs w:val="36"/>
+          <w:rtl/>
+          <w:lang w:bidi="fa-IR"/>
+        </w:rPr>
+        <w:t xml:space="preserve">  </w:t>
+      </w:r>
+      <w:r>
+        <w:rPr>
+          <w:rFonts w:cs="Calibri"/>
+          <w:sz w:val="36"/>
+          <w:szCs w:val="36"/>
+          <w:lang w:bidi="fa-IR"/>
+        </w:rPr>
+        <w:t xml:space="preserve">        </w:t>
+      </w:r>
+      <w:r>
+        <w:rPr>
+          <w:rFonts w:cs="Calibri"/>
+          <w:sz w:val="36"/>
+          <w:szCs w:val="36"/>
+          <w:lang w:bidi="fa-IR"/>
+        </w:rPr>
+        <w:t xml:space="preserve">10    </w:t>
+      </w:r>
+      <w:r>
+        <w:rPr>
+          <w:rFonts w:cs="Calibri"/>
+          <w:sz w:val="36"/>
+          <w:szCs w:val="36"/>
+          <w:lang w:bidi="fa-IR"/>
+        </w:rPr>
+        <w:t xml:space="preserve">      </w:t>
+      </w:r>
+      <w:r>
+        <w:rPr>
+          <w:rFonts w:cs="Calibri"/>
+          <w:sz w:val="36"/>
+          <w:szCs w:val="36"/>
+          <w:lang w:bidi="fa-IR"/>
+        </w:rPr>
+        <w:t>20078.8</w:t>
+      </w:r>
+      <w:r>
+        <w:rPr>
+          <w:rFonts w:cs="Calibri"/>
+          <w:sz w:val="36"/>
+          <w:szCs w:val="36"/>
+          <w:lang w:bidi="fa-IR"/>
+        </w:rPr>
+        <w:t xml:space="preserve">     </w:t>
+      </w:r>
+      <w:r>
+        <w:rPr>
+          <w:rFonts w:cs="Calibri"/>
+          <w:sz w:val="36"/>
+          <w:szCs w:val="36"/>
+          <w:lang w:bidi="fa-IR"/>
+        </w:rPr>
+        <w:t>9755.71</w:t>
+      </w:r>
+      <w:r>
+        <w:rPr>
+          <w:rFonts w:cs="Calibri"/>
+          <w:sz w:val="36"/>
+          <w:szCs w:val="36"/>
+          <w:lang w:bidi="fa-IR"/>
+        </w:rPr>
+        <w:tab/>
+        <w:t xml:space="preserve">1958.4 </w:t>
+      </w:r>
+      <w:r>
+        <w:rPr>
+          <w:rFonts w:cs="Calibri"/>
+          <w:sz w:val="36"/>
+          <w:szCs w:val="36"/>
+          <w:lang w:bidi="fa-IR"/>
+        </w:rPr>
+        <w:tab/>
+        <w:t xml:space="preserve">32511  </w:t>
+      </w:r>
+    </w:p>
+    <w:p>
+      <w:pPr>
+        <w:tabs>
+          <w:tab w:val="left" w:pos="4413"/>
+        </w:tabs>
+        <w:rPr>
+          <w:rFonts w:cs="Calibri"/>
+          <w:sz w:val="36"/>
+          <w:szCs w:val="36"/>
+          <w:rtl/>
+          <w:lang w:bidi="fa-IR"/>
+        </w:rPr>
+      </w:pPr>
+      <w:r>
+        <w:rPr>
+          <w:rFonts w:cs="Calibri"/>
+          <w:sz w:val="36"/>
+          <w:szCs w:val="36"/>
+          <w:lang w:bidi="fa-IR"/>
+        </w:rPr>
+        <w:t>Best individual:  {</w:t>
+      </w:r>
+      <w:r>
+        <w:rPr>
+          <w:rFonts w:cs="Calibri"/>
+          <w:sz w:val="36"/>
+          <w:szCs w:val="36"/>
+          <w:lang w:bidi="fa-IR"/>
+        </w:rPr>
+        <w:t>‘</w:t>
+      </w:r>
+      <w:r>
+        <w:rPr>
+          <w:rFonts w:cs="Calibri"/>
+          <w:sz w:val="36"/>
+          <w:szCs w:val="36"/>
+          <w:lang w:bidi="fa-IR"/>
+        </w:rPr>
+        <w:t>rules</w:t>
+      </w:r>
+      <w:r>
+        <w:rPr>
+          <w:rFonts w:cs="Calibri"/>
+          <w:sz w:val="36"/>
+          <w:szCs w:val="36"/>
+          <w:lang w:bidi="fa-IR"/>
+        </w:rPr>
+        <w:t>’</w:t>
+      </w:r>
+      <w:r>
+        <w:rPr>
+          <w:rFonts w:cs="Calibri"/>
+          <w:sz w:val="36"/>
+          <w:szCs w:val="36"/>
+          <w:lang w:bidi="fa-IR"/>
+        </w:rPr>
+        <w:t xml:space="preserve">: [[4, 3, 1, 4, 1, 1], [2, 4, 4, 2, 3, 0], [1, 1, 1, 3, 4, 1], [0, 1, 3, 3, 2, 1], [4, 2, 0, 1, 3, 1], [2, 0, 3, 3, 1, 1], [1, 1, 2, 4, 4, 0], [3, 3, 0, 2, 1, 1], [3, 2, 3, 2, 0, 1], [1, 4, 1, 1, 0, 1], [2, 1, 1, 4, 1, 0], [2, 2, 1, 2, 3, 0], [3, 2, 2, 0, 1, 1], [3, 1, 3, 4, 1, 1], [4, 2, 2, 0, 3, 0], [3, 0, 0, 2, 0, 1], [1, 1, 2, 4, 1, 1], [3, 4, 4, 1, 2, 0], [0, 2, 3, 4, 0, 0], [1, 3, 2, 2, 4, 0], [2, 0, 2, 1, 3, 1], [0, 4, 4, 0, 4, 0], [0, 3, </w:t>
+      </w:r>
+      <w:r>
+        <w:rPr>
+          <w:rFonts w:cs="Calibri"/>
+          <w:sz w:val="36"/>
+          <w:szCs w:val="36"/>
+          <w:lang w:bidi="fa-IR"/>
+        </w:rPr>
+        <w:lastRenderedPageBreak/>
+        <w:t xml:space="preserve">4, 1, 2, 1], [3, 0, 4, 4, 1, 1], [4, 4, 1, 4, 1, 1], [1, 4, 1, 3, 2, 1], [1, 4, 0, 4, 4, 0], [4, 3, 0, 4, 1, 0], [4, 1, 1, 4, 1, 0], [4, 3, 4, 4, 1, 1]], </w:t>
+      </w:r>
+      <w:r>
+        <w:rPr>
+          <w:rFonts w:cs="Calibri"/>
+          <w:sz w:val="36"/>
+          <w:szCs w:val="36"/>
+          <w:lang w:bidi="fa-IR"/>
+        </w:rPr>
+        <w:t>‘</w:t>
+      </w:r>
+      <w:proofErr w:type="spellStart"/>
+      <w:r>
+        <w:rPr>
+          <w:rFonts w:cs="Calibri"/>
+          <w:sz w:val="36"/>
+          <w:szCs w:val="36"/>
+          <w:lang w:bidi="fa-IR"/>
+        </w:rPr>
+        <w:t>ling_funcs</w:t>
+      </w:r>
+      <w:proofErr w:type="spellEnd"/>
+      <w:r>
+        <w:rPr>
+          <w:rFonts w:cs="Calibri"/>
+          <w:sz w:val="36"/>
+          <w:szCs w:val="36"/>
+          <w:lang w:bidi="fa-IR"/>
+        </w:rPr>
+        <w:t>’</w:t>
+      </w:r>
+      <w:r>
+        <w:rPr>
+          <w:rFonts w:cs="Calibri"/>
+          <w:sz w:val="36"/>
+          <w:szCs w:val="36"/>
+          <w:lang w:bidi="fa-IR"/>
+        </w:rPr>
+        <w:t xml:space="preserve">: {0: (&lt;function sigmoid at 0x7f7b6cd1ad40&gt;, 0.16739159164262007, 0.325079136985742), 1: (&lt;function </w:t>
+      </w:r>
+      <w:proofErr w:type="spellStart"/>
+      <w:r>
+        <w:rPr>
+          <w:rFonts w:cs="Calibri"/>
+          <w:sz w:val="36"/>
+          <w:szCs w:val="36"/>
+          <w:lang w:bidi="fa-IR"/>
+        </w:rPr>
+        <w:t>rect_trap</w:t>
+      </w:r>
+      <w:proofErr w:type="spellEnd"/>
+      <w:r>
+        <w:rPr>
+          <w:rFonts w:cs="Calibri"/>
+          <w:sz w:val="36"/>
+          <w:szCs w:val="36"/>
+          <w:lang w:bidi="fa-IR"/>
+        </w:rPr>
+        <w:t xml:space="preserve"> at 0x7f7b6cd1b400&gt;, -0.17868170411156825, 0.6728158429298997), 2: (&lt;function </w:t>
+      </w:r>
+      <w:proofErr w:type="spellStart"/>
+      <w:r>
+        <w:rPr>
+          <w:rFonts w:cs="Calibri"/>
+          <w:sz w:val="36"/>
+          <w:szCs w:val="36"/>
+          <w:lang w:bidi="fa-IR"/>
+        </w:rPr>
+        <w:t>rect_trap</w:t>
+      </w:r>
+      <w:proofErr w:type="spellEnd"/>
+      <w:r>
+        <w:rPr>
+          <w:rFonts w:cs="Calibri"/>
+          <w:sz w:val="36"/>
+          <w:szCs w:val="36"/>
+          <w:lang w:bidi="fa-IR"/>
+        </w:rPr>
+        <w:t xml:space="preserve"> at 0x7f7b6cd1b400&gt;, -0.7163853770078319, 0.29962110739064896), 3: (&lt;function </w:t>
+      </w:r>
+      <w:proofErr w:type="spellStart"/>
+      <w:r>
+        <w:rPr>
+          <w:rFonts w:cs="Calibri"/>
+          <w:sz w:val="36"/>
+          <w:szCs w:val="36"/>
+          <w:lang w:bidi="fa-IR"/>
+        </w:rPr>
+        <w:t>rect_trap</w:t>
+      </w:r>
+      <w:proofErr w:type="spellEnd"/>
+      <w:r>
+        <w:rPr>
+          <w:rFonts w:cs="Calibri"/>
+          <w:sz w:val="36"/>
+          <w:szCs w:val="36"/>
+          <w:lang w:bidi="fa-IR"/>
+        </w:rPr>
+        <w:t xml:space="preserve"> at 0x7f7b6cd1b400&gt;, 0.8200094237933757, 0.7496362214724762), 4: (&lt;function sigmoid at 0x7f7b6cd1ad40&gt;, 0.9151647467099906, 0.8687030234852108)}}</w:t>
+      </w:r>
+    </w:p>
+    <w:p>
+      <w:pPr>
+        <w:tabs>
+          <w:tab w:val="left" w:pos="4413"/>
+        </w:tabs>
+        <w:bidi/>
+        <w:jc w:val="right"/>
+        <w:rPr>
+          <w:rFonts w:cs="Calibri"/>
+          <w:sz w:val="36"/>
+          <w:szCs w:val="36"/>
+          <w:rtl/>
+          <w:lang w:bidi="fa-IR"/>
+        </w:rPr>
+      </w:pPr>
+      <w:r>
+        <w:rPr>
+          <w:rFonts w:cs="Calibri"/>
+          <w:sz w:val="36"/>
+          <w:szCs w:val="36"/>
+          <w:lang w:bidi="fa-IR"/>
+        </w:rPr>
+        <w:t>accuracy 0.7</w:t>
+      </w:r>
+      <w:r>
+        <w:rPr>
+          <w:rFonts w:cs="Calibri"/>
+          <w:sz w:val="36"/>
+          <w:szCs w:val="36"/>
+          <w:lang w:bidi="fa-IR"/>
+        </w:rPr>
+        <w:t>1</w:t>
+      </w:r>
+      <w:r>
+        <w:rPr>
+          <w:rFonts w:cs="Calibri"/>
+          <w:sz w:val="36"/>
+          <w:szCs w:val="36"/>
+          <w:lang w:bidi="fa-IR"/>
+        </w:rPr>
+        <w:t>92825112107624</w:t>
+      </w:r>
+    </w:p>
+    <w:p>
+      <w:pPr>
+        <w:tabs>
+          <w:tab w:val="left" w:pos="4413"/>
+        </w:tabs>
+        <w:bidi/>
+        <w:jc w:val="right"/>
+        <w:rPr>
+          <w:rFonts w:cs="Calibri"/>
+          <w:sz w:val="36"/>
+          <w:szCs w:val="36"/>
+          <w:rtl/>
+          <w:lang w:bidi="fa-IR"/>
+        </w:rPr>
+      </w:pPr>
+    </w:p>
+    <w:p>
+      <w:pPr>
+        <w:tabs>
+          <w:tab w:val="left" w:pos="4413"/>
+        </w:tabs>
+        <w:bidi/>
+        <w:rPr>
+          <w:rFonts w:cs="Calibri"/>
+          <w:sz w:val="36"/>
+          <w:szCs w:val="36"/>
+          <w:rtl/>
+          <w:lang w:bidi="fa-IR"/>
+        </w:rPr>
+      </w:pPr>
+      <w:r>
+        <w:rPr>
+          <w:rFonts w:cs="Calibri" w:hint="cs"/>
+          <w:sz w:val="36"/>
+          <w:szCs w:val="36"/>
+          <w:rtl/>
+          <w:lang w:bidi="fa-IR"/>
+        </w:rPr>
+        <w:t>با تحلیل نتایج بدست آمده، می</w:t>
+      </w:r>
+      <w:r>
+        <w:rPr>
+          <w:rFonts w:cs="Calibri"/>
+          <w:sz w:val="36"/>
+          <w:szCs w:val="36"/>
           <w:rtl/>
           <w:lang w:bidi="fa-IR"/>
         </w:rPr>
@@ -2856,116 +7295,438 @@
       <w:r>
         <w:rPr>
           <w:rFonts w:cs="Calibri" w:hint="cs"/>
-          <w:sz w:val="40"/>
-          <w:szCs w:val="40"/>
-          <w:rtl/>
-          <w:lang w:bidi="fa-IR"/>
-        </w:rPr>
-        <w:t>دهیم.</w:t>
+          <w:sz w:val="36"/>
+          <w:szCs w:val="36"/>
+          <w:rtl/>
+          <w:lang w:bidi="fa-IR"/>
+        </w:rPr>
+        <w:t>توان به موارد زیر رسید:</w:t>
       </w:r>
     </w:p>
     <w:p>
       <w:pPr>
         <w:pStyle w:val="ListParagraph"/>
-        <w:tabs>
-          <w:tab w:val="left" w:pos="4413"/>
-        </w:tabs>
-        <w:bidi/>
-        <w:ind w:left="810"/>
-        <w:rPr>
-          <w:rFonts w:cs="Calibri"/>
-          <w:sz w:val="40"/>
-          <w:szCs w:val="40"/>
-          <w:rtl/>
-          <w:lang w:bidi="fa-IR"/>
-        </w:rPr>
-      </w:pPr>
+        <w:numPr>
+          <w:ilvl w:val="0"/>
+          <w:numId w:val="10"/>
+        </w:numPr>
+        <w:tabs>
+          <w:tab w:val="left" w:pos="4413"/>
+        </w:tabs>
+        <w:bidi/>
+        <w:rPr>
+          <w:rFonts w:cs="Calibri"/>
+          <w:sz w:val="36"/>
+          <w:szCs w:val="36"/>
+          <w:lang w:bidi="fa-IR"/>
+        </w:rPr>
+      </w:pPr>
+      <w:r>
+        <w:rPr>
+          <w:rFonts w:cs="Calibri" w:hint="cs"/>
+          <w:sz w:val="36"/>
+          <w:szCs w:val="36"/>
+          <w:rtl/>
+          <w:lang w:bidi="fa-IR"/>
+        </w:rPr>
+        <w:t>ژنوتایپ</w:t>
+      </w:r>
+      <w:r>
+        <w:rPr>
+          <w:rFonts w:cs="Calibri"/>
+          <w:sz w:val="36"/>
+          <w:szCs w:val="36"/>
+          <w:rtl/>
+          <w:lang w:bidi="fa-IR"/>
+        </w:rPr>
+        <w:softHyphen/>
+      </w:r>
+      <w:r>
+        <w:rPr>
+          <w:rFonts w:cs="Calibri" w:hint="cs"/>
+          <w:sz w:val="36"/>
+          <w:szCs w:val="36"/>
+          <w:rtl/>
+          <w:lang w:bidi="fa-IR"/>
+        </w:rPr>
+        <w:t>ها در الگوریتم به مقداری کاهش برازندگی داشته</w:t>
+      </w:r>
+      <w:r>
+        <w:rPr>
+          <w:rFonts w:cs="Calibri"/>
+          <w:sz w:val="36"/>
+          <w:szCs w:val="36"/>
+          <w:rtl/>
+          <w:lang w:bidi="fa-IR"/>
+        </w:rPr>
+        <w:softHyphen/>
+      </w:r>
+      <w:r>
+        <w:rPr>
+          <w:rFonts w:cs="Calibri" w:hint="cs"/>
+          <w:sz w:val="36"/>
+          <w:szCs w:val="36"/>
+          <w:rtl/>
+          <w:lang w:bidi="fa-IR"/>
+        </w:rPr>
+        <w:t>اند به طوریکه ماکسیمم 34 هزار بوده ولی بهترین ژنوتایپ برازندگی 32 هزار دارد.</w:t>
+      </w:r>
     </w:p>
     <w:p>
       <w:pPr>
         <w:pStyle w:val="ListParagraph"/>
-        <w:tabs>
-          <w:tab w:val="left" w:pos="4413"/>
-        </w:tabs>
-        <w:bidi/>
-        <w:ind w:left="810"/>
-        <w:rPr>
-          <w:rFonts w:cs="Calibri"/>
-          <w:sz w:val="40"/>
-          <w:szCs w:val="40"/>
-          <w:rtl/>
-          <w:lang w:bidi="fa-IR"/>
-        </w:rPr>
-      </w:pPr>
+        <w:numPr>
+          <w:ilvl w:val="0"/>
+          <w:numId w:val="10"/>
+        </w:numPr>
+        <w:tabs>
+          <w:tab w:val="left" w:pos="4413"/>
+        </w:tabs>
+        <w:bidi/>
+        <w:rPr>
+          <w:rFonts w:cs="Calibri"/>
+          <w:sz w:val="36"/>
+          <w:szCs w:val="36"/>
+          <w:lang w:bidi="fa-IR"/>
+        </w:rPr>
+      </w:pPr>
+      <w:r>
+        <w:rPr>
+          <w:rFonts w:cs="Calibri" w:hint="cs"/>
+          <w:sz w:val="36"/>
+          <w:szCs w:val="36"/>
+          <w:rtl/>
+          <w:lang w:bidi="fa-IR"/>
+        </w:rPr>
+        <w:t xml:space="preserve">صفرهای موجود در وسط الگوریتم تکاملی بدلیل </w:t>
+      </w:r>
+      <w:r>
+        <w:rPr>
+          <w:rFonts w:cs="Calibri"/>
+          <w:sz w:val="36"/>
+          <w:szCs w:val="36"/>
+          <w:lang w:bidi="fa-IR"/>
+        </w:rPr>
+        <w:t>mutation</w:t>
+      </w:r>
+      <w:r>
+        <w:rPr>
+          <w:rFonts w:cs="Calibri" w:hint="cs"/>
+          <w:sz w:val="36"/>
+          <w:szCs w:val="36"/>
+          <w:rtl/>
+          <w:lang w:bidi="fa-IR"/>
+        </w:rPr>
+        <w:t xml:space="preserve"> می</w:t>
+      </w:r>
+      <w:r>
+        <w:rPr>
+          <w:rFonts w:cs="Calibri"/>
+          <w:sz w:val="36"/>
+          <w:szCs w:val="36"/>
+          <w:rtl/>
+          <w:lang w:bidi="fa-IR"/>
+        </w:rPr>
+        <w:softHyphen/>
+      </w:r>
+      <w:r>
+        <w:rPr>
+          <w:rFonts w:cs="Calibri" w:hint="cs"/>
+          <w:sz w:val="36"/>
+          <w:szCs w:val="36"/>
+          <w:rtl/>
+          <w:lang w:bidi="fa-IR"/>
+        </w:rPr>
+        <w:t>باشد.</w:t>
+      </w:r>
     </w:p>
     <w:p>
       <w:pPr>
         <w:pStyle w:val="ListParagraph"/>
-        <w:tabs>
-          <w:tab w:val="left" w:pos="4413"/>
-        </w:tabs>
-        <w:bidi/>
-        <w:ind w:left="810"/>
-        <w:rPr>
-          <w:rFonts w:cs="Calibri"/>
-          <w:sz w:val="40"/>
-          <w:szCs w:val="40"/>
-          <w:rtl/>
-          <w:lang w:bidi="fa-IR"/>
-        </w:rPr>
-      </w:pPr>
+        <w:numPr>
+          <w:ilvl w:val="0"/>
+          <w:numId w:val="10"/>
+        </w:numPr>
+        <w:tabs>
+          <w:tab w:val="left" w:pos="4413"/>
+        </w:tabs>
+        <w:bidi/>
+        <w:rPr>
+          <w:rFonts w:cs="Calibri"/>
+          <w:sz w:val="36"/>
+          <w:szCs w:val="36"/>
+          <w:lang w:bidi="fa-IR"/>
+        </w:rPr>
+      </w:pPr>
+      <w:r>
+        <w:rPr>
+          <w:rFonts w:cs="Calibri" w:hint="cs"/>
+          <w:sz w:val="36"/>
+          <w:szCs w:val="36"/>
+          <w:rtl/>
+          <w:lang w:bidi="fa-IR"/>
+        </w:rPr>
+        <w:t>توابع عضویت برای مقادیر زبانی به صورت زیر می</w:t>
+      </w:r>
+      <w:r>
+        <w:rPr>
+          <w:rFonts w:cs="Calibri"/>
+          <w:sz w:val="36"/>
+          <w:szCs w:val="36"/>
+          <w:rtl/>
+          <w:lang w:bidi="fa-IR"/>
+        </w:rPr>
+        <w:softHyphen/>
+      </w:r>
+      <w:r>
+        <w:rPr>
+          <w:rFonts w:cs="Calibri" w:hint="cs"/>
+          <w:sz w:val="36"/>
+          <w:szCs w:val="36"/>
+          <w:rtl/>
+          <w:lang w:bidi="fa-IR"/>
+        </w:rPr>
+        <w:t>باشد:</w:t>
+      </w:r>
     </w:p>
     <w:p>
       <w:pPr>
         <w:pStyle w:val="ListParagraph"/>
-        <w:tabs>
-          <w:tab w:val="left" w:pos="4413"/>
-        </w:tabs>
-        <w:bidi/>
-        <w:ind w:left="810"/>
-        <w:rPr>
-          <w:rFonts w:cs="Calibri" w:hint="cs"/>
-          <w:sz w:val="40"/>
-          <w:szCs w:val="40"/>
-          <w:rtl/>
-          <w:lang w:bidi="fa-IR"/>
-        </w:rPr>
-      </w:pPr>
-      <w:r>
-        <w:rPr>
-          <w:rFonts w:cs="Calibri" w:hint="cs"/>
-          <w:sz w:val="40"/>
-          <w:szCs w:val="40"/>
+        <w:numPr>
+          <w:ilvl w:val="1"/>
+          <w:numId w:val="10"/>
+        </w:numPr>
+        <w:tabs>
+          <w:tab w:val="left" w:pos="4413"/>
+        </w:tabs>
+        <w:bidi/>
+        <w:rPr>
+          <w:rFonts w:cs="Calibri"/>
+          <w:sz w:val="36"/>
+          <w:szCs w:val="36"/>
+          <w:lang w:bidi="fa-IR"/>
+        </w:rPr>
+      </w:pPr>
+      <w:r>
+        <w:rPr>
+          <w:rFonts w:cs="Calibri"/>
+          <w:sz w:val="36"/>
+          <w:szCs w:val="36"/>
+          <w:lang w:bidi="fa-IR"/>
+        </w:rPr>
+        <w:t>Very low: sigmoid</w:t>
+      </w:r>
+    </w:p>
+    <w:p>
+      <w:pPr>
+        <w:pStyle w:val="ListParagraph"/>
+        <w:numPr>
+          <w:ilvl w:val="1"/>
+          <w:numId w:val="10"/>
+        </w:numPr>
+        <w:tabs>
+          <w:tab w:val="left" w:pos="4413"/>
+        </w:tabs>
+        <w:bidi/>
+        <w:rPr>
+          <w:rFonts w:cs="Calibri"/>
+          <w:sz w:val="36"/>
+          <w:szCs w:val="36"/>
+          <w:lang w:bidi="fa-IR"/>
+        </w:rPr>
+      </w:pPr>
+      <w:r>
+        <w:rPr>
+          <w:rFonts w:cs="Calibri"/>
+          <w:sz w:val="36"/>
+          <w:szCs w:val="36"/>
+          <w:lang w:bidi="fa-IR"/>
+        </w:rPr>
+        <w:t xml:space="preserve">Low: </w:t>
+      </w:r>
+      <w:proofErr w:type="spellStart"/>
+      <w:r>
+        <w:rPr>
+          <w:rFonts w:cs="Calibri"/>
+          <w:sz w:val="36"/>
+          <w:szCs w:val="36"/>
+          <w:lang w:bidi="fa-IR"/>
+        </w:rPr>
+        <w:t>rect_trap</w:t>
+      </w:r>
+      <w:proofErr w:type="spellEnd"/>
+    </w:p>
+    <w:p>
+      <w:pPr>
+        <w:pStyle w:val="ListParagraph"/>
+        <w:numPr>
+          <w:ilvl w:val="1"/>
+          <w:numId w:val="10"/>
+        </w:numPr>
+        <w:tabs>
+          <w:tab w:val="left" w:pos="4413"/>
+        </w:tabs>
+        <w:bidi/>
+        <w:rPr>
+          <w:rFonts w:cs="Calibri"/>
+          <w:sz w:val="36"/>
+          <w:szCs w:val="36"/>
+          <w:lang w:bidi="fa-IR"/>
+        </w:rPr>
+      </w:pPr>
+      <w:r>
+        <w:rPr>
+          <w:rFonts w:cs="Calibri"/>
+          <w:sz w:val="36"/>
+          <w:szCs w:val="36"/>
+          <w:lang w:bidi="fa-IR"/>
+        </w:rPr>
+        <w:t xml:space="preserve">Medium: </w:t>
+      </w:r>
+      <w:proofErr w:type="spellStart"/>
+      <w:r>
+        <w:rPr>
+          <w:rFonts w:cs="Calibri"/>
+          <w:sz w:val="36"/>
+          <w:szCs w:val="36"/>
+          <w:lang w:bidi="fa-IR"/>
+        </w:rPr>
+        <w:t>rect_trap</w:t>
+      </w:r>
+      <w:proofErr w:type="spellEnd"/>
+    </w:p>
+    <w:p>
+      <w:pPr>
+        <w:pStyle w:val="ListParagraph"/>
+        <w:numPr>
+          <w:ilvl w:val="1"/>
+          <w:numId w:val="10"/>
+        </w:numPr>
+        <w:tabs>
+          <w:tab w:val="left" w:pos="4413"/>
+        </w:tabs>
+        <w:bidi/>
+        <w:rPr>
+          <w:rFonts w:cs="Calibri"/>
+          <w:sz w:val="36"/>
+          <w:szCs w:val="36"/>
+          <w:lang w:bidi="fa-IR"/>
+        </w:rPr>
+      </w:pPr>
+      <w:r>
+        <w:rPr>
+          <w:rFonts w:cs="Calibri"/>
+          <w:sz w:val="36"/>
+          <w:szCs w:val="36"/>
+          <w:lang w:bidi="fa-IR"/>
+        </w:rPr>
+        <w:t xml:space="preserve">High: </w:t>
+      </w:r>
+      <w:proofErr w:type="spellStart"/>
+      <w:r>
+        <w:rPr>
+          <w:rFonts w:cs="Calibri"/>
+          <w:sz w:val="36"/>
+          <w:szCs w:val="36"/>
+          <w:lang w:bidi="fa-IR"/>
+        </w:rPr>
+        <w:t>rect_teap</w:t>
+      </w:r>
+      <w:proofErr w:type="spellEnd"/>
+    </w:p>
+    <w:p>
+      <w:pPr>
+        <w:pStyle w:val="ListParagraph"/>
+        <w:numPr>
+          <w:ilvl w:val="1"/>
+          <w:numId w:val="10"/>
+        </w:numPr>
+        <w:tabs>
+          <w:tab w:val="left" w:pos="4413"/>
+        </w:tabs>
+        <w:bidi/>
+        <w:rPr>
+          <w:rFonts w:cs="Calibri"/>
+          <w:sz w:val="36"/>
+          <w:szCs w:val="36"/>
+          <w:lang w:bidi="fa-IR"/>
+        </w:rPr>
+      </w:pPr>
+      <w:r>
+        <w:rPr>
+          <w:rFonts w:cs="Calibri"/>
+          <w:sz w:val="36"/>
+          <w:szCs w:val="36"/>
+          <w:lang w:bidi="fa-IR"/>
+        </w:rPr>
+        <w:t>Very high: Sigmoid</w:t>
+      </w:r>
+    </w:p>
+    <w:p>
+      <w:pPr>
+        <w:tabs>
+          <w:tab w:val="left" w:pos="4413"/>
+        </w:tabs>
+        <w:bidi/>
+        <w:rPr>
+          <w:rFonts w:cs="Calibri"/>
+          <w:sz w:val="36"/>
+          <w:szCs w:val="36"/>
+          <w:rtl/>
+          <w:lang w:bidi="fa-IR"/>
+        </w:rPr>
+      </w:pPr>
+    </w:p>
+    <w:p>
+      <w:pPr>
+        <w:tabs>
+          <w:tab w:val="left" w:pos="4413"/>
+        </w:tabs>
+        <w:bidi/>
+        <w:rPr>
+          <w:rFonts w:cs="Calibri"/>
+          <w:sz w:val="36"/>
+          <w:szCs w:val="36"/>
+          <w:rtl/>
+          <w:lang w:bidi="fa-IR"/>
+        </w:rPr>
+      </w:pPr>
+      <w:r>
+        <w:rPr>
+          <w:rFonts w:cs="Calibri" w:hint="cs"/>
+          <w:sz w:val="36"/>
+          <w:szCs w:val="36"/>
           <w:rtl/>
           <w:lang w:bidi="fa-IR"/>
         </w:rPr>
         <w:lastRenderedPageBreak/>
-        <w:t xml:space="preserve">برای تابع </w:t>
-      </w:r>
-      <w:r>
-        <w:rPr>
-          <w:rFonts w:cs="Calibri"/>
-          <w:sz w:val="40"/>
-          <w:szCs w:val="40"/>
-          <w:lang w:bidi="fa-IR"/>
-        </w:rPr>
-        <w:t>Evaluate</w:t>
-      </w:r>
-      <w:r>
-        <w:rPr>
-          <w:rFonts w:cs="Calibri" w:hint="cs"/>
-          <w:sz w:val="40"/>
-          <w:szCs w:val="40"/>
-          <w:rtl/>
-          <w:lang w:bidi="fa-IR"/>
-        </w:rPr>
-        <w:t xml:space="preserve"> که برازندگی هر ژنوتایپ (کروموزم) را حساب می</w:t>
-      </w:r>
-      <w:r>
-        <w:rPr>
-          <w:rFonts w:cs="Calibri"/>
-          <w:sz w:val="40"/>
-          <w:szCs w:val="40"/>
+        <w:t>با افزایش تعداد قوانین و مقادیر زبانی با 10 نسل و تست 40 درصد به دقت 7</w:t>
+      </w:r>
+      <w:r>
+        <w:rPr>
+          <w:rFonts w:cs="Calibri" w:hint="cs"/>
+          <w:sz w:val="36"/>
+          <w:szCs w:val="36"/>
+          <w:rtl/>
+          <w:lang w:bidi="fa-IR"/>
+        </w:rPr>
+        <w:t>1</w:t>
+      </w:r>
+      <w:r>
+        <w:rPr>
+          <w:rFonts w:cs="Calibri" w:hint="cs"/>
+          <w:sz w:val="36"/>
+          <w:szCs w:val="36"/>
+          <w:rtl/>
+          <w:lang w:bidi="fa-IR"/>
+        </w:rPr>
+        <w:t xml:space="preserve"> رسیدیم که نسبت به حالت قبلی مقداری افت دقت داشته</w:t>
+      </w:r>
+      <w:r>
+        <w:rPr>
+          <w:rFonts w:cs="Calibri"/>
+          <w:sz w:val="36"/>
+          <w:szCs w:val="36"/>
           <w:rtl/>
           <w:lang w:bidi="fa-IR"/>
         </w:rPr>
@@ -2974,18 +7735,124 @@
       <w:r>
         <w:rPr>
           <w:rFonts w:cs="Calibri" w:hint="cs"/>
-          <w:sz w:val="40"/>
-          <w:szCs w:val="40"/>
-          <w:rtl/>
-          <w:lang w:bidi="fa-IR"/>
-        </w:rPr>
-        <w:t>کند، با استفاده فرمول</w:t>
-      </w:r>
-      <w:r>
-        <w:rPr>
-          <w:rFonts w:cs="Calibri"/>
-          <w:sz w:val="40"/>
-          <w:szCs w:val="40"/>
+          <w:sz w:val="36"/>
+          <w:szCs w:val="36"/>
+          <w:rtl/>
+          <w:lang w:bidi="fa-IR"/>
+        </w:rPr>
+        <w:t xml:space="preserve">ایم و ممکن به است دلایل مختلفی داشته باشد، مانند: </w:t>
+      </w:r>
+    </w:p>
+    <w:p>
+      <w:pPr>
+        <w:pStyle w:val="ListParagraph"/>
+        <w:numPr>
+          <w:ilvl w:val="0"/>
+          <w:numId w:val="11"/>
+        </w:numPr>
+        <w:tabs>
+          <w:tab w:val="left" w:pos="4413"/>
+        </w:tabs>
+        <w:bidi/>
+        <w:rPr>
+          <w:rFonts w:cs="Calibri"/>
+          <w:sz w:val="36"/>
+          <w:szCs w:val="36"/>
+          <w:lang w:bidi="fa-IR"/>
+        </w:rPr>
+      </w:pPr>
+      <w:r>
+        <w:rPr>
+          <w:rFonts w:cs="Calibri" w:hint="cs"/>
+          <w:sz w:val="36"/>
+          <w:szCs w:val="36"/>
+          <w:rtl/>
+          <w:lang w:bidi="fa-IR"/>
+        </w:rPr>
+        <w:t>مقداردهی اولیه به صورت رندوم با مقادیر خاصی شروع کرده است</w:t>
+      </w:r>
+    </w:p>
+    <w:p>
+      <w:pPr>
+        <w:pStyle w:val="ListParagraph"/>
+        <w:numPr>
+          <w:ilvl w:val="0"/>
+          <w:numId w:val="11"/>
+        </w:numPr>
+        <w:tabs>
+          <w:tab w:val="left" w:pos="4413"/>
+        </w:tabs>
+        <w:bidi/>
+        <w:rPr>
+          <w:rFonts w:cs="Calibri"/>
+          <w:sz w:val="36"/>
+          <w:szCs w:val="36"/>
+          <w:lang w:bidi="fa-IR"/>
+        </w:rPr>
+      </w:pPr>
+      <w:r>
+        <w:rPr>
+          <w:rFonts w:cs="Calibri" w:hint="cs"/>
+          <w:sz w:val="36"/>
+          <w:szCs w:val="36"/>
+          <w:rtl/>
+          <w:lang w:bidi="fa-IR"/>
+        </w:rPr>
+        <w:t xml:space="preserve">میزان </w:t>
+      </w:r>
+      <w:r>
+        <w:rPr>
+          <w:rFonts w:cs="Calibri"/>
+          <w:sz w:val="36"/>
+          <w:szCs w:val="36"/>
+          <w:lang w:bidi="fa-IR"/>
+        </w:rPr>
+        <w:t>Exploration</w:t>
+      </w:r>
+      <w:r>
+        <w:rPr>
+          <w:rFonts w:cs="Calibri" w:hint="cs"/>
+          <w:sz w:val="36"/>
+          <w:szCs w:val="36"/>
+          <w:rtl/>
+          <w:lang w:bidi="fa-IR"/>
+        </w:rPr>
+        <w:t xml:space="preserve"> با احتمالات داده شده برای این الگوریتم کم بوده</w:t>
+      </w:r>
+    </w:p>
+    <w:p>
+      <w:pPr>
+        <w:pStyle w:val="ListParagraph"/>
+        <w:numPr>
+          <w:ilvl w:val="0"/>
+          <w:numId w:val="11"/>
+        </w:numPr>
+        <w:tabs>
+          <w:tab w:val="left" w:pos="4413"/>
+        </w:tabs>
+        <w:bidi/>
+        <w:rPr>
+          <w:rFonts w:cs="Calibri"/>
+          <w:sz w:val="36"/>
+          <w:szCs w:val="36"/>
+          <w:lang w:bidi="fa-IR"/>
+        </w:rPr>
+      </w:pPr>
+      <w:r>
+        <w:rPr>
+          <w:rFonts w:cs="Calibri" w:hint="cs"/>
+          <w:sz w:val="36"/>
+          <w:szCs w:val="36"/>
+          <w:rtl/>
+          <w:lang w:bidi="fa-IR"/>
+        </w:rPr>
+        <w:t>به دلیل علت قبلی، در نقطه بهینه محلی گیر کرده</w:t>
+      </w:r>
+      <w:r>
+        <w:rPr>
+          <w:rFonts w:cs="Calibri"/>
+          <w:sz w:val="36"/>
+          <w:szCs w:val="36"/>
           <w:rtl/>
           <w:lang w:bidi="fa-IR"/>
         </w:rPr>
@@ -2994,18 +7861,269 @@
       <w:r>
         <w:rPr>
           <w:rFonts w:cs="Calibri" w:hint="cs"/>
-          <w:sz w:val="40"/>
-          <w:szCs w:val="40"/>
-          <w:rtl/>
-          <w:lang w:bidi="fa-IR"/>
-        </w:rPr>
-        <w:t>هایی که در داک ذکر شده</w:t>
-      </w:r>
-      <w:r>
-        <w:rPr>
-          <w:rFonts w:cs="Calibri"/>
-          <w:sz w:val="40"/>
-          <w:szCs w:val="40"/>
+          <w:sz w:val="36"/>
+          <w:szCs w:val="36"/>
+          <w:rtl/>
+          <w:lang w:bidi="fa-IR"/>
+        </w:rPr>
+        <w:t>ایم.</w:t>
+      </w:r>
+    </w:p>
+    <w:p>
+      <w:pPr>
+        <w:tabs>
+          <w:tab w:val="left" w:pos="4413"/>
+        </w:tabs>
+        <w:bidi/>
+        <w:rPr>
+          <w:rFonts w:cs="Calibri"/>
+          <w:sz w:val="36"/>
+          <w:szCs w:val="36"/>
+          <w:rtl/>
+          <w:lang w:bidi="fa-IR"/>
+        </w:rPr>
+      </w:pPr>
+    </w:p>
+    <w:p>
+      <w:pPr>
+        <w:tabs>
+          <w:tab w:val="left" w:pos="4413"/>
+        </w:tabs>
+        <w:bidi/>
+        <w:rPr>
+          <w:rFonts w:cs="Calibri"/>
+          <w:sz w:val="36"/>
+          <w:szCs w:val="36"/>
+          <w:rtl/>
+          <w:lang w:bidi="fa-IR"/>
+        </w:rPr>
+      </w:pPr>
+    </w:p>
+    <w:p>
+      <w:pPr>
+        <w:tabs>
+          <w:tab w:val="left" w:pos="4413"/>
+        </w:tabs>
+        <w:bidi/>
+        <w:rPr>
+          <w:rFonts w:cs="Calibri"/>
+          <w:sz w:val="36"/>
+          <w:szCs w:val="36"/>
+          <w:rtl/>
+          <w:lang w:bidi="fa-IR"/>
+        </w:rPr>
+      </w:pPr>
+    </w:p>
+    <w:p>
+      <w:pPr>
+        <w:tabs>
+          <w:tab w:val="left" w:pos="4413"/>
+        </w:tabs>
+        <w:bidi/>
+        <w:rPr>
+          <w:rFonts w:cs="Calibri"/>
+          <w:sz w:val="36"/>
+          <w:szCs w:val="36"/>
+          <w:rtl/>
+          <w:lang w:bidi="fa-IR"/>
+        </w:rPr>
+      </w:pPr>
+    </w:p>
+    <w:p>
+      <w:pPr>
+        <w:tabs>
+          <w:tab w:val="left" w:pos="4413"/>
+        </w:tabs>
+        <w:bidi/>
+        <w:rPr>
+          <w:rFonts w:cs="Calibri"/>
+          <w:sz w:val="36"/>
+          <w:szCs w:val="36"/>
+          <w:rtl/>
+          <w:lang w:bidi="fa-IR"/>
+        </w:rPr>
+      </w:pPr>
+    </w:p>
+    <w:p>
+      <w:pPr>
+        <w:tabs>
+          <w:tab w:val="left" w:pos="4413"/>
+        </w:tabs>
+        <w:bidi/>
+        <w:rPr>
+          <w:rFonts w:cs="Calibri"/>
+          <w:sz w:val="36"/>
+          <w:szCs w:val="36"/>
+          <w:rtl/>
+          <w:lang w:bidi="fa-IR"/>
+        </w:rPr>
+      </w:pPr>
+    </w:p>
+    <w:p>
+      <w:pPr>
+        <w:tabs>
+          <w:tab w:val="left" w:pos="4413"/>
+        </w:tabs>
+        <w:bidi/>
+        <w:rPr>
+          <w:rFonts w:cs="Calibri"/>
+          <w:sz w:val="36"/>
+          <w:szCs w:val="36"/>
+          <w:rtl/>
+          <w:lang w:bidi="fa-IR"/>
+        </w:rPr>
+      </w:pPr>
+    </w:p>
+    <w:p>
+      <w:pPr>
+        <w:tabs>
+          <w:tab w:val="left" w:pos="4413"/>
+        </w:tabs>
+        <w:bidi/>
+        <w:rPr>
+          <w:rFonts w:cs="Calibri"/>
+          <w:sz w:val="36"/>
+          <w:szCs w:val="36"/>
+          <w:rtl/>
+          <w:lang w:bidi="fa-IR"/>
+        </w:rPr>
+      </w:pPr>
+    </w:p>
+    <w:p>
+      <w:pPr>
+        <w:tabs>
+          <w:tab w:val="left" w:pos="4413"/>
+        </w:tabs>
+        <w:bidi/>
+        <w:rPr>
+          <w:rFonts w:cs="Calibri"/>
+          <w:sz w:val="36"/>
+          <w:szCs w:val="36"/>
+          <w:rtl/>
+          <w:lang w:bidi="fa-IR"/>
+        </w:rPr>
+      </w:pPr>
+    </w:p>
+    <w:p>
+      <w:pPr>
+        <w:tabs>
+          <w:tab w:val="left" w:pos="4413"/>
+        </w:tabs>
+        <w:bidi/>
+        <w:rPr>
+          <w:rFonts w:cs="Calibri"/>
+          <w:sz w:val="36"/>
+          <w:szCs w:val="36"/>
+          <w:rtl/>
+          <w:lang w:bidi="fa-IR"/>
+        </w:rPr>
+      </w:pPr>
+    </w:p>
+    <w:p>
+      <w:pPr>
+        <w:tabs>
+          <w:tab w:val="left" w:pos="4413"/>
+        </w:tabs>
+        <w:bidi/>
+        <w:rPr>
+          <w:rFonts w:cs="Calibri"/>
+          <w:sz w:val="36"/>
+          <w:szCs w:val="36"/>
+          <w:rtl/>
+          <w:lang w:bidi="fa-IR"/>
+        </w:rPr>
+      </w:pPr>
+    </w:p>
+    <w:p>
+      <w:pPr>
+        <w:tabs>
+          <w:tab w:val="left" w:pos="4413"/>
+        </w:tabs>
+        <w:bidi/>
+        <w:rPr>
+          <w:rFonts w:cs="Calibri"/>
+          <w:sz w:val="36"/>
+          <w:szCs w:val="36"/>
+          <w:rtl/>
+          <w:lang w:bidi="fa-IR"/>
+        </w:rPr>
+      </w:pPr>
+    </w:p>
+    <w:p>
+      <w:pPr>
+        <w:tabs>
+          <w:tab w:val="left" w:pos="4413"/>
+        </w:tabs>
+        <w:bidi/>
+        <w:rPr>
+          <w:rFonts w:cs="Calibri"/>
+          <w:sz w:val="36"/>
+          <w:szCs w:val="36"/>
+          <w:rtl/>
+          <w:lang w:bidi="fa-IR"/>
+        </w:rPr>
+      </w:pPr>
+    </w:p>
+    <w:p>
+      <w:pPr>
+        <w:tabs>
+          <w:tab w:val="left" w:pos="4413"/>
+        </w:tabs>
+        <w:bidi/>
+        <w:rPr>
+          <w:rFonts w:cs="Calibri"/>
+          <w:sz w:val="36"/>
+          <w:szCs w:val="36"/>
+          <w:rtl/>
+          <w:lang w:bidi="fa-IR"/>
+        </w:rPr>
+      </w:pPr>
+    </w:p>
+    <w:p>
+      <w:pPr>
+        <w:tabs>
+          <w:tab w:val="left" w:pos="4413"/>
+        </w:tabs>
+        <w:bidi/>
+        <w:rPr>
+          <w:rFonts w:cs="Calibri"/>
+          <w:sz w:val="36"/>
+          <w:szCs w:val="36"/>
+          <w:rtl/>
+          <w:lang w:bidi="fa-IR"/>
+        </w:rPr>
+      </w:pPr>
+    </w:p>
+    <w:p>
+      <w:pPr>
+        <w:tabs>
+          <w:tab w:val="left" w:pos="4413"/>
+        </w:tabs>
+        <w:bidi/>
+        <w:rPr>
+          <w:rFonts w:cs="Calibri"/>
+          <w:sz w:val="36"/>
+          <w:szCs w:val="36"/>
+          <w:rtl/>
+          <w:lang w:bidi="fa-IR"/>
+        </w:rPr>
+      </w:pPr>
+      <w:r>
+        <w:rPr>
+          <w:rFonts w:cs="Calibri" w:hint="cs"/>
+          <w:sz w:val="36"/>
+          <w:szCs w:val="36"/>
+          <w:rtl/>
+          <w:lang w:bidi="fa-IR"/>
+        </w:rPr>
+        <w:lastRenderedPageBreak/>
+        <w:t>در مرحله سوم نیز، با اجرای کد به تعداد 10 نسل و تعداد جمعیت 10 ولی با تعداد قوانین 50 و تعداد متغیر</w:t>
+      </w:r>
+      <w:r>
+        <w:rPr>
+          <w:rFonts w:cs="Calibri"/>
+          <w:sz w:val="36"/>
+          <w:szCs w:val="36"/>
           <w:rtl/>
           <w:lang w:bidi="fa-IR"/>
         </w:rPr>
@@ -3014,24 +8132,2995 @@
       <w:r>
         <w:rPr>
           <w:rFonts w:cs="Calibri" w:hint="cs"/>
-          <w:sz w:val="40"/>
-          <w:szCs w:val="40"/>
-          <w:rtl/>
-          <w:lang w:bidi="fa-IR"/>
-        </w:rPr>
-        <w:t>اند، ساتفاده شده است.</w:t>
+          <w:sz w:val="36"/>
+          <w:szCs w:val="36"/>
+          <w:rtl/>
+          <w:lang w:bidi="fa-IR"/>
+        </w:rPr>
+        <w:t>های زبانی 7تا، نتایج زیر حاصل شده</w:t>
+      </w:r>
+      <w:r>
+        <w:rPr>
+          <w:rFonts w:cs="Calibri"/>
+          <w:sz w:val="36"/>
+          <w:szCs w:val="36"/>
+          <w:rtl/>
+          <w:lang w:bidi="fa-IR"/>
+        </w:rPr>
+        <w:softHyphen/>
+      </w:r>
+      <w:r>
+        <w:rPr>
+          <w:rFonts w:cs="Calibri" w:hint="cs"/>
+          <w:sz w:val="36"/>
+          <w:szCs w:val="36"/>
+          <w:rtl/>
+          <w:lang w:bidi="fa-IR"/>
+        </w:rPr>
+        <w:t>است:</w:t>
+      </w:r>
+    </w:p>
+    <w:p>
+      <w:pPr>
+        <w:tabs>
+          <w:tab w:val="left" w:pos="4413"/>
+        </w:tabs>
+        <w:bidi/>
+        <w:rPr>
+          <w:rFonts w:cs="Calibri"/>
+          <w:sz w:val="36"/>
+          <w:szCs w:val="36"/>
+          <w:rtl/>
+          <w:lang w:bidi="fa-IR"/>
+        </w:rPr>
+      </w:pPr>
+    </w:p>
+    <w:p>
+      <w:pPr>
+        <w:tabs>
+          <w:tab w:val="left" w:pos="4413"/>
+        </w:tabs>
+        <w:rPr>
+          <w:rFonts w:cs="Calibri"/>
+          <w:sz w:val="36"/>
+          <w:szCs w:val="36"/>
+          <w:lang w:bidi="fa-IR"/>
+        </w:rPr>
+      </w:pPr>
+      <w:r>
+        <w:rPr>
+          <w:rFonts w:cs="Calibri"/>
+          <w:sz w:val="36"/>
+          <w:szCs w:val="36"/>
+          <w:lang w:bidi="fa-IR"/>
+        </w:rPr>
+        <w:t>G</w:t>
+      </w:r>
+      <w:r>
+        <w:rPr>
+          <w:rFonts w:cs="Calibri"/>
+          <w:sz w:val="36"/>
+          <w:szCs w:val="36"/>
+          <w:lang w:bidi="fa-IR"/>
+        </w:rPr>
+        <w:t>en</w:t>
+      </w:r>
+      <w:r>
+        <w:rPr>
+          <w:rFonts w:cs="Calibri" w:hint="cs"/>
+          <w:sz w:val="36"/>
+          <w:szCs w:val="36"/>
+          <w:rtl/>
+          <w:lang w:bidi="fa-IR"/>
+        </w:rPr>
+        <w:t xml:space="preserve">   </w:t>
+      </w:r>
+      <w:proofErr w:type="spellStart"/>
+      <w:r>
+        <w:rPr>
+          <w:rFonts w:cs="Calibri"/>
+          <w:sz w:val="36"/>
+          <w:szCs w:val="36"/>
+          <w:lang w:bidi="fa-IR"/>
+        </w:rPr>
+        <w:t>nevals</w:t>
+      </w:r>
+      <w:proofErr w:type="spellEnd"/>
+      <w:r>
+        <w:rPr>
+          <w:rFonts w:cs="Calibri" w:hint="cs"/>
+          <w:sz w:val="36"/>
+          <w:szCs w:val="36"/>
+          <w:rtl/>
+          <w:lang w:bidi="fa-IR"/>
+        </w:rPr>
+        <w:t xml:space="preserve">    </w:t>
+      </w:r>
+      <w:r>
+        <w:rPr>
+          <w:rFonts w:cs="Calibri"/>
+          <w:sz w:val="36"/>
+          <w:szCs w:val="36"/>
+          <w:lang w:bidi="fa-IR"/>
+        </w:rPr>
+        <w:t xml:space="preserve">avg    </w:t>
+      </w:r>
+      <w:r>
+        <w:rPr>
+          <w:rFonts w:cs="Calibri" w:hint="cs"/>
+          <w:sz w:val="36"/>
+          <w:szCs w:val="36"/>
+          <w:rtl/>
+          <w:lang w:bidi="fa-IR"/>
+        </w:rPr>
+        <w:t xml:space="preserve">          </w:t>
+      </w:r>
+      <w:r>
+        <w:rPr>
+          <w:rFonts w:cs="Calibri"/>
+          <w:sz w:val="36"/>
+          <w:szCs w:val="36"/>
+          <w:lang w:bidi="fa-IR"/>
+        </w:rPr>
+        <w:t xml:space="preserve">std   </w:t>
+      </w:r>
+      <w:r>
+        <w:rPr>
+          <w:rFonts w:cs="Calibri" w:hint="cs"/>
+          <w:sz w:val="36"/>
+          <w:szCs w:val="36"/>
+          <w:rtl/>
+          <w:lang w:bidi="fa-IR"/>
+        </w:rPr>
+        <w:t xml:space="preserve">  </w:t>
+      </w:r>
+      <w:r>
+        <w:rPr>
+          <w:rFonts w:cs="Calibri"/>
+          <w:sz w:val="36"/>
+          <w:szCs w:val="36"/>
+          <w:lang w:bidi="fa-IR"/>
+        </w:rPr>
+        <w:tab/>
+        <w:t xml:space="preserve">min   </w:t>
+      </w:r>
+      <w:r>
+        <w:rPr>
+          <w:rFonts w:cs="Calibri"/>
+          <w:sz w:val="36"/>
+          <w:szCs w:val="36"/>
+          <w:lang w:bidi="fa-IR"/>
+        </w:rPr>
+        <w:tab/>
+        <w:t xml:space="preserve">max    </w:t>
+      </w:r>
+    </w:p>
+    <w:p>
+      <w:pPr>
+        <w:tabs>
+          <w:tab w:val="left" w:pos="4413"/>
+        </w:tabs>
+        <w:rPr>
+          <w:rFonts w:cs="Calibri"/>
+          <w:sz w:val="36"/>
+          <w:szCs w:val="36"/>
+          <w:rtl/>
+          <w:lang w:bidi="fa-IR"/>
+        </w:rPr>
+      </w:pPr>
+      <w:r>
+        <w:rPr>
+          <w:rFonts w:cs="Calibri"/>
+          <w:sz w:val="36"/>
+          <w:szCs w:val="36"/>
+          <w:rtl/>
+          <w:lang w:bidi="fa-IR"/>
+        </w:rPr>
+        <w:t>0</w:t>
+      </w:r>
+      <w:r>
+        <w:rPr>
+          <w:rFonts w:cs="Calibri"/>
+          <w:sz w:val="36"/>
+          <w:szCs w:val="36"/>
+          <w:lang w:bidi="fa-IR"/>
+        </w:rPr>
+        <w:t xml:space="preserve">  </w:t>
+      </w:r>
+      <w:r>
+        <w:rPr>
+          <w:rFonts w:cs="Calibri" w:hint="cs"/>
+          <w:sz w:val="36"/>
+          <w:szCs w:val="36"/>
+          <w:rtl/>
+          <w:lang w:bidi="fa-IR"/>
+        </w:rPr>
+        <w:t xml:space="preserve">        </w:t>
+      </w:r>
+      <w:r>
+        <w:rPr>
+          <w:rFonts w:cs="Calibri"/>
+          <w:sz w:val="36"/>
+          <w:szCs w:val="36"/>
+          <w:lang w:bidi="fa-IR"/>
+        </w:rPr>
+        <w:t xml:space="preserve">10    </w:t>
+      </w:r>
+      <w:r>
+        <w:rPr>
+          <w:rFonts w:cs="Calibri" w:hint="cs"/>
+          <w:sz w:val="36"/>
+          <w:szCs w:val="36"/>
+          <w:rtl/>
+          <w:lang w:bidi="fa-IR"/>
+        </w:rPr>
+        <w:t xml:space="preserve"> </w:t>
+      </w:r>
+      <w:r>
+        <w:rPr>
+          <w:rFonts w:cs="Calibri"/>
+          <w:sz w:val="36"/>
+          <w:szCs w:val="36"/>
+          <w:lang w:bidi="fa-IR"/>
+        </w:rPr>
+        <w:t>8647.64</w:t>
+      </w:r>
+      <w:r>
+        <w:rPr>
+          <w:rFonts w:cs="Calibri" w:hint="cs"/>
+          <w:sz w:val="36"/>
+          <w:szCs w:val="36"/>
+          <w:rtl/>
+          <w:lang w:bidi="fa-IR"/>
+        </w:rPr>
+        <w:t xml:space="preserve">      </w:t>
+      </w:r>
+      <w:r>
+        <w:rPr>
+          <w:rFonts w:cs="Calibri"/>
+          <w:sz w:val="36"/>
+          <w:szCs w:val="36"/>
+          <w:lang w:bidi="fa-IR"/>
+        </w:rPr>
+        <w:t>4569.4</w:t>
+      </w:r>
+      <w:r>
+        <w:rPr>
+          <w:rFonts w:cs="Calibri"/>
+          <w:sz w:val="36"/>
+          <w:szCs w:val="36"/>
+          <w:lang w:bidi="fa-IR"/>
+        </w:rPr>
+        <w:tab/>
+        <w:t>3369.8</w:t>
+      </w:r>
+      <w:r>
+        <w:rPr>
+          <w:rFonts w:cs="Calibri"/>
+          <w:sz w:val="36"/>
+          <w:szCs w:val="36"/>
+          <w:lang w:bidi="fa-IR"/>
+        </w:rPr>
+        <w:tab/>
+        <w:t>17920.3</w:t>
+      </w:r>
+    </w:p>
+    <w:p>
+      <w:pPr>
+        <w:tabs>
+          <w:tab w:val="left" w:pos="4413"/>
+        </w:tabs>
+        <w:rPr>
+          <w:rFonts w:cs="Calibri"/>
+          <w:sz w:val="36"/>
+          <w:szCs w:val="36"/>
+          <w:rtl/>
+          <w:lang w:bidi="fa-IR"/>
+        </w:rPr>
+      </w:pPr>
+      <w:r>
+        <w:rPr>
+          <w:rFonts w:cs="Calibri"/>
+          <w:sz w:val="36"/>
+          <w:szCs w:val="36"/>
+          <w:rtl/>
+          <w:lang w:bidi="fa-IR"/>
+        </w:rPr>
+        <w:t>1</w:t>
+      </w:r>
+      <w:r>
+        <w:rPr>
+          <w:rFonts w:cs="Calibri"/>
+          <w:sz w:val="36"/>
+          <w:szCs w:val="36"/>
+          <w:lang w:bidi="fa-IR"/>
+        </w:rPr>
+        <w:t xml:space="preserve">  </w:t>
+      </w:r>
+      <w:r>
+        <w:rPr>
+          <w:rFonts w:cs="Calibri" w:hint="cs"/>
+          <w:sz w:val="36"/>
+          <w:szCs w:val="36"/>
+          <w:rtl/>
+          <w:lang w:bidi="fa-IR"/>
+        </w:rPr>
+        <w:t xml:space="preserve">        </w:t>
+      </w:r>
+      <w:r>
+        <w:rPr>
+          <w:rFonts w:cs="Calibri"/>
+          <w:sz w:val="36"/>
+          <w:szCs w:val="36"/>
+          <w:lang w:bidi="fa-IR"/>
+        </w:rPr>
+        <w:t>10    18172.4</w:t>
+      </w:r>
+      <w:r>
+        <w:rPr>
+          <w:rFonts w:cs="Calibri" w:hint="cs"/>
+          <w:sz w:val="36"/>
+          <w:szCs w:val="36"/>
+          <w:rtl/>
+          <w:lang w:bidi="fa-IR"/>
+        </w:rPr>
+        <w:t xml:space="preserve">       </w:t>
+      </w:r>
+      <w:r>
+        <w:rPr>
+          <w:rFonts w:cs="Calibri"/>
+          <w:sz w:val="36"/>
+          <w:szCs w:val="36"/>
+          <w:lang w:bidi="fa-IR"/>
+        </w:rPr>
+        <w:t>7971.29</w:t>
+      </w:r>
+      <w:r>
+        <w:rPr>
+          <w:rFonts w:cs="Calibri"/>
+          <w:sz w:val="36"/>
+          <w:szCs w:val="36"/>
+          <w:lang w:bidi="fa-IR"/>
+        </w:rPr>
+        <w:tab/>
+        <w:t>4556.83</w:t>
+      </w:r>
+      <w:r>
+        <w:rPr>
+          <w:rFonts w:cs="Calibri"/>
+          <w:sz w:val="36"/>
+          <w:szCs w:val="36"/>
+          <w:lang w:bidi="fa-IR"/>
+        </w:rPr>
+        <w:tab/>
+        <w:t>29442.2</w:t>
+      </w:r>
+    </w:p>
+    <w:p>
+      <w:pPr>
+        <w:tabs>
+          <w:tab w:val="left" w:pos="4413"/>
+        </w:tabs>
+        <w:rPr>
+          <w:rFonts w:cs="Calibri"/>
+          <w:sz w:val="36"/>
+          <w:szCs w:val="36"/>
+          <w:rtl/>
+          <w:lang w:bidi="fa-IR"/>
+        </w:rPr>
+      </w:pPr>
+      <w:r>
+        <w:rPr>
+          <w:rFonts w:cs="Calibri"/>
+          <w:sz w:val="36"/>
+          <w:szCs w:val="36"/>
+          <w:rtl/>
+          <w:lang w:bidi="fa-IR"/>
+        </w:rPr>
+        <w:t>2</w:t>
+      </w:r>
+      <w:r>
+        <w:rPr>
+          <w:rFonts w:cs="Calibri"/>
+          <w:sz w:val="36"/>
+          <w:szCs w:val="36"/>
+          <w:lang w:bidi="fa-IR"/>
+        </w:rPr>
+        <w:t xml:space="preserve">  </w:t>
+      </w:r>
+      <w:r>
+        <w:rPr>
+          <w:rFonts w:cs="Calibri" w:hint="cs"/>
+          <w:sz w:val="36"/>
+          <w:szCs w:val="36"/>
+          <w:rtl/>
+          <w:lang w:bidi="fa-IR"/>
+        </w:rPr>
+        <w:t xml:space="preserve">        </w:t>
+      </w:r>
+      <w:r>
+        <w:rPr>
+          <w:rFonts w:cs="Calibri"/>
+          <w:sz w:val="36"/>
+          <w:szCs w:val="36"/>
+          <w:lang w:bidi="fa-IR"/>
+        </w:rPr>
+        <w:t>10    24970.3</w:t>
+      </w:r>
+      <w:r>
+        <w:rPr>
+          <w:rFonts w:cs="Calibri" w:hint="cs"/>
+          <w:sz w:val="36"/>
+          <w:szCs w:val="36"/>
+          <w:rtl/>
+          <w:lang w:bidi="fa-IR"/>
+        </w:rPr>
+        <w:t xml:space="preserve">      </w:t>
+      </w:r>
+      <w:r>
+        <w:rPr>
+          <w:rFonts w:cs="Calibri"/>
+          <w:sz w:val="36"/>
+          <w:szCs w:val="36"/>
+          <w:lang w:bidi="fa-IR"/>
+        </w:rPr>
+        <w:t>9514.38</w:t>
+      </w:r>
+      <w:r>
+        <w:rPr>
+          <w:rFonts w:cs="Calibri"/>
+          <w:sz w:val="36"/>
+          <w:szCs w:val="36"/>
+          <w:lang w:bidi="fa-IR"/>
+        </w:rPr>
+        <w:tab/>
+        <w:t xml:space="preserve">6760.4 </w:t>
+      </w:r>
+      <w:r>
+        <w:rPr>
+          <w:rFonts w:cs="Calibri"/>
+          <w:sz w:val="36"/>
+          <w:szCs w:val="36"/>
+          <w:lang w:bidi="fa-IR"/>
+        </w:rPr>
+        <w:tab/>
+        <w:t>44509.3</w:t>
+      </w:r>
+    </w:p>
+    <w:p>
+      <w:pPr>
+        <w:tabs>
+          <w:tab w:val="left" w:pos="4413"/>
+        </w:tabs>
+        <w:rPr>
+          <w:rFonts w:cs="Calibri"/>
+          <w:sz w:val="36"/>
+          <w:szCs w:val="36"/>
+          <w:rtl/>
+          <w:lang w:bidi="fa-IR"/>
+        </w:rPr>
+      </w:pPr>
+      <w:r>
+        <w:rPr>
+          <w:rFonts w:cs="Calibri"/>
+          <w:sz w:val="36"/>
+          <w:szCs w:val="36"/>
+          <w:rtl/>
+          <w:lang w:bidi="fa-IR"/>
+        </w:rPr>
+        <w:t>3</w:t>
+      </w:r>
+      <w:r>
+        <w:rPr>
+          <w:rFonts w:cs="Calibri"/>
+          <w:sz w:val="36"/>
+          <w:szCs w:val="36"/>
+          <w:lang w:bidi="fa-IR"/>
+        </w:rPr>
+        <w:t xml:space="preserve">  </w:t>
+      </w:r>
+      <w:r>
+        <w:rPr>
+          <w:rFonts w:cs="Calibri" w:hint="cs"/>
+          <w:sz w:val="36"/>
+          <w:szCs w:val="36"/>
+          <w:rtl/>
+          <w:lang w:bidi="fa-IR"/>
+        </w:rPr>
+        <w:t xml:space="preserve">        </w:t>
+      </w:r>
+      <w:r>
+        <w:rPr>
+          <w:rFonts w:cs="Calibri"/>
+          <w:sz w:val="36"/>
+          <w:szCs w:val="36"/>
+          <w:lang w:bidi="fa-IR"/>
+        </w:rPr>
+        <w:t xml:space="preserve">6     </w:t>
+      </w:r>
+      <w:r>
+        <w:rPr>
+          <w:rFonts w:cs="Calibri" w:hint="cs"/>
+          <w:sz w:val="36"/>
+          <w:szCs w:val="36"/>
+          <w:rtl/>
+          <w:lang w:bidi="fa-IR"/>
+        </w:rPr>
+        <w:t xml:space="preserve"> </w:t>
+      </w:r>
+      <w:r>
+        <w:rPr>
+          <w:rFonts w:cs="Calibri"/>
+          <w:sz w:val="36"/>
+          <w:szCs w:val="36"/>
+          <w:lang w:bidi="fa-IR"/>
+        </w:rPr>
+        <w:t xml:space="preserve">26287  </w:t>
+      </w:r>
+      <w:r>
+        <w:rPr>
+          <w:rFonts w:cs="Calibri" w:hint="cs"/>
+          <w:sz w:val="36"/>
+          <w:szCs w:val="36"/>
+          <w:rtl/>
+          <w:lang w:bidi="fa-IR"/>
+        </w:rPr>
+        <w:t xml:space="preserve">        </w:t>
+      </w:r>
+      <w:r>
+        <w:rPr>
+          <w:rFonts w:cs="Calibri"/>
+          <w:sz w:val="36"/>
+          <w:szCs w:val="36"/>
+          <w:lang w:bidi="fa-IR"/>
+        </w:rPr>
+        <w:t>5022.06</w:t>
+      </w:r>
+      <w:r>
+        <w:rPr>
+          <w:rFonts w:cs="Calibri"/>
+          <w:sz w:val="36"/>
+          <w:szCs w:val="36"/>
+          <w:lang w:bidi="fa-IR"/>
+        </w:rPr>
+        <w:tab/>
+        <w:t>18944.7</w:t>
+      </w:r>
+      <w:r>
+        <w:rPr>
+          <w:rFonts w:cs="Calibri"/>
+          <w:sz w:val="36"/>
+          <w:szCs w:val="36"/>
+          <w:lang w:bidi="fa-IR"/>
+        </w:rPr>
+        <w:tab/>
+        <w:t>36058.8</w:t>
+      </w:r>
+    </w:p>
+    <w:p>
+      <w:pPr>
+        <w:tabs>
+          <w:tab w:val="left" w:pos="4413"/>
+        </w:tabs>
+        <w:rPr>
+          <w:rFonts w:cs="Calibri"/>
+          <w:sz w:val="36"/>
+          <w:szCs w:val="36"/>
+          <w:rtl/>
+          <w:lang w:bidi="fa-IR"/>
+        </w:rPr>
+      </w:pPr>
+      <w:r>
+        <w:rPr>
+          <w:rFonts w:cs="Calibri"/>
+          <w:sz w:val="36"/>
+          <w:szCs w:val="36"/>
+          <w:rtl/>
+          <w:lang w:bidi="fa-IR"/>
+        </w:rPr>
+        <w:t>4</w:t>
+      </w:r>
+      <w:r>
+        <w:rPr>
+          <w:rFonts w:cs="Calibri"/>
+          <w:sz w:val="36"/>
+          <w:szCs w:val="36"/>
+          <w:lang w:bidi="fa-IR"/>
+        </w:rPr>
+        <w:t xml:space="preserve">  </w:t>
+      </w:r>
+      <w:r>
+        <w:rPr>
+          <w:rFonts w:cs="Calibri" w:hint="cs"/>
+          <w:sz w:val="36"/>
+          <w:szCs w:val="36"/>
+          <w:rtl/>
+          <w:lang w:bidi="fa-IR"/>
+        </w:rPr>
+        <w:t xml:space="preserve">       </w:t>
+      </w:r>
+      <w:r>
+        <w:rPr>
+          <w:rFonts w:cs="Calibri"/>
+          <w:sz w:val="36"/>
+          <w:szCs w:val="36"/>
+          <w:lang w:bidi="fa-IR"/>
+        </w:rPr>
+        <w:t xml:space="preserve">10    </w:t>
+      </w:r>
+      <w:r>
+        <w:rPr>
+          <w:rFonts w:cs="Calibri" w:hint="cs"/>
+          <w:sz w:val="36"/>
+          <w:szCs w:val="36"/>
+          <w:rtl/>
+          <w:lang w:bidi="fa-IR"/>
+        </w:rPr>
+        <w:t xml:space="preserve"> </w:t>
+      </w:r>
+      <w:r>
+        <w:rPr>
+          <w:rFonts w:cs="Calibri"/>
+          <w:sz w:val="36"/>
+          <w:szCs w:val="36"/>
+          <w:lang w:bidi="fa-IR"/>
+        </w:rPr>
+        <w:t xml:space="preserve">29019  </w:t>
+      </w:r>
+      <w:r>
+        <w:rPr>
+          <w:rFonts w:cs="Calibri" w:hint="cs"/>
+          <w:sz w:val="36"/>
+          <w:szCs w:val="36"/>
+          <w:rtl/>
+          <w:lang w:bidi="fa-IR"/>
+        </w:rPr>
+        <w:t xml:space="preserve">        </w:t>
+      </w:r>
+      <w:r>
+        <w:rPr>
+          <w:rFonts w:cs="Calibri"/>
+          <w:sz w:val="36"/>
+          <w:szCs w:val="36"/>
+          <w:lang w:bidi="fa-IR"/>
+        </w:rPr>
+        <w:t>11429.2</w:t>
+      </w:r>
+      <w:r>
+        <w:rPr>
+          <w:rFonts w:cs="Calibri"/>
+          <w:sz w:val="36"/>
+          <w:szCs w:val="36"/>
+          <w:lang w:bidi="fa-IR"/>
+        </w:rPr>
+        <w:tab/>
+        <w:t>12630.7</w:t>
+      </w:r>
+      <w:r>
+        <w:rPr>
+          <w:rFonts w:cs="Calibri"/>
+          <w:sz w:val="36"/>
+          <w:szCs w:val="36"/>
+          <w:lang w:bidi="fa-IR"/>
+        </w:rPr>
+        <w:tab/>
+        <w:t>41783.6</w:t>
+      </w:r>
+    </w:p>
+    <w:p>
+      <w:pPr>
+        <w:tabs>
+          <w:tab w:val="left" w:pos="4413"/>
+        </w:tabs>
+        <w:rPr>
+          <w:rFonts w:cs="Calibri"/>
+          <w:sz w:val="36"/>
+          <w:szCs w:val="36"/>
+          <w:rtl/>
+          <w:lang w:bidi="fa-IR"/>
+        </w:rPr>
+      </w:pPr>
+      <w:r>
+        <w:rPr>
+          <w:rFonts w:cs="Calibri"/>
+          <w:sz w:val="36"/>
+          <w:szCs w:val="36"/>
+          <w:rtl/>
+          <w:lang w:bidi="fa-IR"/>
+        </w:rPr>
+        <w:t>5</w:t>
+      </w:r>
+      <w:r>
+        <w:rPr>
+          <w:rFonts w:cs="Calibri"/>
+          <w:sz w:val="36"/>
+          <w:szCs w:val="36"/>
+          <w:lang w:bidi="fa-IR"/>
+        </w:rPr>
+        <w:t xml:space="preserve">  </w:t>
+      </w:r>
+      <w:r>
+        <w:rPr>
+          <w:rFonts w:cs="Calibri" w:hint="cs"/>
+          <w:sz w:val="36"/>
+          <w:szCs w:val="36"/>
+          <w:rtl/>
+          <w:lang w:bidi="fa-IR"/>
+        </w:rPr>
+        <w:t xml:space="preserve">       </w:t>
+      </w:r>
+      <w:r>
+        <w:rPr>
+          <w:rFonts w:cs="Calibri"/>
+          <w:sz w:val="36"/>
+          <w:szCs w:val="36"/>
+          <w:lang w:bidi="fa-IR"/>
+        </w:rPr>
+        <w:t>10    26321.3</w:t>
+      </w:r>
+      <w:r>
+        <w:rPr>
+          <w:rFonts w:cs="Calibri" w:hint="cs"/>
+          <w:sz w:val="36"/>
+          <w:szCs w:val="36"/>
+          <w:rtl/>
+          <w:lang w:bidi="fa-IR"/>
+        </w:rPr>
+        <w:t xml:space="preserve">       </w:t>
+      </w:r>
+      <w:r>
+        <w:rPr>
+          <w:rFonts w:cs="Calibri"/>
+          <w:sz w:val="36"/>
+          <w:szCs w:val="36"/>
+          <w:lang w:bidi="fa-IR"/>
+        </w:rPr>
+        <w:t>17298.2</w:t>
+      </w:r>
+      <w:r>
+        <w:rPr>
+          <w:rFonts w:cs="Calibri"/>
+          <w:sz w:val="36"/>
+          <w:szCs w:val="36"/>
+          <w:lang w:bidi="fa-IR"/>
+        </w:rPr>
+        <w:tab/>
+        <w:t>789.168</w:t>
+      </w:r>
+      <w:r>
+        <w:rPr>
+          <w:rFonts w:cs="Calibri"/>
+          <w:sz w:val="36"/>
+          <w:szCs w:val="36"/>
+          <w:lang w:bidi="fa-IR"/>
+        </w:rPr>
+        <w:tab/>
+        <w:t>53192.8</w:t>
+      </w:r>
+    </w:p>
+    <w:p>
+      <w:pPr>
+        <w:tabs>
+          <w:tab w:val="left" w:pos="4413"/>
+        </w:tabs>
+        <w:rPr>
+          <w:rFonts w:cs="Calibri"/>
+          <w:sz w:val="36"/>
+          <w:szCs w:val="36"/>
+          <w:rtl/>
+          <w:lang w:bidi="fa-IR"/>
+        </w:rPr>
+      </w:pPr>
+      <w:r>
+        <w:rPr>
+          <w:rFonts w:cs="Calibri"/>
+          <w:sz w:val="36"/>
+          <w:szCs w:val="36"/>
+          <w:rtl/>
+          <w:lang w:bidi="fa-IR"/>
+        </w:rPr>
+        <w:t>6</w:t>
+      </w:r>
+      <w:r>
+        <w:rPr>
+          <w:rFonts w:cs="Calibri"/>
+          <w:sz w:val="36"/>
+          <w:szCs w:val="36"/>
+          <w:lang w:bidi="fa-IR"/>
+        </w:rPr>
+        <w:t xml:space="preserve">  </w:t>
+      </w:r>
+      <w:r>
+        <w:rPr>
+          <w:rFonts w:cs="Calibri" w:hint="cs"/>
+          <w:sz w:val="36"/>
+          <w:szCs w:val="36"/>
+          <w:rtl/>
+          <w:lang w:bidi="fa-IR"/>
+        </w:rPr>
+        <w:t xml:space="preserve">      </w:t>
+      </w:r>
+      <w:r>
+        <w:rPr>
+          <w:rFonts w:cs="Calibri"/>
+          <w:sz w:val="36"/>
+          <w:szCs w:val="36"/>
+          <w:lang w:bidi="fa-IR"/>
+        </w:rPr>
+        <w:t xml:space="preserve">10    </w:t>
+      </w:r>
+      <w:r>
+        <w:rPr>
+          <w:rFonts w:cs="Calibri" w:hint="cs"/>
+          <w:sz w:val="36"/>
+          <w:szCs w:val="36"/>
+          <w:rtl/>
+          <w:lang w:bidi="fa-IR"/>
+        </w:rPr>
+        <w:t xml:space="preserve"> </w:t>
+      </w:r>
+      <w:r>
+        <w:rPr>
+          <w:rFonts w:cs="Calibri"/>
+          <w:sz w:val="36"/>
+          <w:szCs w:val="36"/>
+          <w:lang w:bidi="fa-IR"/>
+        </w:rPr>
+        <w:t>28479.5</w:t>
+      </w:r>
+      <w:r>
+        <w:rPr>
+          <w:rFonts w:cs="Calibri" w:hint="cs"/>
+          <w:sz w:val="36"/>
+          <w:szCs w:val="36"/>
+          <w:rtl/>
+          <w:lang w:bidi="fa-IR"/>
+        </w:rPr>
+        <w:t xml:space="preserve">       </w:t>
+      </w:r>
+      <w:r>
+        <w:rPr>
+          <w:rFonts w:cs="Calibri"/>
+          <w:sz w:val="36"/>
+          <w:szCs w:val="36"/>
+          <w:lang w:bidi="fa-IR"/>
+        </w:rPr>
+        <w:t>14005.3</w:t>
+      </w:r>
+      <w:r>
+        <w:rPr>
+          <w:rFonts w:cs="Calibri"/>
+          <w:sz w:val="36"/>
+          <w:szCs w:val="36"/>
+          <w:lang w:bidi="fa-IR"/>
+        </w:rPr>
+        <w:tab/>
+        <w:t>6863.96</w:t>
+      </w:r>
+      <w:r>
+        <w:rPr>
+          <w:rFonts w:cs="Calibri"/>
+          <w:sz w:val="36"/>
+          <w:szCs w:val="36"/>
+          <w:lang w:bidi="fa-IR"/>
+        </w:rPr>
+        <w:tab/>
+        <w:t>50048.8</w:t>
+      </w:r>
+    </w:p>
+    <w:p>
+      <w:pPr>
+        <w:tabs>
+          <w:tab w:val="left" w:pos="4413"/>
+        </w:tabs>
+        <w:rPr>
+          <w:rFonts w:cs="Calibri"/>
+          <w:sz w:val="36"/>
+          <w:szCs w:val="36"/>
+          <w:rtl/>
+          <w:lang w:bidi="fa-IR"/>
+        </w:rPr>
+      </w:pPr>
+      <w:r>
+        <w:rPr>
+          <w:rFonts w:cs="Calibri"/>
+          <w:sz w:val="36"/>
+          <w:szCs w:val="36"/>
+          <w:rtl/>
+          <w:lang w:bidi="fa-IR"/>
+        </w:rPr>
+        <w:t>7</w:t>
+      </w:r>
+      <w:r>
+        <w:rPr>
+          <w:rFonts w:cs="Calibri"/>
+          <w:sz w:val="36"/>
+          <w:szCs w:val="36"/>
+          <w:lang w:bidi="fa-IR"/>
+        </w:rPr>
+        <w:t xml:space="preserve">  </w:t>
+      </w:r>
+      <w:r>
+        <w:rPr>
+          <w:rFonts w:cs="Calibri" w:hint="cs"/>
+          <w:sz w:val="36"/>
+          <w:szCs w:val="36"/>
+          <w:rtl/>
+          <w:lang w:bidi="fa-IR"/>
+        </w:rPr>
+        <w:t xml:space="preserve">       </w:t>
+      </w:r>
+      <w:r>
+        <w:rPr>
+          <w:rFonts w:cs="Calibri"/>
+          <w:sz w:val="36"/>
+          <w:szCs w:val="36"/>
+          <w:lang w:bidi="fa-IR"/>
+        </w:rPr>
+        <w:t>8     32525.9</w:t>
+      </w:r>
+      <w:r>
+        <w:rPr>
+          <w:rFonts w:cs="Calibri" w:hint="cs"/>
+          <w:sz w:val="36"/>
+          <w:szCs w:val="36"/>
+          <w:rtl/>
+          <w:lang w:bidi="fa-IR"/>
+        </w:rPr>
+        <w:t xml:space="preserve">         </w:t>
+      </w:r>
+      <w:r>
+        <w:rPr>
+          <w:rFonts w:cs="Calibri"/>
+          <w:sz w:val="36"/>
+          <w:szCs w:val="36"/>
+          <w:lang w:bidi="fa-IR"/>
+        </w:rPr>
+        <w:t>17258.7</w:t>
+      </w:r>
+      <w:r>
+        <w:rPr>
+          <w:rFonts w:cs="Calibri"/>
+          <w:sz w:val="36"/>
+          <w:szCs w:val="36"/>
+          <w:lang w:bidi="fa-IR"/>
+        </w:rPr>
+        <w:tab/>
+        <w:t>5062.54</w:t>
+      </w:r>
+      <w:r>
+        <w:rPr>
+          <w:rFonts w:cs="Calibri"/>
+          <w:sz w:val="36"/>
+          <w:szCs w:val="36"/>
+          <w:lang w:bidi="fa-IR"/>
+        </w:rPr>
+        <w:tab/>
+        <w:t>52320.3</w:t>
+      </w:r>
+    </w:p>
+    <w:p>
+      <w:pPr>
+        <w:tabs>
+          <w:tab w:val="left" w:pos="4413"/>
+        </w:tabs>
+        <w:rPr>
+          <w:rFonts w:cs="Calibri"/>
+          <w:sz w:val="36"/>
+          <w:szCs w:val="36"/>
+          <w:rtl/>
+          <w:lang w:bidi="fa-IR"/>
+        </w:rPr>
+      </w:pPr>
+      <w:r>
+        <w:rPr>
+          <w:rFonts w:cs="Calibri"/>
+          <w:sz w:val="36"/>
+          <w:szCs w:val="36"/>
+          <w:rtl/>
+          <w:lang w:bidi="fa-IR"/>
+        </w:rPr>
+        <w:t>8</w:t>
+      </w:r>
+      <w:r>
+        <w:rPr>
+          <w:rFonts w:cs="Calibri"/>
+          <w:sz w:val="36"/>
+          <w:szCs w:val="36"/>
+          <w:lang w:bidi="fa-IR"/>
+        </w:rPr>
+        <w:t xml:space="preserve">  </w:t>
+      </w:r>
+      <w:r>
+        <w:rPr>
+          <w:rFonts w:cs="Calibri" w:hint="cs"/>
+          <w:sz w:val="36"/>
+          <w:szCs w:val="36"/>
+          <w:rtl/>
+          <w:lang w:bidi="fa-IR"/>
+        </w:rPr>
+        <w:t xml:space="preserve">     </w:t>
+      </w:r>
+      <w:r>
+        <w:rPr>
+          <w:rFonts w:cs="Calibri"/>
+          <w:sz w:val="36"/>
+          <w:szCs w:val="36"/>
+          <w:lang w:bidi="fa-IR"/>
+        </w:rPr>
+        <w:t>10    45356.9</w:t>
+      </w:r>
+      <w:r>
+        <w:rPr>
+          <w:rFonts w:cs="Calibri" w:hint="cs"/>
+          <w:sz w:val="36"/>
+          <w:szCs w:val="36"/>
+          <w:rtl/>
+          <w:lang w:bidi="fa-IR"/>
+        </w:rPr>
+        <w:t xml:space="preserve">          </w:t>
+      </w:r>
+      <w:r>
+        <w:rPr>
+          <w:rFonts w:cs="Calibri"/>
+          <w:sz w:val="36"/>
+          <w:szCs w:val="36"/>
+          <w:lang w:bidi="fa-IR"/>
+        </w:rPr>
+        <w:t>7693.34</w:t>
+      </w:r>
+      <w:r>
+        <w:rPr>
+          <w:rFonts w:cs="Calibri"/>
+          <w:sz w:val="36"/>
+          <w:szCs w:val="36"/>
+          <w:lang w:bidi="fa-IR"/>
+        </w:rPr>
+        <w:tab/>
+        <w:t>25726.7</w:t>
+      </w:r>
+      <w:r>
+        <w:rPr>
+          <w:rFonts w:cs="Calibri"/>
+          <w:sz w:val="36"/>
+          <w:szCs w:val="36"/>
+          <w:lang w:bidi="fa-IR"/>
+        </w:rPr>
+        <w:tab/>
+        <w:t>52320.3</w:t>
+      </w:r>
+    </w:p>
+    <w:p>
+      <w:pPr>
+        <w:tabs>
+          <w:tab w:val="left" w:pos="4413"/>
+        </w:tabs>
+        <w:rPr>
+          <w:rFonts w:cs="Calibri"/>
+          <w:sz w:val="36"/>
+          <w:szCs w:val="36"/>
+          <w:rtl/>
+          <w:lang w:bidi="fa-IR"/>
+        </w:rPr>
+      </w:pPr>
+      <w:r>
+        <w:rPr>
+          <w:rFonts w:cs="Calibri"/>
+          <w:sz w:val="36"/>
+          <w:szCs w:val="36"/>
+          <w:rtl/>
+          <w:lang w:bidi="fa-IR"/>
+        </w:rPr>
+        <w:t>9</w:t>
+      </w:r>
+      <w:r>
+        <w:rPr>
+          <w:rFonts w:cs="Calibri"/>
+          <w:sz w:val="36"/>
+          <w:szCs w:val="36"/>
+          <w:lang w:bidi="fa-IR"/>
+        </w:rPr>
+        <w:t xml:space="preserve">  </w:t>
+      </w:r>
+      <w:r>
+        <w:rPr>
+          <w:rFonts w:cs="Calibri" w:hint="cs"/>
+          <w:sz w:val="36"/>
+          <w:szCs w:val="36"/>
+          <w:rtl/>
+          <w:lang w:bidi="fa-IR"/>
+        </w:rPr>
+        <w:t xml:space="preserve">      </w:t>
+      </w:r>
+      <w:r>
+        <w:rPr>
+          <w:rFonts w:cs="Calibri"/>
+          <w:sz w:val="36"/>
+          <w:szCs w:val="36"/>
+          <w:lang w:bidi="fa-IR"/>
+        </w:rPr>
+        <w:t xml:space="preserve">9    </w:t>
+      </w:r>
+      <w:r>
+        <w:rPr>
+          <w:rFonts w:cs="Calibri" w:hint="cs"/>
+          <w:sz w:val="36"/>
+          <w:szCs w:val="36"/>
+          <w:rtl/>
+          <w:lang w:bidi="fa-IR"/>
+        </w:rPr>
+        <w:t xml:space="preserve"> </w:t>
+      </w:r>
+      <w:r>
+        <w:rPr>
+          <w:rFonts w:cs="Calibri"/>
+          <w:sz w:val="36"/>
+          <w:szCs w:val="36"/>
+          <w:lang w:bidi="fa-IR"/>
+        </w:rPr>
+        <w:t>42068.1</w:t>
+      </w:r>
+      <w:r>
+        <w:rPr>
+          <w:rFonts w:cs="Calibri" w:hint="cs"/>
+          <w:sz w:val="36"/>
+          <w:szCs w:val="36"/>
+          <w:rtl/>
+          <w:lang w:bidi="fa-IR"/>
+        </w:rPr>
+        <w:t xml:space="preserve">         </w:t>
+      </w:r>
+      <w:r>
+        <w:rPr>
+          <w:rFonts w:cs="Calibri"/>
+          <w:sz w:val="36"/>
+          <w:szCs w:val="36"/>
+          <w:lang w:bidi="fa-IR"/>
+        </w:rPr>
+        <w:t>16809.6</w:t>
+      </w:r>
+      <w:r>
+        <w:rPr>
+          <w:rFonts w:cs="Calibri"/>
+          <w:sz w:val="36"/>
+          <w:szCs w:val="36"/>
+          <w:lang w:bidi="fa-IR"/>
+        </w:rPr>
+        <w:tab/>
+        <w:t>6172.81</w:t>
+      </w:r>
+      <w:r>
+        <w:rPr>
+          <w:rFonts w:cs="Calibri"/>
+          <w:sz w:val="36"/>
+          <w:szCs w:val="36"/>
+          <w:lang w:bidi="fa-IR"/>
+        </w:rPr>
+        <w:tab/>
+        <w:t>55757.2</w:t>
+      </w:r>
+    </w:p>
+    <w:p>
+      <w:pPr>
+        <w:tabs>
+          <w:tab w:val="left" w:pos="4413"/>
+        </w:tabs>
+        <w:rPr>
+          <w:rFonts w:cs="Calibri"/>
+          <w:sz w:val="36"/>
+          <w:szCs w:val="36"/>
+          <w:rtl/>
+          <w:lang w:bidi="fa-IR"/>
+        </w:rPr>
+      </w:pPr>
+      <w:r>
+        <w:rPr>
+          <w:rFonts w:cs="Calibri"/>
+          <w:sz w:val="36"/>
+          <w:szCs w:val="36"/>
+          <w:rtl/>
+          <w:lang w:bidi="fa-IR"/>
+        </w:rPr>
+        <w:t>10</w:t>
+      </w:r>
+      <w:r>
+        <w:rPr>
+          <w:rFonts w:cs="Calibri"/>
+          <w:sz w:val="36"/>
+          <w:szCs w:val="36"/>
+          <w:lang w:bidi="fa-IR"/>
+        </w:rPr>
+        <w:t xml:space="preserve"> </w:t>
+      </w:r>
+      <w:r>
+        <w:rPr>
+          <w:rFonts w:cs="Calibri" w:hint="cs"/>
+          <w:sz w:val="36"/>
+          <w:szCs w:val="36"/>
+          <w:rtl/>
+          <w:lang w:bidi="fa-IR"/>
+        </w:rPr>
+        <w:t xml:space="preserve">    </w:t>
+      </w:r>
+      <w:r>
+        <w:rPr>
+          <w:rFonts w:cs="Calibri"/>
+          <w:sz w:val="36"/>
+          <w:szCs w:val="36"/>
+          <w:lang w:bidi="fa-IR"/>
+        </w:rPr>
+        <w:t xml:space="preserve">8     </w:t>
+      </w:r>
+      <w:r>
+        <w:rPr>
+          <w:rFonts w:cs="Calibri" w:hint="cs"/>
+          <w:sz w:val="36"/>
+          <w:szCs w:val="36"/>
+          <w:rtl/>
+          <w:lang w:bidi="fa-IR"/>
+        </w:rPr>
+        <w:t xml:space="preserve"> </w:t>
+      </w:r>
+      <w:r>
+        <w:rPr>
+          <w:rFonts w:cs="Calibri"/>
+          <w:sz w:val="36"/>
+          <w:szCs w:val="36"/>
+          <w:lang w:bidi="fa-IR"/>
+        </w:rPr>
+        <w:t>34474.9</w:t>
+      </w:r>
+      <w:r>
+        <w:rPr>
+          <w:rFonts w:cs="Calibri" w:hint="cs"/>
+          <w:sz w:val="36"/>
+          <w:szCs w:val="36"/>
+          <w:rtl/>
+          <w:lang w:bidi="fa-IR"/>
+        </w:rPr>
+        <w:t xml:space="preserve">          </w:t>
+      </w:r>
+      <w:r>
+        <w:rPr>
+          <w:rFonts w:cs="Calibri"/>
+          <w:sz w:val="36"/>
+          <w:szCs w:val="36"/>
+          <w:lang w:bidi="fa-IR"/>
+        </w:rPr>
+        <w:t>20993.1</w:t>
+      </w:r>
+      <w:r>
+        <w:rPr>
+          <w:rFonts w:cs="Calibri"/>
+          <w:sz w:val="36"/>
+          <w:szCs w:val="36"/>
+          <w:lang w:bidi="fa-IR"/>
+        </w:rPr>
+        <w:tab/>
+        <w:t>725.634</w:t>
+      </w:r>
+      <w:r>
+        <w:rPr>
+          <w:rFonts w:cs="Calibri"/>
+          <w:sz w:val="36"/>
+          <w:szCs w:val="36"/>
+          <w:lang w:bidi="fa-IR"/>
+        </w:rPr>
+        <w:tab/>
+        <w:t xml:space="preserve">55795  </w:t>
+      </w:r>
+    </w:p>
+    <w:p>
+      <w:pPr>
+        <w:tabs>
+          <w:tab w:val="left" w:pos="4413"/>
+        </w:tabs>
+        <w:rPr>
+          <w:rFonts w:cs="Calibri"/>
+          <w:sz w:val="36"/>
+          <w:szCs w:val="36"/>
+          <w:rtl/>
+          <w:lang w:bidi="fa-IR"/>
+        </w:rPr>
+      </w:pPr>
+    </w:p>
+    <w:p>
+      <w:pPr>
+        <w:tabs>
+          <w:tab w:val="left" w:pos="4413"/>
+        </w:tabs>
+        <w:rPr>
+          <w:rFonts w:cs="Calibri"/>
+          <w:sz w:val="36"/>
+          <w:szCs w:val="36"/>
+          <w:rtl/>
+          <w:lang w:bidi="fa-IR"/>
+        </w:rPr>
+      </w:pPr>
+      <w:r>
+        <w:rPr>
+          <w:rFonts w:cs="Calibri"/>
+          <w:sz w:val="36"/>
+          <w:szCs w:val="36"/>
+          <w:lang w:bidi="fa-IR"/>
+        </w:rPr>
+        <w:t xml:space="preserve">Best individual:  {'rules': [[3, 5, 2, 2, 4, 1], [5, 6, 1, 3, 1, 0], [1, 1, 5, 6, 4, 0], [2, 4, 3, 3, 3, 0], [3, 5, 1, 6, 1, 0], [2, 3, 4, 2, 2, 0], [5, 3, 4, 4, 0, 0], [1, 3, 0, 3, 3, 1], [3, 3, 0, 2, 4, 1], [3, 1, 4, 0, 1, 1], [2, 3, 2, 6, 6, 0], [2, 3, 4, 4, 4, 0], [3, 4, 1, 6, 1, 0], [3, 3, 5, 4, 5, 1], [5, 5, 2, 1, 0, 1], [2, 2, 5, 5, 2, 1], [4, 3, 0, 3, 5, 1], [1, 5, 2, 0, 5, 0], [1, 1, 2, 4, 5, 1], [2, 3, 0, 0, 0, 1], [5, 4, 6, 6, 1, 1], [1, 2, 0, 6, 1, 0], [5, 3, </w:t>
+      </w:r>
+      <w:r>
+        <w:rPr>
+          <w:rFonts w:cs="Calibri"/>
+          <w:sz w:val="36"/>
+          <w:szCs w:val="36"/>
+          <w:lang w:bidi="fa-IR"/>
+        </w:rPr>
+        <w:lastRenderedPageBreak/>
+        <w:t xml:space="preserve">3, 0, 0, 0], [4, 0, 3, 1, 2, 1], [1, 4, 0, 1, 3, 1], [3, 4, 1, 0, 0, 1], [3, 5, 2, 1, 4, 1], [3, 4, 6, 5, 4, 0], [4, 3, 3, 1, 2, 0], [4, 1, 1, 4, 5, 1], [5, 1, 2, 2, 4, 1], [4, 5, 3, 6, 5, 1], [4, 1, 2, 2, 6, 0], [5, 6, 1, 4, 0, 1], [2, 5, 0, 2, 5, 1], [5, 1, 0, 1, 1, 0], [4, 5, 6, 4, 0, 0], [3, 5, 2, 0, 6, 0], [1, 2, 1, 0, 1, 0], [4, 2, 0, 1, 5, 0], [1, 2, 0, 4, 5, 0], [0, 2, 3, 6, 4, 0], [5, 0, 2, 1, 5, 1], [4, 6, 5, 1, 4, 1], [4, 0, 6, 5, 3, 1], [2, 0, 3, 0, 4, 1], [0, 0, 1, 1, 2, 0], [0, 3, 6, 2, 2, 0], [2, 5, 5, 6, 0, 1], [4, 6, 1, 2, 3, 0]], </w:t>
+      </w:r>
+    </w:p>
+    <w:p>
+      <w:pPr>
+        <w:tabs>
+          <w:tab w:val="left" w:pos="4413"/>
+        </w:tabs>
+        <w:rPr>
+          <w:rFonts w:cs="Calibri"/>
+          <w:sz w:val="36"/>
+          <w:szCs w:val="36"/>
+          <w:lang w:bidi="fa-IR"/>
+        </w:rPr>
+      </w:pPr>
+      <w:r>
+        <w:rPr>
+          <w:rFonts w:cs="Calibri"/>
+          <w:sz w:val="36"/>
+          <w:szCs w:val="36"/>
+          <w:lang w:bidi="fa-IR"/>
+        </w:rPr>
+        <w:t>'</w:t>
+      </w:r>
+      <w:proofErr w:type="spellStart"/>
+      <w:r>
+        <w:rPr>
+          <w:rFonts w:cs="Calibri"/>
+          <w:sz w:val="36"/>
+          <w:szCs w:val="36"/>
+          <w:lang w:bidi="fa-IR"/>
+        </w:rPr>
+        <w:t>ling_funcs</w:t>
+      </w:r>
+      <w:proofErr w:type="spellEnd"/>
+      <w:r>
+        <w:rPr>
+          <w:rFonts w:cs="Calibri"/>
+          <w:sz w:val="36"/>
+          <w:szCs w:val="36"/>
+          <w:lang w:bidi="fa-IR"/>
+        </w:rPr>
+        <w:t xml:space="preserve">': {0: (&lt;function sigmoid at 0x7f7b6cd1ad40&gt;, 0.4882531421828613, 0.9252488574391238), 1: (&lt;function sigmoid at 0x7f7b6cd1ad40&gt;, 0.18871791792197468, 0.08519210679339584), 2: (&lt;function gaussian at 0x7f7b6cd1ae60&gt;, 0.053283191970501464, 0.7669474526119026), 3: (&lt;function sigmoid at 0x7f7b6cd1ad40&gt;, 0.867398853556133, 0.6941425929969136), 4: (&lt;function </w:t>
+      </w:r>
+      <w:proofErr w:type="spellStart"/>
+      <w:r>
+        <w:rPr>
+          <w:rFonts w:cs="Calibri"/>
+          <w:sz w:val="36"/>
+          <w:szCs w:val="36"/>
+          <w:lang w:bidi="fa-IR"/>
+        </w:rPr>
+        <w:t>rect_trap</w:t>
+      </w:r>
+      <w:proofErr w:type="spellEnd"/>
+      <w:r>
+        <w:rPr>
+          <w:rFonts w:cs="Calibri"/>
+          <w:sz w:val="36"/>
+          <w:szCs w:val="36"/>
+          <w:lang w:bidi="fa-IR"/>
+        </w:rPr>
+        <w:t xml:space="preserve"> at 0x7f7b6cd1b400&gt;, 0.8327768822356998, 0.6584981422332299), 5: (&lt;function sigmoid at 0x7f7b6cd1ad40&gt;, 0.9729642115566914, 0.12098425766441023), 6: (&lt;function sigmoid at 0x7f7b6cd1ad40&gt;, 0.6309064453410838, 0.</w:t>
+      </w:r>
+      <w:r>
+        <w:rPr>
+          <w:rFonts w:cs="Calibri"/>
+          <w:sz w:val="36"/>
+          <w:szCs w:val="36"/>
+          <w:lang w:bidi="fa-IR"/>
+        </w:rPr>
+        <w:t>88</w:t>
+      </w:r>
+      <w:r>
+        <w:rPr>
+          <w:rFonts w:cs="Calibri"/>
+          <w:sz w:val="36"/>
+          <w:szCs w:val="36"/>
+          <w:lang w:bidi="fa-IR"/>
+        </w:rPr>
+        <w:t>66333122999813)}}</w:t>
+      </w:r>
+    </w:p>
+    <w:p>
+      <w:pPr>
+        <w:tabs>
+          <w:tab w:val="left" w:pos="4413"/>
+        </w:tabs>
+        <w:rPr>
+          <w:rFonts w:cs="Calibri"/>
+          <w:sz w:val="36"/>
+          <w:szCs w:val="36"/>
+          <w:lang w:bidi="fa-IR"/>
+        </w:rPr>
+      </w:pPr>
+    </w:p>
+    <w:p>
+      <w:pPr>
+        <w:tabs>
+          <w:tab w:val="left" w:pos="4413"/>
+        </w:tabs>
+        <w:bidi/>
+        <w:jc w:val="right"/>
+        <w:rPr>
+          <w:rFonts w:cs="Calibri" w:hint="cs"/>
+          <w:sz w:val="36"/>
+          <w:szCs w:val="36"/>
+          <w:rtl/>
+          <w:lang w:bidi="fa-IR"/>
+        </w:rPr>
+      </w:pPr>
+      <w:r>
+        <w:rPr>
+          <w:rFonts w:cs="Calibri"/>
+          <w:sz w:val="36"/>
+          <w:szCs w:val="36"/>
+          <w:lang w:bidi="fa-IR"/>
+        </w:rPr>
+        <w:t>accuracy 0.</w:t>
+      </w:r>
+      <w:r>
+        <w:rPr>
+          <w:rFonts w:cs="Calibri"/>
+          <w:sz w:val="36"/>
+          <w:szCs w:val="36"/>
+          <w:lang w:bidi="fa-IR"/>
+        </w:rPr>
+        <w:t>7</w:t>
+      </w:r>
+      <w:r>
+        <w:rPr>
+          <w:rFonts w:cs="Calibri"/>
+          <w:sz w:val="36"/>
+          <w:szCs w:val="36"/>
+          <w:lang w:bidi="fa-IR"/>
+        </w:rPr>
+        <w:t>726457399103139</w:t>
+      </w:r>
+    </w:p>
+    <w:p>
+      <w:pPr>
+        <w:tabs>
+          <w:tab w:val="left" w:pos="4413"/>
+        </w:tabs>
+        <w:bidi/>
+        <w:jc w:val="right"/>
+        <w:rPr>
+          <w:rFonts w:cs="Calibri"/>
+          <w:sz w:val="36"/>
+          <w:szCs w:val="36"/>
+          <w:lang w:bidi="fa-IR"/>
+        </w:rPr>
+      </w:pPr>
+    </w:p>
+    <w:p>
+      <w:pPr>
+        <w:tabs>
+          <w:tab w:val="left" w:pos="4413"/>
+        </w:tabs>
+        <w:bidi/>
+        <w:jc w:val="right"/>
+        <w:rPr>
+          <w:rFonts w:cs="Calibri"/>
+          <w:sz w:val="36"/>
+          <w:szCs w:val="36"/>
+          <w:lang w:bidi="fa-IR"/>
+        </w:rPr>
+      </w:pPr>
+    </w:p>
+    <w:p>
+      <w:pPr>
+        <w:tabs>
+          <w:tab w:val="left" w:pos="4413"/>
+        </w:tabs>
+        <w:bidi/>
+        <w:jc w:val="right"/>
+        <w:rPr>
+          <w:rFonts w:cs="Calibri"/>
+          <w:sz w:val="36"/>
+          <w:szCs w:val="36"/>
+          <w:lang w:bidi="fa-IR"/>
+        </w:rPr>
+      </w:pPr>
+    </w:p>
+    <w:p>
+      <w:pPr>
+        <w:tabs>
+          <w:tab w:val="left" w:pos="4413"/>
+        </w:tabs>
+        <w:bidi/>
+        <w:jc w:val="right"/>
+        <w:rPr>
+          <w:rFonts w:cs="Calibri"/>
+          <w:sz w:val="36"/>
+          <w:szCs w:val="36"/>
+          <w:lang w:bidi="fa-IR"/>
+        </w:rPr>
+      </w:pPr>
+    </w:p>
+    <w:p>
+      <w:pPr>
+        <w:tabs>
+          <w:tab w:val="left" w:pos="4413"/>
+        </w:tabs>
+        <w:bidi/>
+        <w:rPr>
+          <w:rFonts w:cs="Calibri"/>
+          <w:sz w:val="36"/>
+          <w:szCs w:val="36"/>
+          <w:rtl/>
+          <w:lang w:bidi="fa-IR"/>
+        </w:rPr>
+      </w:pPr>
+      <w:r>
+        <w:rPr>
+          <w:rFonts w:cs="Calibri" w:hint="cs"/>
+          <w:sz w:val="36"/>
+          <w:szCs w:val="36"/>
+          <w:rtl/>
+          <w:lang w:bidi="fa-IR"/>
+        </w:rPr>
+        <w:t>با تحلیل نتایج بدست آمده، می</w:t>
+      </w:r>
+      <w:r>
+        <w:rPr>
+          <w:rFonts w:cs="Calibri"/>
+          <w:sz w:val="36"/>
+          <w:szCs w:val="36"/>
+          <w:rtl/>
+          <w:lang w:bidi="fa-IR"/>
+        </w:rPr>
+        <w:softHyphen/>
+      </w:r>
+      <w:r>
+        <w:rPr>
+          <w:rFonts w:cs="Calibri" w:hint="cs"/>
+          <w:sz w:val="36"/>
+          <w:szCs w:val="36"/>
+          <w:rtl/>
+          <w:lang w:bidi="fa-IR"/>
+        </w:rPr>
+        <w:t>توان به موارد زیر رسید:</w:t>
       </w:r>
     </w:p>
     <w:p>
       <w:pPr>
         <w:pStyle w:val="ListParagraph"/>
-        <w:tabs>
-          <w:tab w:val="left" w:pos="4413"/>
-        </w:tabs>
-        <w:bidi/>
-        <w:ind w:left="270"/>
-        <w:rPr>
-          <w:rFonts w:cs="Calibri"/>
+        <w:numPr>
+          <w:ilvl w:val="0"/>
+          <w:numId w:val="10"/>
+        </w:numPr>
+        <w:tabs>
+          <w:tab w:val="left" w:pos="4413"/>
+        </w:tabs>
+        <w:bidi/>
+        <w:rPr>
+          <w:rFonts w:cs="Calibri"/>
+          <w:sz w:val="36"/>
+          <w:szCs w:val="36"/>
+          <w:lang w:bidi="fa-IR"/>
+        </w:rPr>
+      </w:pPr>
+      <w:r>
+        <w:rPr>
+          <w:rFonts w:cs="Calibri" w:hint="cs"/>
+          <w:sz w:val="36"/>
+          <w:szCs w:val="36"/>
+          <w:rtl/>
+          <w:lang w:bidi="fa-IR"/>
+        </w:rPr>
+        <w:t>ژنوتایپ</w:t>
+      </w:r>
+      <w:r>
+        <w:rPr>
+          <w:rFonts w:cs="Calibri"/>
+          <w:sz w:val="36"/>
+          <w:szCs w:val="36"/>
+          <w:rtl/>
+          <w:lang w:bidi="fa-IR"/>
+        </w:rPr>
+        <w:softHyphen/>
+      </w:r>
+      <w:r>
+        <w:rPr>
+          <w:rFonts w:cs="Calibri" w:hint="cs"/>
+          <w:sz w:val="36"/>
+          <w:szCs w:val="36"/>
+          <w:rtl/>
+          <w:lang w:bidi="fa-IR"/>
+        </w:rPr>
+        <w:t xml:space="preserve">ها در الگوریتم </w:t>
+      </w:r>
+      <w:r>
+        <w:rPr>
+          <w:rFonts w:cs="Calibri" w:hint="cs"/>
+          <w:sz w:val="36"/>
+          <w:szCs w:val="36"/>
+          <w:rtl/>
+          <w:lang w:bidi="fa-IR"/>
+        </w:rPr>
+        <w:t>پسرفت نداشته به صورت</w:t>
+      </w:r>
+      <w:r>
+        <w:rPr>
+          <w:rFonts w:cs="Calibri" w:hint="cs"/>
+          <w:sz w:val="36"/>
+          <w:szCs w:val="36"/>
+          <w:rtl/>
+          <w:lang w:bidi="fa-IR"/>
+        </w:rPr>
+        <w:t xml:space="preserve"> افزایشی برازندگی آنها آپدیت می</w:t>
+      </w:r>
+      <w:r>
+        <w:rPr>
+          <w:rFonts w:cs="Calibri"/>
+          <w:sz w:val="36"/>
+          <w:szCs w:val="36"/>
+          <w:rtl/>
+          <w:lang w:bidi="fa-IR"/>
+        </w:rPr>
+        <w:softHyphen/>
+      </w:r>
+      <w:r>
+        <w:rPr>
+          <w:rFonts w:cs="Calibri" w:hint="cs"/>
+          <w:sz w:val="36"/>
+          <w:szCs w:val="36"/>
+          <w:rtl/>
+          <w:lang w:bidi="fa-IR"/>
+        </w:rPr>
+        <w:t>شد.</w:t>
+      </w:r>
+    </w:p>
+    <w:p>
+      <w:pPr>
+        <w:pStyle w:val="ListParagraph"/>
+        <w:numPr>
+          <w:ilvl w:val="0"/>
+          <w:numId w:val="10"/>
+        </w:numPr>
+        <w:tabs>
+          <w:tab w:val="left" w:pos="4413"/>
+        </w:tabs>
+        <w:bidi/>
+        <w:rPr>
+          <w:rFonts w:cs="Calibri"/>
+          <w:sz w:val="36"/>
+          <w:szCs w:val="36"/>
+          <w:lang w:bidi="fa-IR"/>
+        </w:rPr>
+      </w:pPr>
+      <w:r>
+        <w:rPr>
+          <w:rFonts w:cs="Calibri" w:hint="cs"/>
+          <w:sz w:val="36"/>
+          <w:szCs w:val="36"/>
+          <w:rtl/>
+          <w:lang w:bidi="fa-IR"/>
+        </w:rPr>
+        <w:t>توابع عضویت برای مقادیر زبانی به صورت زیر می</w:t>
+      </w:r>
+      <w:r>
+        <w:rPr>
+          <w:rFonts w:cs="Calibri"/>
+          <w:sz w:val="36"/>
+          <w:szCs w:val="36"/>
+          <w:rtl/>
+          <w:lang w:bidi="fa-IR"/>
+        </w:rPr>
+        <w:softHyphen/>
+      </w:r>
+      <w:r>
+        <w:rPr>
+          <w:rFonts w:cs="Calibri" w:hint="cs"/>
+          <w:sz w:val="36"/>
+          <w:szCs w:val="36"/>
+          <w:rtl/>
+          <w:lang w:bidi="fa-IR"/>
+        </w:rPr>
+        <w:t>باشد:</w:t>
+      </w:r>
+    </w:p>
+    <w:p>
+      <w:pPr>
+        <w:pStyle w:val="ListParagraph"/>
+        <w:numPr>
+          <w:ilvl w:val="1"/>
+          <w:numId w:val="10"/>
+        </w:numPr>
+        <w:tabs>
+          <w:tab w:val="left" w:pos="4413"/>
+        </w:tabs>
+        <w:bidi/>
+        <w:rPr>
+          <w:rFonts w:cs="Calibri"/>
+          <w:sz w:val="36"/>
+          <w:szCs w:val="36"/>
+          <w:lang w:bidi="fa-IR"/>
+        </w:rPr>
+      </w:pPr>
+      <w:r>
+        <w:rPr>
+          <w:rFonts w:cs="Calibri"/>
+          <w:sz w:val="36"/>
+          <w:szCs w:val="36"/>
+          <w:lang w:bidi="fa-IR"/>
+        </w:rPr>
+        <w:t xml:space="preserve">Very </w:t>
+      </w:r>
+      <w:proofErr w:type="spellStart"/>
+      <w:r>
+        <w:rPr>
+          <w:rFonts w:cs="Calibri"/>
+          <w:sz w:val="36"/>
+          <w:szCs w:val="36"/>
+          <w:lang w:bidi="fa-IR"/>
+        </w:rPr>
+        <w:t>very</w:t>
+      </w:r>
+      <w:proofErr w:type="spellEnd"/>
+      <w:r>
+        <w:rPr>
+          <w:rFonts w:cs="Calibri"/>
+          <w:sz w:val="36"/>
+          <w:szCs w:val="36"/>
+          <w:lang w:bidi="fa-IR"/>
+        </w:rPr>
+        <w:t xml:space="preserve"> low: sigmoid</w:t>
+      </w:r>
+    </w:p>
+    <w:p>
+      <w:pPr>
+        <w:pStyle w:val="ListParagraph"/>
+        <w:numPr>
+          <w:ilvl w:val="1"/>
+          <w:numId w:val="10"/>
+        </w:numPr>
+        <w:tabs>
+          <w:tab w:val="left" w:pos="4413"/>
+        </w:tabs>
+        <w:bidi/>
+        <w:rPr>
+          <w:rFonts w:cs="Calibri"/>
+          <w:sz w:val="36"/>
+          <w:szCs w:val="36"/>
+          <w:lang w:bidi="fa-IR"/>
+        </w:rPr>
+      </w:pPr>
+      <w:r>
+        <w:rPr>
+          <w:rFonts w:cs="Calibri"/>
+          <w:sz w:val="36"/>
+          <w:szCs w:val="36"/>
+          <w:lang w:bidi="fa-IR"/>
+        </w:rPr>
+        <w:t>Very low: sigmoid</w:t>
+      </w:r>
+    </w:p>
+    <w:p>
+      <w:pPr>
+        <w:pStyle w:val="ListParagraph"/>
+        <w:numPr>
+          <w:ilvl w:val="1"/>
+          <w:numId w:val="10"/>
+        </w:numPr>
+        <w:tabs>
+          <w:tab w:val="left" w:pos="4413"/>
+        </w:tabs>
+        <w:bidi/>
+        <w:rPr>
+          <w:rFonts w:cs="Calibri"/>
+          <w:sz w:val="36"/>
+          <w:szCs w:val="36"/>
+          <w:lang w:bidi="fa-IR"/>
+        </w:rPr>
+      </w:pPr>
+      <w:r>
+        <w:rPr>
+          <w:rFonts w:cs="Calibri"/>
+          <w:sz w:val="36"/>
+          <w:szCs w:val="36"/>
+          <w:lang w:bidi="fa-IR"/>
+        </w:rPr>
+        <w:t>Low: gaussian</w:t>
+      </w:r>
+    </w:p>
+    <w:p>
+      <w:pPr>
+        <w:pStyle w:val="ListParagraph"/>
+        <w:numPr>
+          <w:ilvl w:val="1"/>
+          <w:numId w:val="10"/>
+        </w:numPr>
+        <w:tabs>
+          <w:tab w:val="left" w:pos="4413"/>
+        </w:tabs>
+        <w:bidi/>
+        <w:rPr>
+          <w:rFonts w:cs="Calibri"/>
+          <w:sz w:val="36"/>
+          <w:szCs w:val="36"/>
+          <w:lang w:bidi="fa-IR"/>
+        </w:rPr>
+      </w:pPr>
+      <w:r>
+        <w:rPr>
+          <w:rFonts w:cs="Calibri"/>
+          <w:sz w:val="36"/>
+          <w:szCs w:val="36"/>
+          <w:lang w:bidi="fa-IR"/>
+        </w:rPr>
+        <w:t>Medium: sigmoid</w:t>
+      </w:r>
+    </w:p>
+    <w:p>
+      <w:pPr>
+        <w:pStyle w:val="ListParagraph"/>
+        <w:numPr>
+          <w:ilvl w:val="1"/>
+          <w:numId w:val="10"/>
+        </w:numPr>
+        <w:tabs>
+          <w:tab w:val="left" w:pos="4413"/>
+        </w:tabs>
+        <w:bidi/>
+        <w:rPr>
+          <w:rFonts w:cs="Calibri"/>
+          <w:sz w:val="36"/>
+          <w:szCs w:val="36"/>
+          <w:lang w:bidi="fa-IR"/>
+        </w:rPr>
+      </w:pPr>
+      <w:r>
+        <w:rPr>
+          <w:rFonts w:cs="Calibri"/>
+          <w:sz w:val="36"/>
+          <w:szCs w:val="36"/>
+          <w:lang w:bidi="fa-IR"/>
+        </w:rPr>
+        <w:t xml:space="preserve">High: </w:t>
+      </w:r>
+      <w:proofErr w:type="spellStart"/>
+      <w:r>
+        <w:rPr>
+          <w:rFonts w:cs="Calibri"/>
+          <w:sz w:val="36"/>
+          <w:szCs w:val="36"/>
+          <w:lang w:bidi="fa-IR"/>
+        </w:rPr>
+        <w:t>rect_trap</w:t>
+      </w:r>
+      <w:proofErr w:type="spellEnd"/>
+    </w:p>
+    <w:p>
+      <w:pPr>
+        <w:pStyle w:val="ListParagraph"/>
+        <w:numPr>
+          <w:ilvl w:val="1"/>
+          <w:numId w:val="10"/>
+        </w:numPr>
+        <w:tabs>
+          <w:tab w:val="left" w:pos="4413"/>
+        </w:tabs>
+        <w:bidi/>
+        <w:rPr>
+          <w:rFonts w:cs="Calibri"/>
+          <w:sz w:val="36"/>
+          <w:szCs w:val="36"/>
+          <w:lang w:bidi="fa-IR"/>
+        </w:rPr>
+      </w:pPr>
+      <w:r>
+        <w:rPr>
+          <w:rFonts w:cs="Calibri"/>
+          <w:sz w:val="36"/>
+          <w:szCs w:val="36"/>
+          <w:lang w:bidi="fa-IR"/>
+        </w:rPr>
+        <w:t>Very high: sigmoid</w:t>
+      </w:r>
+    </w:p>
+    <w:p>
+      <w:pPr>
+        <w:pStyle w:val="ListParagraph"/>
+        <w:numPr>
+          <w:ilvl w:val="1"/>
+          <w:numId w:val="10"/>
+        </w:numPr>
+        <w:tabs>
+          <w:tab w:val="left" w:pos="4413"/>
+        </w:tabs>
+        <w:bidi/>
+        <w:rPr>
+          <w:rFonts w:cs="Calibri"/>
+          <w:sz w:val="36"/>
+          <w:szCs w:val="36"/>
+          <w:lang w:bidi="fa-IR"/>
+        </w:rPr>
+      </w:pPr>
+      <w:r>
+        <w:rPr>
+          <w:rFonts w:cs="Calibri"/>
+          <w:sz w:val="36"/>
+          <w:szCs w:val="36"/>
+          <w:lang w:bidi="fa-IR"/>
+        </w:rPr>
+        <w:t>High: Sigmoid</w:t>
+      </w:r>
+    </w:p>
+    <w:p>
+      <w:pPr>
+        <w:tabs>
+          <w:tab w:val="left" w:pos="4413"/>
+        </w:tabs>
+        <w:bidi/>
+        <w:ind w:left="1080"/>
+        <w:rPr>
+          <w:rFonts w:cs="Calibri"/>
+          <w:sz w:val="36"/>
+          <w:szCs w:val="36"/>
+          <w:rtl/>
+          <w:lang w:bidi="fa-IR"/>
+        </w:rPr>
+      </w:pPr>
+    </w:p>
+    <w:p>
+      <w:pPr>
+        <w:tabs>
+          <w:tab w:val="left" w:pos="4413"/>
+        </w:tabs>
+        <w:bidi/>
+        <w:rPr>
+          <w:rFonts w:cs="Calibri"/>
+          <w:sz w:val="36"/>
+          <w:szCs w:val="36"/>
+          <w:lang w:bidi="fa-IR"/>
+        </w:rPr>
+      </w:pPr>
+      <w:r>
+        <w:rPr>
+          <w:rFonts w:cs="Calibri" w:hint="cs"/>
+          <w:sz w:val="36"/>
+          <w:szCs w:val="36"/>
+          <w:rtl/>
+          <w:lang w:bidi="fa-IR"/>
+        </w:rPr>
+        <w:t xml:space="preserve">با افزایش تعداد قوانین و مقادیر زبانی با 10 نسل و تست 40 درصد به دقت </w:t>
+      </w:r>
+      <w:r>
+        <w:rPr>
+          <w:rFonts w:cs="Calibri" w:hint="cs"/>
+          <w:sz w:val="36"/>
+          <w:szCs w:val="36"/>
+          <w:rtl/>
+          <w:lang w:bidi="fa-IR"/>
+        </w:rPr>
+        <w:t>87</w:t>
+      </w:r>
+      <w:r>
+        <w:rPr>
+          <w:rFonts w:cs="Calibri" w:hint="cs"/>
+          <w:sz w:val="36"/>
+          <w:szCs w:val="36"/>
+          <w:rtl/>
+          <w:lang w:bidi="fa-IR"/>
+        </w:rPr>
+        <w:t xml:space="preserve"> رسیدیم که نسبت به حالت قبلی </w:t>
+      </w:r>
+      <w:r>
+        <w:rPr>
+          <w:rFonts w:cs="Calibri" w:hint="cs"/>
+          <w:sz w:val="36"/>
+          <w:szCs w:val="36"/>
+          <w:rtl/>
+          <w:lang w:bidi="fa-IR"/>
+        </w:rPr>
+        <w:t>افزایش دقت 6 درصدی حاصل شد.</w:t>
+      </w:r>
+    </w:p>
+    <w:p>
+      <w:pPr>
+        <w:tabs>
+          <w:tab w:val="left" w:pos="4413"/>
+        </w:tabs>
+        <w:bidi/>
+        <w:jc w:val="right"/>
+        <w:rPr>
+          <w:rFonts w:cs="Calibri"/>
+          <w:sz w:val="36"/>
+          <w:szCs w:val="36"/>
+          <w:rtl/>
+          <w:lang w:bidi="fa-IR"/>
+        </w:rPr>
+      </w:pPr>
+    </w:p>
+    <w:p>
+      <w:pPr>
+        <w:tabs>
+          <w:tab w:val="left" w:pos="4413"/>
+        </w:tabs>
+        <w:bidi/>
+        <w:jc w:val="right"/>
+        <w:rPr>
+          <w:rFonts w:cs="Calibri"/>
+          <w:sz w:val="36"/>
+          <w:szCs w:val="36"/>
+          <w:rtl/>
+          <w:lang w:bidi="fa-IR"/>
+        </w:rPr>
+      </w:pPr>
+    </w:p>
+    <w:p>
+      <w:pPr>
+        <w:tabs>
+          <w:tab w:val="left" w:pos="4413"/>
+        </w:tabs>
+        <w:bidi/>
+        <w:jc w:val="right"/>
+        <w:rPr>
+          <w:rFonts w:cs="Calibri"/>
+          <w:sz w:val="36"/>
+          <w:szCs w:val="36"/>
+          <w:rtl/>
+          <w:lang w:bidi="fa-IR"/>
+        </w:rPr>
+      </w:pPr>
+    </w:p>
+    <w:p>
+      <w:pPr>
+        <w:tabs>
+          <w:tab w:val="left" w:pos="4413"/>
+        </w:tabs>
+        <w:bidi/>
+        <w:jc w:val="right"/>
+        <w:rPr>
+          <w:rFonts w:cs="Calibri"/>
+          <w:sz w:val="36"/>
+          <w:szCs w:val="36"/>
+          <w:rtl/>
+          <w:lang w:bidi="fa-IR"/>
+        </w:rPr>
+      </w:pPr>
+    </w:p>
+    <w:p>
+      <w:pPr>
+        <w:tabs>
+          <w:tab w:val="left" w:pos="4413"/>
+        </w:tabs>
+        <w:bidi/>
+        <w:jc w:val="right"/>
+        <w:rPr>
+          <w:rFonts w:cs="Calibri"/>
+          <w:sz w:val="36"/>
+          <w:szCs w:val="36"/>
+          <w:rtl/>
+          <w:lang w:bidi="fa-IR"/>
+        </w:rPr>
+      </w:pPr>
+    </w:p>
+    <w:p>
+      <w:pPr>
+        <w:tabs>
+          <w:tab w:val="left" w:pos="4413"/>
+        </w:tabs>
+        <w:bidi/>
+        <w:jc w:val="right"/>
+        <w:rPr>
+          <w:rFonts w:cs="Calibri"/>
+          <w:sz w:val="36"/>
+          <w:szCs w:val="36"/>
+          <w:rtl/>
+          <w:lang w:bidi="fa-IR"/>
+        </w:rPr>
+      </w:pPr>
+    </w:p>
+    <w:p>
+      <w:pPr>
+        <w:tabs>
+          <w:tab w:val="left" w:pos="4413"/>
+        </w:tabs>
+        <w:bidi/>
+        <w:jc w:val="right"/>
+        <w:rPr>
+          <w:rFonts w:cs="Calibri"/>
+          <w:sz w:val="36"/>
+          <w:szCs w:val="36"/>
+          <w:rtl/>
+          <w:lang w:bidi="fa-IR"/>
+        </w:rPr>
+      </w:pPr>
+    </w:p>
+    <w:p>
+      <w:pPr>
+        <w:tabs>
+          <w:tab w:val="left" w:pos="4413"/>
+        </w:tabs>
+        <w:bidi/>
+        <w:jc w:val="right"/>
+        <w:rPr>
+          <w:rFonts w:cs="Calibri"/>
+          <w:sz w:val="36"/>
+          <w:szCs w:val="36"/>
+          <w:rtl/>
+          <w:lang w:bidi="fa-IR"/>
+        </w:rPr>
+      </w:pPr>
+    </w:p>
+    <w:p>
+      <w:pPr>
+        <w:tabs>
+          <w:tab w:val="left" w:pos="4413"/>
+        </w:tabs>
+        <w:bidi/>
+        <w:rPr>
+          <w:rFonts w:cs="Calibri"/>
+          <w:sz w:val="36"/>
+          <w:szCs w:val="36"/>
+          <w:rtl/>
+          <w:lang w:bidi="fa-IR"/>
+        </w:rPr>
+      </w:pPr>
+      <w:r>
+        <w:rPr>
+          <w:rFonts w:cs="Calibri" w:hint="cs"/>
+          <w:sz w:val="36"/>
+          <w:szCs w:val="36"/>
+          <w:rtl/>
+          <w:lang w:bidi="fa-IR"/>
+        </w:rPr>
+        <w:lastRenderedPageBreak/>
+        <w:t>یکی از نتایج دیگر با 20 قانون و تنظیمات اجرای قبلی:</w:t>
+      </w:r>
+    </w:p>
+    <w:p>
+      <w:pPr>
+        <w:tabs>
+          <w:tab w:val="left" w:pos="4413"/>
+        </w:tabs>
+        <w:bidi/>
+        <w:rPr>
+          <w:noProof/>
+          <w:rtl/>
+        </w:rPr>
+      </w:pPr>
+      <w:r>
+        <w:rPr>
+          <w:rFonts w:cs="Calibri"/>
+          <w:sz w:val="36"/>
+          <w:szCs w:val="36"/>
+          <w:rtl/>
+          <w:lang w:bidi="fa-IR"/>
+        </w:rPr>
+        <w:br/>
+      </w:r>
+    </w:p>
+    <w:p>
+      <w:pPr>
+        <w:tabs>
+          <w:tab w:val="left" w:pos="4413"/>
+        </w:tabs>
+        <w:bidi/>
+        <w:rPr>
+          <w:rFonts w:cs="Calibri"/>
+          <w:sz w:val="36"/>
+          <w:szCs w:val="36"/>
+          <w:rtl/>
+          <w:lang w:bidi="fa-IR"/>
+        </w:rPr>
+      </w:pPr>
+      <w:r>
+        <w:rPr>
+          <w:noProof/>
+        </w:rPr>
+        <w:drawing>
+          <wp:inline distT="0" distB="0" distL="0" distR="0" wp14:anchorId="1095C353" wp14:editId="053F78AD">
+            <wp:extent cx="6235198" cy="2413000"/>
+            <wp:effectExtent l="0" t="0" r="0" b="6350"/>
+            <wp:docPr id="1" name="Picture 1"/>
+            <wp:cNvGraphicFramePr>
+              <a:graphicFrameLocks xmlns:a="http://schemas.openxmlformats.org/drawingml/2006/main" noChangeAspect="1"/>
+            </wp:cNvGraphicFramePr>
+            <a:graphic xmlns:a="http://schemas.openxmlformats.org/drawingml/2006/main">
+              <a:graphicData uri="http://schemas.openxmlformats.org/drawingml/2006/picture">
+                <pic:pic xmlns:pic="http://schemas.openxmlformats.org/drawingml/2006/picture">
+                  <pic:nvPicPr>
+                    <pic:cNvPr id="1" name=""/>
+                    <pic:cNvPicPr/>
+                  </pic:nvPicPr>
+                  <pic:blipFill rotWithShape="1">
+                    <a:blip r:embed="rId8"/>
+                    <a:srcRect l="3561" t="11903" b="21748"/>
+                    <a:stretch/>
+                  </pic:blipFill>
+                  <pic:spPr bwMode="auto">
+                    <a:xfrm>
+                      <a:off x="0" y="0"/>
+                      <a:ext cx="6248882" cy="2418296"/>
+                    </a:xfrm>
+                    <a:prstGeom prst="rect">
+                      <a:avLst/>
+                    </a:prstGeom>
+                    <a:ln>
+                      <a:noFill/>
+                    </a:ln>
+                    <a:extLst>
+                      <a:ext uri="{53640926-AAD7-44D8-BBD7-CCE9431645EC}">
+                        <a14:shadowObscured xmlns:a14="http://schemas.microsoft.com/office/drawing/2010/main"/>
+                      </a:ext>
+                    </a:extLst>
+                  </pic:spPr>
+                </pic:pic>
+              </a:graphicData>
+            </a:graphic>
+          </wp:inline>
+        </w:drawing>
+      </w:r>
+    </w:p>
+    <w:p>
+      <w:pPr>
+        <w:tabs>
+          <w:tab w:val="left" w:pos="4413"/>
+        </w:tabs>
+        <w:bidi/>
+        <w:rPr>
+          <w:rFonts w:cs="Calibri"/>
+          <w:sz w:val="36"/>
+          <w:szCs w:val="36"/>
+          <w:rtl/>
+          <w:lang w:bidi="fa-IR"/>
+        </w:rPr>
+      </w:pPr>
+    </w:p>
+    <w:p>
+      <w:pPr>
+        <w:tabs>
+          <w:tab w:val="left" w:pos="4413"/>
+        </w:tabs>
+        <w:bidi/>
+        <w:rPr>
+          <w:rFonts w:cs="Calibri"/>
+          <w:sz w:val="36"/>
+          <w:szCs w:val="36"/>
+          <w:rtl/>
+          <w:lang w:bidi="fa-IR"/>
+        </w:rPr>
+      </w:pPr>
+    </w:p>
+    <w:p>
+      <w:pPr>
+        <w:tabs>
+          <w:tab w:val="left" w:pos="4413"/>
+        </w:tabs>
+        <w:bidi/>
+        <w:rPr>
+          <w:rFonts w:cs="Calibri"/>
+          <w:sz w:val="36"/>
+          <w:szCs w:val="36"/>
+          <w:rtl/>
+          <w:lang w:bidi="fa-IR"/>
+        </w:rPr>
+      </w:pPr>
+      <w:r>
+        <w:rPr>
+          <w:rFonts w:cs="Calibri" w:hint="cs"/>
+          <w:sz w:val="36"/>
+          <w:szCs w:val="36"/>
+          <w:rtl/>
+          <w:lang w:bidi="fa-IR"/>
+        </w:rPr>
+        <w:t xml:space="preserve">یکی از نتایج دیگر با </w:t>
+      </w:r>
+      <w:r>
+        <w:rPr>
+          <w:rFonts w:cs="Calibri" w:hint="cs"/>
+          <w:sz w:val="36"/>
+          <w:szCs w:val="36"/>
+          <w:rtl/>
+          <w:lang w:bidi="fa-IR"/>
+        </w:rPr>
+        <w:t>30</w:t>
+      </w:r>
+      <w:r>
+        <w:rPr>
+          <w:rFonts w:cs="Calibri" w:hint="cs"/>
+          <w:sz w:val="36"/>
+          <w:szCs w:val="36"/>
+          <w:rtl/>
+          <w:lang w:bidi="fa-IR"/>
+        </w:rPr>
+        <w:t xml:space="preserve"> قانون و تنظیمات اجرای قبلی</w:t>
+      </w:r>
+      <w:r>
+        <w:rPr>
+          <w:rFonts w:cs="Calibri" w:hint="cs"/>
+          <w:sz w:val="36"/>
+          <w:szCs w:val="36"/>
+          <w:rtl/>
+          <w:lang w:bidi="fa-IR"/>
+        </w:rPr>
+        <w:t>:</w:t>
+      </w:r>
+    </w:p>
+    <w:p>
+      <w:pPr>
+        <w:tabs>
+          <w:tab w:val="left" w:pos="4413"/>
+        </w:tabs>
+        <w:bidi/>
+        <w:rPr>
+          <w:rFonts w:cs="Calibri"/>
+          <w:sz w:val="36"/>
+          <w:szCs w:val="36"/>
+          <w:rtl/>
+          <w:lang w:bidi="fa-IR"/>
+        </w:rPr>
+      </w:pPr>
+    </w:p>
+    <w:p>
+      <w:pPr>
+        <w:tabs>
+          <w:tab w:val="left" w:pos="4413"/>
+        </w:tabs>
+        <w:bidi/>
+        <w:rPr>
+          <w:rFonts w:cs="Calibri"/>
+          <w:sz w:val="36"/>
+          <w:szCs w:val="36"/>
+          <w:rtl/>
+          <w:lang w:bidi="fa-IR"/>
+        </w:rPr>
+      </w:pPr>
+      <w:r>
+        <w:rPr>
+          <w:noProof/>
+        </w:rPr>
+        <w:drawing>
+          <wp:inline distT="0" distB="0" distL="0" distR="0" wp14:anchorId="00E798B8" wp14:editId="682521B6">
+            <wp:extent cx="5798185" cy="2090637"/>
+            <wp:effectExtent l="0" t="0" r="0" b="5080"/>
+            <wp:docPr id="2" name="Picture 2"/>
+            <wp:cNvGraphicFramePr>
+              <a:graphicFrameLocks xmlns:a="http://schemas.openxmlformats.org/drawingml/2006/main" noChangeAspect="1"/>
+            </wp:cNvGraphicFramePr>
+            <a:graphic xmlns:a="http://schemas.openxmlformats.org/drawingml/2006/main">
+              <a:graphicData uri="http://schemas.openxmlformats.org/drawingml/2006/picture">
+                <pic:pic xmlns:pic="http://schemas.openxmlformats.org/drawingml/2006/picture">
+                  <pic:nvPicPr>
+                    <pic:cNvPr id="1" name=""/>
+                    <pic:cNvPicPr/>
+                  </pic:nvPicPr>
+                  <pic:blipFill rotWithShape="1">
+                    <a:blip r:embed="rId9"/>
+                    <a:srcRect l="2422" t="12412" b="25040"/>
+                    <a:stretch/>
+                  </pic:blipFill>
+                  <pic:spPr bwMode="auto">
+                    <a:xfrm>
+                      <a:off x="0" y="0"/>
+                      <a:ext cx="5799643" cy="2091163"/>
+                    </a:xfrm>
+                    <a:prstGeom prst="rect">
+                      <a:avLst/>
+                    </a:prstGeom>
+                    <a:ln>
+                      <a:noFill/>
+                    </a:ln>
+                    <a:extLst>
+                      <a:ext uri="{53640926-AAD7-44D8-BBD7-CCE9431645EC}">
+                        <a14:shadowObscured xmlns:a14="http://schemas.microsoft.com/office/drawing/2010/main"/>
+                      </a:ext>
+                    </a:extLst>
+                  </pic:spPr>
+                </pic:pic>
+              </a:graphicData>
+            </a:graphic>
+          </wp:inline>
+        </w:drawing>
+      </w:r>
+    </w:p>
+    <w:p>
+      <w:pPr>
+        <w:tabs>
+          <w:tab w:val="left" w:pos="4413"/>
+        </w:tabs>
+        <w:bidi/>
+        <w:rPr>
+          <w:rFonts w:cs="Calibri"/>
+          <w:sz w:val="36"/>
+          <w:szCs w:val="36"/>
+          <w:rtl/>
+          <w:lang w:bidi="fa-IR"/>
+        </w:rPr>
+      </w:pPr>
+    </w:p>
+    <w:p>
+      <w:pPr>
+        <w:tabs>
+          <w:tab w:val="left" w:pos="4413"/>
+        </w:tabs>
+        <w:bidi/>
+        <w:rPr>
+          <w:rFonts w:cs="Calibri"/>
+          <w:sz w:val="36"/>
+          <w:szCs w:val="36"/>
+          <w:rtl/>
+          <w:lang w:bidi="fa-IR"/>
+        </w:rPr>
+      </w:pPr>
+    </w:p>
+    <w:p>
+      <w:pPr>
+        <w:tabs>
+          <w:tab w:val="left" w:pos="4413"/>
+        </w:tabs>
+        <w:bidi/>
+        <w:rPr>
+          <w:rFonts w:cs="Calibri"/>
+          <w:sz w:val="36"/>
+          <w:szCs w:val="36"/>
+          <w:rtl/>
+          <w:lang w:bidi="fa-IR"/>
+        </w:rPr>
+      </w:pPr>
+    </w:p>
+    <w:p>
+      <w:pPr>
+        <w:tabs>
+          <w:tab w:val="left" w:pos="4413"/>
+        </w:tabs>
+        <w:bidi/>
+        <w:rPr>
+          <w:rFonts w:cs="Calibri"/>
+          <w:sz w:val="36"/>
+          <w:szCs w:val="36"/>
+          <w:rtl/>
+          <w:lang w:bidi="fa-IR"/>
+        </w:rPr>
+      </w:pPr>
+    </w:p>
+    <w:p>
+      <w:pPr>
+        <w:tabs>
+          <w:tab w:val="left" w:pos="4413"/>
+        </w:tabs>
+        <w:bidi/>
+        <w:rPr>
+          <w:rFonts w:cs="Calibri"/>
+          <w:sz w:val="36"/>
+          <w:szCs w:val="36"/>
+          <w:rtl/>
+          <w:lang w:bidi="fa-IR"/>
+        </w:rPr>
+      </w:pPr>
+      <w:r>
+        <w:rPr>
+          <w:rFonts w:cs="Calibri" w:hint="cs"/>
+          <w:sz w:val="36"/>
+          <w:szCs w:val="36"/>
+          <w:rtl/>
+          <w:lang w:bidi="fa-IR"/>
+        </w:rPr>
+        <w:t>استفاده از روش</w:t>
+      </w:r>
+      <w:r>
+        <w:rPr>
+          <w:rFonts w:cs="Calibri"/>
+          <w:sz w:val="36"/>
+          <w:szCs w:val="36"/>
+          <w:rtl/>
+          <w:lang w:bidi="fa-IR"/>
+        </w:rPr>
+        <w:softHyphen/>
+      </w:r>
+      <w:r>
+        <w:rPr>
+          <w:rFonts w:cs="Calibri" w:hint="cs"/>
+          <w:sz w:val="36"/>
+          <w:szCs w:val="36"/>
+          <w:rtl/>
+          <w:lang w:bidi="fa-IR"/>
+        </w:rPr>
+        <w:t>های کاهش بعد (</w:t>
+      </w:r>
+      <w:r>
+        <w:rPr>
+          <w:rFonts w:cs="Calibri"/>
+          <w:sz w:val="36"/>
+          <w:szCs w:val="36"/>
+          <w:lang w:bidi="fa-IR"/>
+        </w:rPr>
+        <w:t>PCA</w:t>
+      </w:r>
+      <w:r>
+        <w:rPr>
+          <w:rFonts w:cs="Calibri" w:hint="cs"/>
+          <w:sz w:val="36"/>
+          <w:szCs w:val="36"/>
+          <w:rtl/>
+          <w:lang w:bidi="fa-IR"/>
+        </w:rPr>
+        <w:t>) و انتخاب ویژگی</w:t>
+      </w:r>
+      <w:r>
+        <w:rPr>
+          <w:rFonts w:cs="Calibri"/>
+          <w:sz w:val="36"/>
+          <w:szCs w:val="36"/>
+          <w:rtl/>
+          <w:lang w:bidi="fa-IR"/>
+        </w:rPr>
+        <w:softHyphen/>
+      </w:r>
+      <w:r>
+        <w:rPr>
+          <w:rFonts w:cs="Calibri" w:hint="cs"/>
+          <w:sz w:val="36"/>
+          <w:szCs w:val="36"/>
+          <w:rtl/>
+          <w:lang w:bidi="fa-IR"/>
+        </w:rPr>
+        <w:t>ها (</w:t>
+      </w:r>
+      <w:r>
+        <w:rPr>
+          <w:rFonts w:cs="Calibri"/>
+          <w:sz w:val="36"/>
+          <w:szCs w:val="36"/>
+          <w:lang w:bidi="fa-IR"/>
+        </w:rPr>
+        <w:t>feature selection</w:t>
+      </w:r>
+      <w:r>
+        <w:rPr>
+          <w:rFonts w:cs="Calibri" w:hint="cs"/>
+          <w:sz w:val="36"/>
+          <w:szCs w:val="36"/>
+          <w:rtl/>
+          <w:lang w:bidi="fa-IR"/>
+        </w:rPr>
+        <w:t>)</w:t>
+      </w:r>
+      <w:r>
+        <w:rPr>
+          <w:rFonts w:cs="Calibri"/>
+          <w:sz w:val="36"/>
+          <w:szCs w:val="36"/>
+          <w:lang w:bidi="fa-IR"/>
+        </w:rPr>
+        <w:t xml:space="preserve"> </w:t>
+      </w:r>
+      <w:r>
+        <w:rPr>
+          <w:rFonts w:cs="Calibri" w:hint="cs"/>
+          <w:sz w:val="36"/>
+          <w:szCs w:val="36"/>
+          <w:rtl/>
+          <w:lang w:bidi="fa-IR"/>
+        </w:rPr>
+        <w:t xml:space="preserve"> </w:t>
+      </w:r>
+      <w:r>
+        <w:rPr>
+          <w:rFonts w:cs="Calibri"/>
+          <w:sz w:val="36"/>
+          <w:szCs w:val="36"/>
+          <w:rtl/>
+          <w:lang w:bidi="fa-IR"/>
+        </w:rPr>
+        <w:t>بستگ</w:t>
+      </w:r>
+      <w:r>
+        <w:rPr>
+          <w:rFonts w:cs="Calibri" w:hint="cs"/>
+          <w:sz w:val="36"/>
+          <w:szCs w:val="36"/>
+          <w:rtl/>
+          <w:lang w:bidi="fa-IR"/>
+        </w:rPr>
+        <w:t>ی</w:t>
+      </w:r>
+      <w:r>
+        <w:rPr>
+          <w:rFonts w:cs="Calibri"/>
+          <w:sz w:val="36"/>
+          <w:szCs w:val="36"/>
+          <w:rtl/>
+          <w:lang w:bidi="fa-IR"/>
+        </w:rPr>
+        <w:t xml:space="preserve"> به مجموعه داده و مشکل خاص</w:t>
+      </w:r>
+      <w:r>
+        <w:rPr>
+          <w:rFonts w:cs="Calibri" w:hint="cs"/>
+          <w:sz w:val="36"/>
+          <w:szCs w:val="36"/>
+          <w:rtl/>
+          <w:lang w:bidi="fa-IR"/>
+        </w:rPr>
+        <w:t>ی</w:t>
+      </w:r>
+      <w:r>
+        <w:rPr>
+          <w:rFonts w:cs="Calibri"/>
+          <w:sz w:val="36"/>
+          <w:szCs w:val="36"/>
+          <w:rtl/>
+          <w:lang w:bidi="fa-IR"/>
+        </w:rPr>
+        <w:t xml:space="preserve"> دارد که به آن پرداخته م</w:t>
+      </w:r>
+      <w:r>
+        <w:rPr>
+          <w:rFonts w:cs="Calibri" w:hint="cs"/>
+          <w:sz w:val="36"/>
+          <w:szCs w:val="36"/>
+          <w:rtl/>
+          <w:lang w:bidi="fa-IR"/>
+        </w:rPr>
+        <w:t>ی</w:t>
+      </w:r>
+      <w:r>
+        <w:rPr>
+          <w:rFonts w:cs="Calibri"/>
+          <w:sz w:val="36"/>
+          <w:szCs w:val="36"/>
+          <w:rtl/>
+          <w:lang w:bidi="fa-IR"/>
+        </w:rPr>
+        <w:t xml:space="preserve"> شود. استفاده از ا</w:t>
+      </w:r>
+      <w:r>
+        <w:rPr>
+          <w:rFonts w:cs="Calibri" w:hint="cs"/>
+          <w:sz w:val="36"/>
+          <w:szCs w:val="36"/>
+          <w:rtl/>
+          <w:lang w:bidi="fa-IR"/>
+        </w:rPr>
+        <w:t>ی</w:t>
+      </w:r>
+      <w:r>
+        <w:rPr>
+          <w:rFonts w:cs="Calibri" w:hint="eastAsia"/>
+          <w:sz w:val="36"/>
+          <w:szCs w:val="36"/>
+          <w:rtl/>
+          <w:lang w:bidi="fa-IR"/>
+        </w:rPr>
+        <w:t>ن</w:t>
+      </w:r>
+      <w:r>
+        <w:rPr>
+          <w:rFonts w:cs="Calibri"/>
+          <w:sz w:val="36"/>
+          <w:szCs w:val="36"/>
+          <w:rtl/>
+          <w:lang w:bidi="fa-IR"/>
+        </w:rPr>
+        <w:t xml:space="preserve"> تکن</w:t>
+      </w:r>
+      <w:r>
+        <w:rPr>
+          <w:rFonts w:cs="Calibri" w:hint="cs"/>
+          <w:sz w:val="36"/>
+          <w:szCs w:val="36"/>
+          <w:rtl/>
+          <w:lang w:bidi="fa-IR"/>
+        </w:rPr>
+        <w:t>ی</w:t>
+      </w:r>
+      <w:r>
+        <w:rPr>
+          <w:rFonts w:cs="Calibri" w:hint="eastAsia"/>
+          <w:sz w:val="36"/>
+          <w:szCs w:val="36"/>
+          <w:rtl/>
+          <w:lang w:bidi="fa-IR"/>
+        </w:rPr>
+        <w:t>ک‌ها</w:t>
+      </w:r>
+      <w:r>
+        <w:rPr>
+          <w:rFonts w:cs="Calibri"/>
+          <w:sz w:val="36"/>
+          <w:szCs w:val="36"/>
+          <w:lang w:bidi="fa-IR"/>
+        </w:rPr>
+        <w:t xml:space="preserve"> </w:t>
+      </w:r>
+      <w:r>
+        <w:rPr>
+          <w:rFonts w:cs="Calibri" w:hint="cs"/>
+          <w:sz w:val="36"/>
+          <w:szCs w:val="36"/>
+          <w:rtl/>
+          <w:lang w:bidi="fa-IR"/>
+        </w:rPr>
+        <w:t>در این پروژه</w:t>
+      </w:r>
+      <w:r>
+        <w:rPr>
+          <w:rFonts w:cs="Calibri"/>
+          <w:sz w:val="36"/>
+          <w:szCs w:val="36"/>
+          <w:rtl/>
+          <w:lang w:bidi="fa-IR"/>
+        </w:rPr>
+        <w:t xml:space="preserve"> </w:t>
+      </w:r>
+      <w:r>
+        <w:rPr>
+          <w:rFonts w:cs="Calibri" w:hint="cs"/>
+          <w:sz w:val="36"/>
+          <w:szCs w:val="36"/>
+          <w:rtl/>
+          <w:lang w:bidi="fa-IR"/>
+        </w:rPr>
+        <w:t>باعث شد که</w:t>
+      </w:r>
+      <w:r>
+        <w:rPr>
+          <w:rFonts w:cs="Calibri"/>
+          <w:sz w:val="36"/>
+          <w:szCs w:val="36"/>
+          <w:rtl/>
+          <w:lang w:bidi="fa-IR"/>
+        </w:rPr>
+        <w:t xml:space="preserve"> عملکرد مدل </w:t>
+      </w:r>
+      <w:r>
+        <w:rPr>
+          <w:rFonts w:cs="Calibri" w:hint="cs"/>
+          <w:sz w:val="36"/>
+          <w:szCs w:val="36"/>
+          <w:rtl/>
+          <w:lang w:bidi="fa-IR"/>
+        </w:rPr>
+        <w:t>ما</w:t>
+      </w:r>
+      <w:r>
+        <w:rPr>
+          <w:rFonts w:cs="Calibri"/>
+          <w:sz w:val="36"/>
+          <w:szCs w:val="36"/>
+          <w:rtl/>
+          <w:lang w:bidi="fa-IR"/>
+        </w:rPr>
+        <w:t xml:space="preserve"> با کاهش تعداد و</w:t>
+      </w:r>
+      <w:r>
+        <w:rPr>
+          <w:rFonts w:cs="Calibri" w:hint="cs"/>
+          <w:sz w:val="36"/>
+          <w:szCs w:val="36"/>
+          <w:rtl/>
+          <w:lang w:bidi="fa-IR"/>
+        </w:rPr>
+        <w:t>ی</w:t>
+      </w:r>
+      <w:r>
+        <w:rPr>
+          <w:rFonts w:cs="Calibri" w:hint="eastAsia"/>
+          <w:sz w:val="36"/>
+          <w:szCs w:val="36"/>
+          <w:rtl/>
+          <w:lang w:bidi="fa-IR"/>
+        </w:rPr>
+        <w:t>ژگ</w:t>
+      </w:r>
+      <w:r>
+        <w:rPr>
+          <w:rFonts w:cs="Calibri" w:hint="cs"/>
+          <w:sz w:val="36"/>
+          <w:szCs w:val="36"/>
+          <w:rtl/>
+          <w:lang w:bidi="fa-IR"/>
+        </w:rPr>
+        <w:t>ی‌</w:t>
+      </w:r>
+      <w:r>
+        <w:rPr>
+          <w:rFonts w:cs="Calibri" w:hint="eastAsia"/>
+          <w:sz w:val="36"/>
+          <w:szCs w:val="36"/>
+          <w:rtl/>
+          <w:lang w:bidi="fa-IR"/>
+        </w:rPr>
+        <w:t>ها</w:t>
+      </w:r>
+      <w:r>
+        <w:rPr>
+          <w:rFonts w:cs="Calibri"/>
+          <w:sz w:val="36"/>
+          <w:szCs w:val="36"/>
+          <w:rtl/>
+          <w:lang w:bidi="fa-IR"/>
+        </w:rPr>
+        <w:t xml:space="preserve"> و تمرکز بر مرتبط‌تر</w:t>
+      </w:r>
+      <w:r>
+        <w:rPr>
+          <w:rFonts w:cs="Calibri" w:hint="cs"/>
+          <w:sz w:val="36"/>
+          <w:szCs w:val="36"/>
+          <w:rtl/>
+          <w:lang w:bidi="fa-IR"/>
+        </w:rPr>
+        <w:t>ی</w:t>
+      </w:r>
+      <w:r>
+        <w:rPr>
+          <w:rFonts w:cs="Calibri" w:hint="eastAsia"/>
+          <w:sz w:val="36"/>
+          <w:szCs w:val="36"/>
+          <w:rtl/>
+          <w:lang w:bidi="fa-IR"/>
+        </w:rPr>
+        <w:t>ن</w:t>
+      </w:r>
+      <w:r>
+        <w:rPr>
+          <w:rFonts w:cs="Calibri"/>
+          <w:sz w:val="36"/>
+          <w:szCs w:val="36"/>
+          <w:rtl/>
+          <w:lang w:bidi="fa-IR"/>
+        </w:rPr>
+        <w:t xml:space="preserve"> آنها بهبود بخشد</w:t>
+      </w:r>
+      <w:r>
+        <w:rPr>
+          <w:rFonts w:cs="Calibri" w:hint="cs"/>
+          <w:sz w:val="36"/>
+          <w:szCs w:val="36"/>
+          <w:rtl/>
+          <w:lang w:bidi="fa-IR"/>
+        </w:rPr>
+        <w:t xml:space="preserve"> و از محاسبات اضافی راحت شدیم</w:t>
+      </w:r>
+      <w:r>
+        <w:rPr>
+          <w:rFonts w:cs="Calibri"/>
+          <w:sz w:val="36"/>
+          <w:szCs w:val="36"/>
+          <w:rtl/>
+          <w:lang w:bidi="fa-IR"/>
+        </w:rPr>
+        <w:t>.</w:t>
+      </w:r>
+      <w:r>
+        <w:rPr>
+          <w:rFonts w:cs="Calibri" w:hint="cs"/>
+          <w:sz w:val="36"/>
+          <w:szCs w:val="36"/>
+          <w:rtl/>
+          <w:lang w:bidi="fa-IR"/>
+        </w:rPr>
+        <w:t xml:space="preserve"> برای بهتر شدن نتیجه</w:t>
+      </w:r>
+      <w:r>
+        <w:rPr>
+          <w:rFonts w:cs="Calibri"/>
+          <w:sz w:val="36"/>
+          <w:szCs w:val="36"/>
+          <w:rtl/>
+          <w:lang w:bidi="fa-IR"/>
+        </w:rPr>
+        <w:softHyphen/>
+      </w:r>
+      <w:r>
+        <w:rPr>
+          <w:rFonts w:cs="Calibri" w:hint="cs"/>
+          <w:sz w:val="36"/>
+          <w:szCs w:val="36"/>
+          <w:rtl/>
+          <w:lang w:bidi="fa-IR"/>
+        </w:rPr>
+        <w:t>ها شاید می</w:t>
+      </w:r>
+      <w:r>
+        <w:rPr>
+          <w:rFonts w:cs="Calibri"/>
+          <w:sz w:val="36"/>
+          <w:szCs w:val="36"/>
+          <w:rtl/>
+          <w:lang w:bidi="fa-IR"/>
+        </w:rPr>
+        <w:softHyphen/>
+      </w:r>
+      <w:r>
+        <w:rPr>
+          <w:rFonts w:cs="Calibri" w:hint="cs"/>
+          <w:sz w:val="36"/>
+          <w:szCs w:val="36"/>
+          <w:rtl/>
+          <w:lang w:bidi="fa-IR"/>
+        </w:rPr>
+        <w:t>شد که از روش</w:t>
+      </w:r>
+      <w:r>
+        <w:rPr>
+          <w:rFonts w:cs="Calibri"/>
+          <w:sz w:val="36"/>
+          <w:szCs w:val="36"/>
+          <w:rtl/>
+          <w:lang w:bidi="fa-IR"/>
+        </w:rPr>
+        <w:softHyphen/>
+      </w:r>
+      <w:r>
+        <w:rPr>
+          <w:rFonts w:cs="Calibri" w:hint="cs"/>
+          <w:sz w:val="36"/>
+          <w:szCs w:val="36"/>
+          <w:rtl/>
+          <w:lang w:bidi="fa-IR"/>
+        </w:rPr>
+        <w:t xml:space="preserve">های دیگر کاهش بعد مانند </w:t>
+      </w:r>
+      <w:r>
+        <w:rPr>
+          <w:rFonts w:cs="Calibri"/>
+          <w:sz w:val="36"/>
+          <w:szCs w:val="36"/>
+          <w:lang w:bidi="fa-IR"/>
+        </w:rPr>
+        <w:t>MDA</w:t>
+      </w:r>
+      <w:r>
+        <w:rPr>
+          <w:rFonts w:cs="Calibri" w:hint="cs"/>
+          <w:sz w:val="36"/>
+          <w:szCs w:val="36"/>
+          <w:rtl/>
+          <w:lang w:bidi="fa-IR"/>
+        </w:rPr>
+        <w:t xml:space="preserve"> و ... نیز استفاده کنیم تا تاثیر دیگر روش</w:t>
+      </w:r>
+      <w:r>
+        <w:rPr>
+          <w:rFonts w:cs="Calibri"/>
+          <w:sz w:val="36"/>
+          <w:szCs w:val="36"/>
+          <w:rtl/>
+          <w:lang w:bidi="fa-IR"/>
+        </w:rPr>
+        <w:softHyphen/>
+      </w:r>
+      <w:r>
+        <w:rPr>
+          <w:rFonts w:cs="Calibri" w:hint="cs"/>
+          <w:sz w:val="36"/>
+          <w:szCs w:val="36"/>
+          <w:rtl/>
+          <w:lang w:bidi="fa-IR"/>
+        </w:rPr>
+        <w:t>هارا دیده و بهترین نتیجه را انتخاب کنیم.</w:t>
+      </w:r>
+    </w:p>
+    <w:p>
+      <w:pPr>
+        <w:tabs>
+          <w:tab w:val="left" w:pos="4413"/>
+        </w:tabs>
+        <w:bidi/>
+        <w:rPr>
+          <w:rFonts w:cs="Calibri" w:hint="cs"/>
           <w:sz w:val="36"/>
           <w:szCs w:val="36"/>
           <w:rtl/>
@@ -3040,7 +11129,7 @@
       </w:pPr>
     </w:p>
     <w:sectPr>
-      <w:footerReference w:type="default" r:id="rId8"/>
+      <w:footerReference w:type="default" r:id="rId10"/>
       <w:pgSz w:w="12240" w:h="15840"/>
       <w:pgMar w:top="1440" w:right="1440" w:bottom="1440" w:left="1440" w:header="720" w:footer="720" w:gutter="0"/>
       <w:pgBorders w:offsetFrom="page">
@@ -3162,6 +11251,119 @@
 <file path=word/numbering.xml><?xml version="1.0" encoding="utf-8"?>
 <w:numbering xmlns:wpc="http://schemas.microsoft.com/office/word/2010/wordprocessingCanvas" xmlns:cx="http://schemas.microsoft.com/office/drawing/2014/chartex" xmlns:cx1="http://schemas.microsoft.com/office/drawing/2015/9/8/chartex" xmlns:cx2="http://schemas.microsoft.com/office/drawing/2015/10/21/chartex" xmlns:cx3="http://schemas.microsoft.com/office/drawing/2016/5/9/chartex" xmlns:cx4="http://schemas.microsoft.com/office/drawing/2016/5/10/chartex" xmlns:cx5="http://schemas.microsoft.com/office/drawing/2016/5/11/chartex" xmlns:cx6="http://schemas.microsoft.com/office/drawing/2016/5/12/chartex" xmlns:cx7="http://schemas.microsoft.com/office/drawing/2016/5/13/chartex" xmlns:cx8="http://schemas.microsoft.com/office/drawing/2016/5/14/chartex" xmlns:mc="http://schemas.openxmlformats.org/markup-compatibility/2006" xmlns:aink="http://schemas.microsoft.com/office/drawing/2016/ink" xmlns:am3d="http://schemas.microsoft.com/office/drawing/2017/model3d" xmlns:o="urn:schemas-microsoft-com:office:office" xmlns:r="http://schemas.openxmlformats.org/officeDocument/2006/relationships" xmlns:m="http://schemas.openxmlformats.org/officeDocument/2006/math" xmlns:v="urn:schemas-microsoft-com:vml" xmlns:wp14="http://schemas.microsoft.com/office/word/2010/wordprocessingDrawing" xmlns:wp="http://schemas.openxmlformats.org/drawingml/2006/wordprocessingDrawing" xmlns:w10="urn:schemas-microsoft-com:office:word" xmlns:w="http://schemas.openxmlformats.org/wordprocessingml/2006/main" xmlns:w14="http://schemas.microsoft.com/office/word/2010/wordml" xmlns:w15="http://schemas.microsoft.com/office/word/2012/wordml" xmlns:w16cex="http://schemas.microsoft.com/office/word/2018/wordml/cex" xmlns:w16cid="http://schemas.microsoft.com/office/word/2016/wordml/cid" xmlns:w16="http://schemas.microsoft.com/office/word/2018/wordml" xmlns:w16sdtdh="http://schemas.microsoft.com/office/word/2020/wordml/sdtdatahash" xmlns:w16se="http://schemas.microsoft.com/office/word/2015/wordml/symex" xmlns:wpg="http://schemas.microsoft.com/office/word/2010/wordprocessingGroup" xmlns:wpi="http://schemas.microsoft.com/office/word/2010/wordprocessingInk" xmlns:wne="http://schemas.microsoft.com/office/word/2006/wordml" xmlns:wps="http://schemas.microsoft.com/office/word/2010/wordprocessingShape" mc:Ignorable="w14 w15 w16se w16cid w16 w16cex w16sdtdh wp14">
   <w:abstractNum w:abstractNumId="0" w15:restartNumberingAfterBreak="0">
+    <w:nsid w:val="1203254E"/>
+    <w:multiLevelType w:val="hybridMultilevel"/>
+    <w:tmpl w:val="93D02A80"/>
+    <w:lvl w:ilvl="0" w:tplc="04090003">
+      <w:start w:val="1"/>
+      <w:numFmt w:val="bullet"/>
+      <w:lvlText w:val="o"/>
+      <w:lvlJc w:val="left"/>
+      <w:pPr>
+        <w:ind w:left="720" w:hanging="360"/>
+      </w:pPr>
+      <w:rPr>
+        <w:rFonts w:ascii="Courier New" w:hAnsi="Courier New" w:cs="Courier New" w:hint="default"/>
+      </w:rPr>
+    </w:lvl>
+    <w:lvl w:ilvl="1" w:tplc="04090003" w:tentative="1">
+      <w:start w:val="1"/>
+      <w:numFmt w:val="bullet"/>
+      <w:lvlText w:val="o"/>
+      <w:lvlJc w:val="left"/>
+      <w:pPr>
+        <w:ind w:left="1440" w:hanging="360"/>
+      </w:pPr>
+      <w:rPr>
+        <w:rFonts w:ascii="Courier New" w:hAnsi="Courier New" w:cs="Courier New" w:hint="default"/>
+      </w:rPr>
+    </w:lvl>
+    <w:lvl w:ilvl="2" w:tplc="04090005" w:tentative="1">
+      <w:start w:val="1"/>
+      <w:numFmt w:val="bullet"/>
+      <w:lvlText w:val=""/>
+      <w:lvlJc w:val="left"/>
+      <w:pPr>
+        <w:ind w:left="2160" w:hanging="360"/>
+      </w:pPr>
+      <w:rPr>
+        <w:rFonts w:ascii="Wingdings" w:hAnsi="Wingdings" w:hint="default"/>
+      </w:rPr>
+    </w:lvl>
+    <w:lvl w:ilvl="3" w:tplc="04090001" w:tentative="1">
+      <w:start w:val="1"/>
+      <w:numFmt w:val="bullet"/>
+      <w:lvlText w:val=""/>
+      <w:lvlJc w:val="left"/>
+      <w:pPr>
+        <w:ind w:left="2880" w:hanging="360"/>
+      </w:pPr>
+      <w:rPr>
+        <w:rFonts w:ascii="Symbol" w:hAnsi="Symbol" w:hint="default"/>
+      </w:rPr>
+    </w:lvl>
+    <w:lvl w:ilvl="4" w:tplc="04090003" w:tentative="1">
+      <w:start w:val="1"/>
+      <w:numFmt w:val="bullet"/>
+      <w:lvlText w:val="o"/>
+      <w:lvlJc w:val="left"/>
+      <w:pPr>
+        <w:ind w:left="3600" w:hanging="360"/>
+      </w:pPr>
+      <w:rPr>
+        <w:rFonts w:ascii="Courier New" w:hAnsi="Courier New" w:cs="Courier New" w:hint="default"/>
+      </w:rPr>
+    </w:lvl>
+    <w:lvl w:ilvl="5" w:tplc="04090005" w:tentative="1">
+      <w:start w:val="1"/>
+      <w:numFmt w:val="bullet"/>
+      <w:lvlText w:val=""/>
+      <w:lvlJc w:val="left"/>
+      <w:pPr>
+        <w:ind w:left="4320" w:hanging="360"/>
+      </w:pPr>
+      <w:rPr>
+        <w:rFonts w:ascii="Wingdings" w:hAnsi="Wingdings" w:hint="default"/>
+      </w:rPr>
+    </w:lvl>
+    <w:lvl w:ilvl="6" w:tplc="04090001" w:tentative="1">
+      <w:start w:val="1"/>
+      <w:numFmt w:val="bullet"/>
+      <w:lvlText w:val=""/>
+      <w:lvlJc w:val="left"/>
+      <w:pPr>
+        <w:ind w:left="5040" w:hanging="360"/>
+      </w:pPr>
+      <w:rPr>
+        <w:rFonts w:ascii="Symbol" w:hAnsi="Symbol" w:hint="default"/>
+      </w:rPr>
+    </w:lvl>
+    <w:lvl w:ilvl="7" w:tplc="04090003" w:tentative="1">
+      <w:start w:val="1"/>
+      <w:numFmt w:val="bullet"/>
+      <w:lvlText w:val="o"/>
+      <w:lvlJc w:val="left"/>
+      <w:pPr>
+        <w:ind w:left="5760" w:hanging="360"/>
+      </w:pPr>
+      <w:rPr>
+        <w:rFonts w:ascii="Courier New" w:hAnsi="Courier New" w:cs="Courier New" w:hint="default"/>
+      </w:rPr>
+    </w:lvl>
+    <w:lvl w:ilvl="8" w:tplc="04090005" w:tentative="1">
+      <w:start w:val="1"/>
+      <w:numFmt w:val="bullet"/>
+      <w:lvlText w:val=""/>
+      <w:lvlJc w:val="left"/>
+      <w:pPr>
+        <w:ind w:left="6480" w:hanging="360"/>
+      </w:pPr>
+      <w:rPr>
+        <w:rFonts w:ascii="Wingdings" w:hAnsi="Wingdings" w:hint="default"/>
+      </w:rPr>
+    </w:lvl>
+  </w:abstractNum>
+  <w:abstractNum w:abstractNumId="1" w15:restartNumberingAfterBreak="0">
     <w:nsid w:val="14FC3A35"/>
     <w:multiLevelType w:val="hybridMultilevel"/>
     <w:tmpl w:val="5998B544"/>
@@ -3273,7 +11475,7 @@
       </w:rPr>
     </w:lvl>
   </w:abstractNum>
-  <w:abstractNum w:abstractNumId="1" w15:restartNumberingAfterBreak="0">
+  <w:abstractNum w:abstractNumId="2" w15:restartNumberingAfterBreak="0">
     <w:nsid w:val="19F876EB"/>
     <w:multiLevelType w:val="hybridMultilevel"/>
     <w:tmpl w:val="BB0071E6"/>
@@ -3362,10 +11564,10 @@
       </w:pPr>
     </w:lvl>
   </w:abstractNum>
-  <w:abstractNum w:abstractNumId="2" w15:restartNumberingAfterBreak="0">
+  <w:abstractNum w:abstractNumId="3" w15:restartNumberingAfterBreak="0">
     <w:nsid w:val="246C7885"/>
     <w:multiLevelType w:val="hybridMultilevel"/>
-    <w:tmpl w:val="BD1690CE"/>
+    <w:tmpl w:val="64CE9074"/>
     <w:lvl w:ilvl="0" w:tplc="04090001">
       <w:start w:val="1"/>
       <w:numFmt w:val="bullet"/>
@@ -3475,7 +11677,7 @@
       </w:rPr>
     </w:lvl>
   </w:abstractNum>
-  <w:abstractNum w:abstractNumId="3" w15:restartNumberingAfterBreak="0">
+  <w:abstractNum w:abstractNumId="4" w15:restartNumberingAfterBreak="0">
     <w:nsid w:val="248D5D45"/>
     <w:multiLevelType w:val="hybridMultilevel"/>
     <w:tmpl w:val="E8386B8E"/>
@@ -3588,7 +11790,7 @@
       </w:rPr>
     </w:lvl>
   </w:abstractNum>
-  <w:abstractNum w:abstractNumId="4" w15:restartNumberingAfterBreak="0">
+  <w:abstractNum w:abstractNumId="5" w15:restartNumberingAfterBreak="0">
     <w:nsid w:val="42475B78"/>
     <w:multiLevelType w:val="hybridMultilevel"/>
     <w:tmpl w:val="184EA8E8"/>
@@ -3677,7 +11879,7 @@
       </w:pPr>
     </w:lvl>
   </w:abstractNum>
-  <w:abstractNum w:abstractNumId="5" w15:restartNumberingAfterBreak="0">
+  <w:abstractNum w:abstractNumId="6" w15:restartNumberingAfterBreak="0">
     <w:nsid w:val="4F4D1081"/>
     <w:multiLevelType w:val="hybridMultilevel"/>
     <w:tmpl w:val="7C58A7A8"/>
@@ -3790,7 +11992,7 @@
       </w:rPr>
     </w:lvl>
   </w:abstractNum>
-  <w:abstractNum w:abstractNumId="6" w15:restartNumberingAfterBreak="0">
+  <w:abstractNum w:abstractNumId="7" w15:restartNumberingAfterBreak="0">
     <w:nsid w:val="579F4415"/>
     <w:multiLevelType w:val="hybridMultilevel"/>
     <w:tmpl w:val="13C271B2"/>
@@ -3876,7 +12078,7 @@
       </w:pPr>
     </w:lvl>
   </w:abstractNum>
-  <w:abstractNum w:abstractNumId="7" w15:restartNumberingAfterBreak="0">
+  <w:abstractNum w:abstractNumId="8" w15:restartNumberingAfterBreak="0">
     <w:nsid w:val="5B2C7940"/>
     <w:multiLevelType w:val="hybridMultilevel"/>
     <w:tmpl w:val="CDA0F028"/>
@@ -3988,10 +12190,10 @@
       </w:rPr>
     </w:lvl>
   </w:abstractNum>
-  <w:abstractNum w:abstractNumId="8" w15:restartNumberingAfterBreak="0">
-    <w:nsid w:val="704C599D"/>
+  <w:abstractNum w:abstractNumId="9" w15:restartNumberingAfterBreak="0">
+    <w:nsid w:val="64C81BFA"/>
     <w:multiLevelType w:val="hybridMultilevel"/>
-    <w:tmpl w:val="2AC8BA08"/>
+    <w:tmpl w:val="69DCAB4C"/>
     <w:lvl w:ilvl="0" w:tplc="04090001">
       <w:start w:val="1"/>
       <w:numFmt w:val="bullet"/>
@@ -4101,32 +12303,151 @@
       </w:rPr>
     </w:lvl>
   </w:abstractNum>
+  <w:abstractNum w:abstractNumId="10" w15:restartNumberingAfterBreak="0">
+    <w:nsid w:val="704C599D"/>
+    <w:multiLevelType w:val="hybridMultilevel"/>
+    <w:tmpl w:val="2AC8BA08"/>
+    <w:lvl w:ilvl="0" w:tplc="04090001">
+      <w:start w:val="1"/>
+      <w:numFmt w:val="bullet"/>
+      <w:lvlText w:val=""/>
+      <w:lvlJc w:val="left"/>
+      <w:pPr>
+        <w:ind w:left="720" w:hanging="360"/>
+      </w:pPr>
+      <w:rPr>
+        <w:rFonts w:ascii="Symbol" w:hAnsi="Symbol" w:hint="default"/>
+      </w:rPr>
+    </w:lvl>
+    <w:lvl w:ilvl="1" w:tplc="04090003">
+      <w:start w:val="1"/>
+      <w:numFmt w:val="bullet"/>
+      <w:lvlText w:val="o"/>
+      <w:lvlJc w:val="left"/>
+      <w:pPr>
+        <w:ind w:left="1440" w:hanging="360"/>
+      </w:pPr>
+      <w:rPr>
+        <w:rFonts w:ascii="Courier New" w:hAnsi="Courier New" w:cs="Courier New" w:hint="default"/>
+      </w:rPr>
+    </w:lvl>
+    <w:lvl w:ilvl="2" w:tplc="04090005" w:tentative="1">
+      <w:start w:val="1"/>
+      <w:numFmt w:val="bullet"/>
+      <w:lvlText w:val=""/>
+      <w:lvlJc w:val="left"/>
+      <w:pPr>
+        <w:ind w:left="2160" w:hanging="360"/>
+      </w:pPr>
+      <w:rPr>
+        <w:rFonts w:ascii="Wingdings" w:hAnsi="Wingdings" w:hint="default"/>
+      </w:rPr>
+    </w:lvl>
+    <w:lvl w:ilvl="3" w:tplc="04090001" w:tentative="1">
+      <w:start w:val="1"/>
+      <w:numFmt w:val="bullet"/>
+      <w:lvlText w:val=""/>
+      <w:lvlJc w:val="left"/>
+      <w:pPr>
+        <w:ind w:left="2880" w:hanging="360"/>
+      </w:pPr>
+      <w:rPr>
+        <w:rFonts w:ascii="Symbol" w:hAnsi="Symbol" w:hint="default"/>
+      </w:rPr>
+    </w:lvl>
+    <w:lvl w:ilvl="4" w:tplc="04090003" w:tentative="1">
+      <w:start w:val="1"/>
+      <w:numFmt w:val="bullet"/>
+      <w:lvlText w:val="o"/>
+      <w:lvlJc w:val="left"/>
+      <w:pPr>
+        <w:ind w:left="3600" w:hanging="360"/>
+      </w:pPr>
+      <w:rPr>
+        <w:rFonts w:ascii="Courier New" w:hAnsi="Courier New" w:cs="Courier New" w:hint="default"/>
+      </w:rPr>
+    </w:lvl>
+    <w:lvl w:ilvl="5" w:tplc="04090005" w:tentative="1">
+      <w:start w:val="1"/>
+      <w:numFmt w:val="bullet"/>
+      <w:lvlText w:val=""/>
+      <w:lvlJc w:val="left"/>
+      <w:pPr>
+        <w:ind w:left="4320" w:hanging="360"/>
+      </w:pPr>
+      <w:rPr>
+        <w:rFonts w:ascii="Wingdings" w:hAnsi="Wingdings" w:hint="default"/>
+      </w:rPr>
+    </w:lvl>
+    <w:lvl w:ilvl="6" w:tplc="04090001" w:tentative="1">
+      <w:start w:val="1"/>
+      <w:numFmt w:val="bullet"/>
+      <w:lvlText w:val=""/>
+      <w:lvlJc w:val="left"/>
+      <w:pPr>
+        <w:ind w:left="5040" w:hanging="360"/>
+      </w:pPr>
+      <w:rPr>
+        <w:rFonts w:ascii="Symbol" w:hAnsi="Symbol" w:hint="default"/>
+      </w:rPr>
+    </w:lvl>
+    <w:lvl w:ilvl="7" w:tplc="04090003" w:tentative="1">
+      <w:start w:val="1"/>
+      <w:numFmt w:val="bullet"/>
+      <w:lvlText w:val="o"/>
+      <w:lvlJc w:val="left"/>
+      <w:pPr>
+        <w:ind w:left="5760" w:hanging="360"/>
+      </w:pPr>
+      <w:rPr>
+        <w:rFonts w:ascii="Courier New" w:hAnsi="Courier New" w:cs="Courier New" w:hint="default"/>
+      </w:rPr>
+    </w:lvl>
+    <w:lvl w:ilvl="8" w:tplc="04090005" w:tentative="1">
+      <w:start w:val="1"/>
+      <w:numFmt w:val="bullet"/>
+      <w:lvlText w:val=""/>
+      <w:lvlJc w:val="left"/>
+      <w:pPr>
+        <w:ind w:left="6480" w:hanging="360"/>
+      </w:pPr>
+      <w:rPr>
+        <w:rFonts w:ascii="Wingdings" w:hAnsi="Wingdings" w:hint="default"/>
+      </w:rPr>
+    </w:lvl>
+  </w:abstractNum>
   <w:num w:numId="1">
+    <w:abstractNumId w:val="8"/>
+  </w:num>
+  <w:num w:numId="2">
+    <w:abstractNumId w:val="10"/>
+  </w:num>
+  <w:num w:numId="3">
+    <w:abstractNumId w:val="1"/>
+  </w:num>
+  <w:num w:numId="4">
     <w:abstractNumId w:val="7"/>
   </w:num>
-  <w:num w:numId="2">
-    <w:abstractNumId w:val="8"/>
+  <w:num w:numId="5">
+    <w:abstractNumId w:val="5"/>
   </w:num>
-  <w:num w:numId="3">
-    <w:abstractNumId w:val="0"/>
+  <w:num w:numId="6">
+    <w:abstractNumId w:val="2"/>
   </w:num>
-  <w:num w:numId="4">
+  <w:num w:numId="7">
     <w:abstractNumId w:val="6"/>
   </w:num>
-  <w:num w:numId="5">
+  <w:num w:numId="8">
+    <w:abstractNumId w:val="3"/>
+  </w:num>
+  <w:num w:numId="9">
     <w:abstractNumId w:val="4"/>
   </w:num>
-  <w:num w:numId="6">
-    <w:abstractNumId w:val="1"/>
+  <w:num w:numId="10">
+    <w:abstractNumId w:val="9"/>
   </w:num>
-  <w:num w:numId="7">
-    <w:abstractNumId w:val="5"/>
-  </w:num>
-  <w:num w:numId="8">
-    <w:abstractNumId w:val="2"/>
-  </w:num>
-  <w:num w:numId="9">
-    <w:abstractNumId w:val="3"/>
+  <w:num w:numId="11">
+    <w:abstractNumId w:val="0"/>
   </w:num>
 </w:numbering>
 </file>
@@ -4531,7 +12852,7 @@
   <w:style w:type="paragraph" w:default="1" w:styleId="Normal">
     <w:name w:val="Normal"/>
     <w:qFormat/>
-    <w:rsid w:val="006A7E4C"/>
+    <w:rsid w:val="00917D69"/>
   </w:style>
   <w:style w:type="paragraph" w:styleId="Heading1">
     <w:name w:val="heading 1"/>
